--- a/PresentazionePOLDIGdiscorso.docx
+++ b/PresentazionePOLDIGdiscorso.docx
@@ -2,7 +2,553 @@
 <file path=word/document.xml><?xml version="1.0" encoding="utf-8"?>
 <w:document xmlns:wpc="http://schemas.microsoft.com/office/word/2010/wordprocessingCanvas" xmlns:cx="http://schemas.microsoft.com/office/drawing/2014/chartex" xmlns:cx1="http://schemas.microsoft.com/office/drawing/2015/9/8/chartex" xmlns:cx2="http://schemas.microsoft.com/office/drawing/2015/10/21/chartex" xmlns:cx3="http://schemas.microsoft.com/office/drawing/2016/5/9/chartex" xmlns:cx4="http://schemas.microsoft.com/office/drawing/2016/5/10/chartex" xmlns:cx5="http://schemas.microsoft.com/office/drawing/2016/5/11/chartex" xmlns:cx6="http://schemas.microsoft.com/office/drawing/2016/5/12/chartex" xmlns:cx7="http://schemas.microsoft.com/office/drawing/2016/5/13/chartex" xmlns:cx8="http://schemas.microsoft.com/office/drawing/2016/5/14/chartex" xmlns:mc="http://schemas.openxmlformats.org/markup-compatibility/2006" xmlns:aink="http://schemas.microsoft.com/office/drawing/2016/ink" xmlns:am3d="http://schemas.microsoft.com/office/drawing/2017/model3d" xmlns:o="urn:schemas-microsoft-com:office:office" xmlns:oel="http://schemas.microsoft.com/office/2019/extlst" xmlns:r="http://schemas.openxmlformats.org/officeDocument/2006/relationships" xmlns:m="http://schemas.openxmlformats.org/officeDocument/2006/math" xmlns:v="urn:schemas-microsoft-com:vml" xmlns:wp14="http://schemas.microsoft.com/office/word/2010/wordprocessingDrawing" xmlns:wp="http://schemas.openxmlformats.org/drawingml/2006/wordprocessingDrawing" xmlns:w10="urn:schemas-microsoft-com:office:word" xmlns:w="http://schemas.openxmlformats.org/wordprocessingml/2006/main" xmlns:w14="http://schemas.microsoft.com/office/word/2010/wordml" xmlns:w15="http://schemas.microsoft.com/office/word/2012/wordml" xmlns:w16cex="http://schemas.microsoft.com/office/word/2018/wordml/cex" xmlns:w16cid="http://schemas.microsoft.com/office/word/2016/wordml/cid" xmlns:w16="http://schemas.microsoft.com/office/word/2018/wordml" xmlns:w16sdtdh="http://schemas.microsoft.com/office/word/2020/wordml/sdtdatahash" xmlns:w16se="http://schemas.microsoft.com/office/word/2015/wordml/symex" xmlns:wpg="http://schemas.microsoft.com/office/word/2010/wordprocessingGroup" xmlns:wpi="http://schemas.microsoft.com/office/word/2010/wordprocessingInk" xmlns:wne="http://schemas.microsoft.com/office/word/2006/wordml" xmlns:wps="http://schemas.microsoft.com/office/word/2010/wordprocessingShape" mc:Ignorable="w14 w15 w16se w16cid w16 w16cex w16sdtdh wp14">
   <w:body>
-    <w:p/>
+    <w:p>
+      <w:pPr>
+        <w:jc w:val="center"/>
+        <w:rPr>
+          <w:sz w:val="52"/>
+          <w:szCs w:val="52"/>
+        </w:rPr>
+      </w:pPr>
+      <w:r>
+        <w:rPr>
+          <w:sz w:val="52"/>
+          <w:szCs w:val="52"/>
+        </w:rPr>
+        <w:t>Discorso:</w:t>
+      </w:r>
+    </w:p>
+    <w:p>
+      <w:pPr>
+        <w:rPr>
+          <w:sz w:val="24"/>
+          <w:szCs w:val="24"/>
+        </w:rPr>
+      </w:pPr>
+    </w:p>
+    <w:p>
+      <w:pPr>
+        <w:jc w:val="both"/>
+        <w:rPr>
+          <w:sz w:val="24"/>
+          <w:szCs w:val="24"/>
+        </w:rPr>
+      </w:pPr>
+      <w:r>
+        <w:rPr>
+          <w:sz w:val="24"/>
+          <w:szCs w:val="24"/>
+        </w:rPr>
+        <w:t>Siamo voluti partire da due definizioni di Margaret Canovan (una teorica politica) e Cas Mudde (un politologo) e Cristòbal R. Kaltwasser (professore universitario).</w:t>
+      </w:r>
+    </w:p>
+    <w:p>
+      <w:pPr>
+        <w:jc w:val="both"/>
+        <w:rPr>
+          <w:sz w:val="24"/>
+          <w:szCs w:val="24"/>
+        </w:rPr>
+      </w:pPr>
+      <w:r>
+        <w:rPr>
+          <w:sz w:val="24"/>
+          <w:szCs w:val="24"/>
+        </w:rPr>
+        <w:t>Secondo Canovan  il termine populismo ha una connotazione molto ampia e vaga, può riferirsi a diversi contesti e ad una grande varietà di fenomeni.</w:t>
+      </w:r>
+    </w:p>
+    <w:p>
+      <w:pPr>
+        <w:jc w:val="both"/>
+        <w:rPr>
+          <w:sz w:val="24"/>
+          <w:szCs w:val="24"/>
+        </w:rPr>
+      </w:pPr>
+      <w:r>
+        <w:rPr>
+          <w:sz w:val="24"/>
+          <w:szCs w:val="24"/>
+        </w:rPr>
+        <w:t>Mentre la definizione di Mudde e Kaltwasser si concentra di più sulla lotta tra persone pure (popolo) e contro la corruzione (élite). Questa si affianca perlopiù al tentativo di raggiungere il concetto di bene comune.</w:t>
+      </w:r>
+    </w:p>
+    <w:p>
+      <w:pPr>
+        <w:jc w:val="both"/>
+        <w:rPr>
+          <w:sz w:val="24"/>
+          <w:szCs w:val="24"/>
+        </w:rPr>
+      </w:pPr>
+      <w:r>
+        <w:rPr>
+          <w:sz w:val="24"/>
+          <w:szCs w:val="24"/>
+        </w:rPr>
+        <w:t>Chi definisce il bene comune?</w:t>
+      </w:r>
+    </w:p>
+    <w:p>
+      <w:pPr>
+        <w:jc w:val="both"/>
+        <w:rPr>
+          <w:sz w:val="24"/>
+          <w:szCs w:val="24"/>
+        </w:rPr>
+      </w:pPr>
+      <w:r>
+        <w:rPr>
+          <w:sz w:val="24"/>
+          <w:szCs w:val="24"/>
+        </w:rPr>
+        <w:t>Il populismo nasce in America e in Russia nel trentennio 1860/90 , presentava delle idee agrarie (basate su miglioramento delle condizioni di vita dei contadini), progressiste (si ponevano contro le grandi ideologie industriali e finanziarie) e  considerando il “popolo” come virtuoso, al centro di tutto, ma comunque schiavo delle autorità statali.</w:t>
+      </w:r>
+    </w:p>
+    <w:p>
+      <w:pPr>
+        <w:jc w:val="both"/>
+        <w:rPr>
+          <w:sz w:val="24"/>
+          <w:szCs w:val="24"/>
+        </w:rPr>
+      </w:pPr>
+      <w:r>
+        <w:rPr>
+          <w:sz w:val="24"/>
+          <w:szCs w:val="24"/>
+        </w:rPr>
+        <w:t>Il populismo si pone come unica via da seguire per poter riuscire a scavalcare le élite e risolvere i problemi in modo semplice, senza tener conto delle limitazioni che a livello</w:t>
+      </w:r>
+      <w:r>
+        <w:rPr>
+          <w:sz w:val="24"/>
+          <w:szCs w:val="24"/>
+        </w:rPr>
+        <w:t xml:space="preserve"> </w:t>
+      </w:r>
+      <w:r>
+        <w:rPr>
+          <w:sz w:val="24"/>
+          <w:szCs w:val="24"/>
+        </w:rPr>
+        <w:t>legislativo/social</w:t>
+      </w:r>
+      <w:r>
+        <w:rPr>
+          <w:sz w:val="24"/>
+          <w:szCs w:val="24"/>
+        </w:rPr>
+        <w:t>e</w:t>
+      </w:r>
+      <w:r>
+        <w:rPr>
+          <w:sz w:val="24"/>
+          <w:szCs w:val="24"/>
+        </w:rPr>
+        <w:t>/cultural</w:t>
+      </w:r>
+      <w:r>
+        <w:rPr>
+          <w:sz w:val="24"/>
+          <w:szCs w:val="24"/>
+        </w:rPr>
+        <w:t>e</w:t>
+      </w:r>
+      <w:r>
+        <w:rPr>
+          <w:sz w:val="24"/>
+          <w:szCs w:val="24"/>
+        </w:rPr>
+        <w:t xml:space="preserve"> potrebbero esserci.</w:t>
+      </w:r>
+      <w:r>
+        <w:rPr>
+          <w:sz w:val="24"/>
+          <w:szCs w:val="24"/>
+        </w:rPr>
+        <w:t xml:space="preserve"> </w:t>
+      </w:r>
+    </w:p>
+    <w:p>
+      <w:pPr>
+        <w:jc w:val="both"/>
+        <w:rPr>
+          <w:sz w:val="24"/>
+          <w:szCs w:val="24"/>
+        </w:rPr>
+      </w:pPr>
+      <w:r>
+        <w:rPr>
+          <w:sz w:val="24"/>
+          <w:szCs w:val="24"/>
+        </w:rPr>
+        <w:t>Il leader populista è parecchio carismatico, riesce a persuadere e farsi seguire dalle persone, facendo leva sui problemi, richieste ed esaltando il popolo. Il populismo senza le idee delle persone sarebbe come una scatola vuota. Molte volte si tende a creare una visione stereotipata del leader in modo tale da riuscire ad avere più seguito (Berlusconi donnaiolo/presidente ricco, Putin ex agente segreto, Trump ricco imprenditore..).</w:t>
+      </w:r>
+    </w:p>
+    <w:p>
+      <w:pPr>
+        <w:jc w:val="both"/>
+        <w:rPr>
+          <w:sz w:val="24"/>
+          <w:szCs w:val="24"/>
+        </w:rPr>
+      </w:pPr>
+    </w:p>
+    <w:p>
+      <w:pPr>
+        <w:jc w:val="both"/>
+        <w:rPr>
+          <w:sz w:val="24"/>
+          <w:szCs w:val="24"/>
+        </w:rPr>
+      </w:pPr>
+      <w:r>
+        <w:rPr>
+          <w:sz w:val="24"/>
+          <w:szCs w:val="24"/>
+        </w:rPr>
+        <w:t>L’articolo che abbiamo analizzato è stato scritto da Paolo Gerbaudo, c</w:t>
+      </w:r>
+      <w:r>
+        <w:rPr>
+          <w:sz w:val="24"/>
+          <w:szCs w:val="24"/>
+        </w:rPr>
+        <w:t xml:space="preserve">ome espresso dalla </w:t>
+      </w:r>
+      <w:r>
+        <w:rPr>
+          <w:sz w:val="24"/>
+          <w:szCs w:val="24"/>
+        </w:rPr>
+        <w:t xml:space="preserve">sua </w:t>
+      </w:r>
+      <w:r>
+        <w:rPr>
+          <w:sz w:val="24"/>
+          <w:szCs w:val="24"/>
+        </w:rPr>
+        <w:t>definizione, il populismo si afferma come il ”partito piglia tutto”: aggrega interessi indipendentemente dal loro grado di realizzabilità</w:t>
+      </w:r>
+      <w:r>
+        <w:rPr>
+          <w:sz w:val="24"/>
+          <w:szCs w:val="24"/>
+        </w:rPr>
+        <w:t xml:space="preserve">, pur sempre a fini democratici ma con dietro interessi egoistici. Il populismo in senso stretto si afferma come un fenomeno che nasce e muore con le campagne elettorali. Quando eventualmente vincono le elezioni, inizialmente, per un breve periodo di tempo, si comportano come se volessero andare contro le istituzioni, per poi accorgersi che non è tutto così </w:t>
+      </w:r>
+      <w:r>
+        <w:rPr>
+          <w:sz w:val="24"/>
+          <w:szCs w:val="24"/>
+        </w:rPr>
+        <w:t>facile; quindi,</w:t>
+      </w:r>
+      <w:r>
+        <w:rPr>
+          <w:sz w:val="24"/>
+          <w:szCs w:val="24"/>
+        </w:rPr>
+        <w:t xml:space="preserve"> in governo iniziano ad atteggiarsi come partiti tradizionali.</w:t>
+      </w:r>
+    </w:p>
+    <w:p>
+      <w:pPr>
+        <w:jc w:val="both"/>
+        <w:rPr>
+          <w:sz w:val="24"/>
+          <w:szCs w:val="24"/>
+        </w:rPr>
+      </w:pPr>
+      <w:r>
+        <w:rPr>
+          <w:sz w:val="24"/>
+          <w:szCs w:val="24"/>
+        </w:rPr>
+        <w:t>-------- COMMENTO PERUSALL TRONCONES----------</w:t>
+      </w:r>
+    </w:p>
+    <w:p>
+      <w:pPr>
+        <w:jc w:val="both"/>
+        <w:rPr>
+          <w:sz w:val="24"/>
+          <w:szCs w:val="24"/>
+        </w:rPr>
+      </w:pPr>
+      <w:r>
+        <w:rPr>
+          <w:b/>
+          <w:bCs/>
+          <w:sz w:val="24"/>
+          <w:szCs w:val="24"/>
+        </w:rPr>
+        <w:t>Opinion-building</w:t>
+      </w:r>
+      <w:r>
+        <w:rPr>
+          <w:sz w:val="24"/>
+          <w:szCs w:val="24"/>
+        </w:rPr>
+        <w:t xml:space="preserve"> </w:t>
+      </w:r>
+      <w:r>
+        <w:rPr>
+          <w:sz w:val="24"/>
+          <w:szCs w:val="24"/>
+        </w:rPr>
+        <w:sym w:font="Wingdings" w:char="F0E0"/>
+      </w:r>
+      <w:r>
+        <w:rPr>
+          <w:sz w:val="24"/>
+          <w:szCs w:val="24"/>
+        </w:rPr>
+        <w:t xml:space="preserve"> i</w:t>
+      </w:r>
+      <w:r>
+        <w:rPr>
+          <w:sz w:val="24"/>
+          <w:szCs w:val="24"/>
+        </w:rPr>
+        <w:t xml:space="preserve"> social media sono progettati come canali di comunicazione alternativi, nei ​​quali la gente comune può esprimersi. Questo ha fornito ai movimenti populisti, un luogo adatto per contrastare il pregiudizio percepito a favore dell’establishment dei media mainstream, così che, siano creati canali mediatici alternativi in ​​grado di intercettare la rabbia popolare.</w:t>
+      </w:r>
+    </w:p>
+    <w:p>
+      <w:pPr>
+        <w:jc w:val="both"/>
+        <w:rPr>
+          <w:sz w:val="24"/>
+          <w:szCs w:val="24"/>
+        </w:rPr>
+      </w:pPr>
+      <w:r>
+        <w:rPr>
+          <w:color w:val="FF0000"/>
+          <w:sz w:val="24"/>
+          <w:szCs w:val="24"/>
+        </w:rPr>
+        <w:t>Alex Johns</w:t>
+      </w:r>
+      <w:r>
+        <w:rPr>
+          <w:color w:val="FF0000"/>
+          <w:sz w:val="24"/>
+          <w:szCs w:val="24"/>
+        </w:rPr>
+        <w:t>:</w:t>
+      </w:r>
+      <w:r>
+        <w:rPr>
+          <w:sz w:val="24"/>
+          <w:szCs w:val="24"/>
+        </w:rPr>
+        <w:t xml:space="preserve"> </w:t>
+      </w:r>
+      <w:r>
+        <w:rPr>
+          <w:sz w:val="24"/>
+          <w:szCs w:val="24"/>
+        </w:rPr>
+        <w:t>le torri gemelle le hanno buttate giù gli americani, Trump inviato da dio.</w:t>
+      </w:r>
+    </w:p>
+    <w:p>
+      <w:pPr>
+        <w:jc w:val="both"/>
+        <w:rPr>
+          <w:sz w:val="24"/>
+          <w:szCs w:val="24"/>
+        </w:rPr>
+      </w:pPr>
+      <w:r>
+        <w:rPr>
+          <w:color w:val="FF0000"/>
+          <w:sz w:val="24"/>
+          <w:szCs w:val="24"/>
+        </w:rPr>
+        <w:t>Vladimir Soloviev</w:t>
+      </w:r>
+      <w:r>
+        <w:rPr>
+          <w:color w:val="FF0000"/>
+          <w:sz w:val="24"/>
+          <w:szCs w:val="24"/>
+        </w:rPr>
+        <w:t>:</w:t>
+      </w:r>
+      <w:r>
+        <w:rPr>
+          <w:sz w:val="24"/>
+          <w:szCs w:val="24"/>
+        </w:rPr>
+        <w:t xml:space="preserve"> </w:t>
+      </w:r>
+      <w:r>
+        <w:rPr>
+          <w:sz w:val="24"/>
+          <w:szCs w:val="24"/>
+        </w:rPr>
+        <w:t>patriota sovietico, definisce delle manifestazioni contro Putin gestite da figli di funziona</w:t>
+      </w:r>
+      <w:r>
+        <w:rPr>
+          <w:sz w:val="24"/>
+          <w:szCs w:val="24"/>
+        </w:rPr>
+        <w:t>r</w:t>
+      </w:r>
+      <w:r>
+        <w:rPr>
+          <w:sz w:val="24"/>
+          <w:szCs w:val="24"/>
+        </w:rPr>
+        <w:t>i corrotti e se non la polizia la gente gli avrebbe fatti a pezzi</w:t>
+      </w:r>
+      <w:r>
+        <w:rPr>
+          <w:sz w:val="24"/>
+          <w:szCs w:val="24"/>
+        </w:rPr>
+        <w:t xml:space="preserve">, </w:t>
+      </w:r>
+      <w:r>
+        <w:rPr>
+          <w:color w:val="FF0000"/>
+          <w:sz w:val="24"/>
+          <w:szCs w:val="24"/>
+        </w:rPr>
+        <w:t>Navalny</w:t>
+      </w:r>
+      <w:r>
+        <w:rPr>
+          <w:sz w:val="24"/>
+          <w:szCs w:val="24"/>
+        </w:rPr>
+        <w:t>(manifestazioni contro Putin) paragonato a Hitler solo che Hitler è più coraggioso.</w:t>
+      </w:r>
+    </w:p>
+    <w:p>
+      <w:pPr>
+        <w:jc w:val="both"/>
+        <w:rPr>
+          <w:sz w:val="24"/>
+          <w:szCs w:val="24"/>
+        </w:rPr>
+      </w:pPr>
+    </w:p>
+    <w:p>
+      <w:pPr>
+        <w:jc w:val="both"/>
+        <w:rPr>
+          <w:sz w:val="24"/>
+          <w:szCs w:val="24"/>
+        </w:rPr>
+      </w:pPr>
+      <w:r>
+        <w:rPr>
+          <w:b/>
+          <w:bCs/>
+          <w:sz w:val="24"/>
+          <w:szCs w:val="24"/>
+        </w:rPr>
+        <w:t>M</w:t>
+      </w:r>
+      <w:r>
+        <w:rPr>
+          <w:b/>
+          <w:bCs/>
+          <w:sz w:val="24"/>
+          <w:szCs w:val="24"/>
+        </w:rPr>
+        <w:t>ovement</w:t>
+      </w:r>
+      <w:r>
+        <w:rPr>
+          <w:b/>
+          <w:bCs/>
+          <w:sz w:val="24"/>
+          <w:szCs w:val="24"/>
+        </w:rPr>
+        <w:t>-building</w:t>
+      </w:r>
+      <w:r>
+        <w:rPr>
+          <w:sz w:val="24"/>
+          <w:szCs w:val="24"/>
+        </w:rPr>
+        <w:t xml:space="preserve"> </w:t>
+      </w:r>
+      <w:r>
+        <w:rPr>
+          <w:sz w:val="24"/>
+          <w:szCs w:val="24"/>
+        </w:rPr>
+        <w:sym w:font="Wingdings" w:char="F0E0"/>
+      </w:r>
+      <w:r>
+        <w:rPr>
+          <w:sz w:val="24"/>
+          <w:szCs w:val="24"/>
+        </w:rPr>
+        <w:t xml:space="preserve"> le funzionalità dei social media,  nella loro architettura algoritmica e nelle loro tendenze creano delle “Filter bubble”. Queste hanno consentito agli individui scontenti, che abbracciavano idee considerate improprie, di ritrovarsi e formare aggregati di persone online, riuscendo a svolgere un ruolo cruciale nel fornire sostegno ai candidati anti-establishment.</w:t>
+      </w:r>
+    </w:p>
+    <w:p>
+      <w:pPr>
+        <w:jc w:val="both"/>
+        <w:rPr>
+          <w:sz w:val="24"/>
+          <w:szCs w:val="24"/>
+        </w:rPr>
+      </w:pPr>
+      <w:r>
+        <w:rPr>
+          <w:color w:val="FF0000"/>
+          <w:sz w:val="24"/>
+          <w:szCs w:val="24"/>
+        </w:rPr>
+        <w:t>Gamer-gate</w:t>
+      </w:r>
+      <w:r>
+        <w:rPr>
+          <w:color w:val="FF0000"/>
+          <w:sz w:val="24"/>
+          <w:szCs w:val="24"/>
+        </w:rPr>
+        <w:t xml:space="preserve">: </w:t>
+      </w:r>
+      <w:r>
+        <w:rPr>
+          <w:sz w:val="24"/>
+          <w:szCs w:val="24"/>
+        </w:rPr>
+        <w:t>controversa campagna di molestie organizzata soprattutto tramite l'uso</w:t>
+      </w:r>
+      <w:r>
+        <w:rPr>
+          <w:sz w:val="24"/>
+          <w:szCs w:val="24"/>
+        </w:rPr>
+        <w:t xml:space="preserve"> dell’</w:t>
+      </w:r>
+      <w:r>
+        <w:rPr>
+          <w:sz w:val="24"/>
+          <w:szCs w:val="24"/>
+        </w:rPr>
+        <w:t>hashtag #GamerGate, incentrata sul sessismo e l'anti-progressismo nella cultura dei videogiochi</w:t>
+      </w:r>
+      <w:r>
+        <w:rPr>
+          <w:sz w:val="24"/>
+          <w:szCs w:val="24"/>
+        </w:rPr>
+        <w:t>, dopo la pubblicazione di un videogame che simulava una situazione depressiva da parte di una sviluppatrice.</w:t>
+      </w:r>
+    </w:p>
     <w:sectPr>
       <w:pgSz w:w="11906" w:h="16838"/>
       <w:pgMar w:top="1417" w:right="1134" w:bottom="1134" w:left="1134" w:header="708" w:footer="708" w:gutter="0"/>
@@ -437,6 +983,25 @@
     <w:semiHidden/>
     <w:unhideWhenUsed/>
   </w:style>
+  <w:style w:type="paragraph" w:styleId="NormaleWeb">
+    <w:name w:val="Normal (Web)"/>
+    <w:basedOn w:val="Normale"/>
+    <w:uiPriority w:val="99"/>
+    <w:semiHidden/>
+    <w:unhideWhenUsed/>
+    <w:rsid w:val="00444281"/>
+    <w:pPr>
+      <w:spacing w:before="100" w:beforeAutospacing="1" w:after="100" w:afterAutospacing="1"/>
+    </w:pPr>
+    <w:rPr>
+      <w:rFonts w:ascii="Times New Roman" w:eastAsia="Times New Roman" w:hAnsi="Times New Roman" w:cs="Times New Roman"/>
+      <w:kern w:val="0"/>
+      <w:sz w:val="24"/>
+      <w:szCs w:val="24"/>
+      <w:lang w:eastAsia="it-IT"/>
+      <w14:ligatures w14:val="none"/>
+    </w:rPr>
+  </w:style>
 </w:styles>
 </file>
 

--- a/PresentazionePOLDIGdiscorso.docx
+++ b/PresentazionePOLDIGdiscorso.docx
@@ -28,7 +28,6 @@
     </w:p>
     <w:p>
       <w:pPr>
-        <w:jc w:val="both"/>
         <w:rPr>
           <w:sz w:val="24"/>
           <w:szCs w:val="24"/>
@@ -44,7 +43,6 @@
     </w:p>
     <w:p>
       <w:pPr>
-        <w:jc w:val="both"/>
         <w:rPr>
           <w:sz w:val="24"/>
           <w:szCs w:val="24"/>
@@ -60,7 +58,6 @@
     </w:p>
     <w:p>
       <w:pPr>
-        <w:jc w:val="both"/>
         <w:rPr>
           <w:sz w:val="24"/>
           <w:szCs w:val="24"/>
@@ -76,7 +73,6 @@
     </w:p>
     <w:p>
       <w:pPr>
-        <w:jc w:val="both"/>
         <w:rPr>
           <w:sz w:val="24"/>
           <w:szCs w:val="24"/>
@@ -92,7 +88,6 @@
     </w:p>
     <w:p>
       <w:pPr>
-        <w:jc w:val="both"/>
         <w:rPr>
           <w:sz w:val="24"/>
           <w:szCs w:val="24"/>
@@ -108,18 +103,17 @@
     </w:p>
     <w:p>
       <w:pPr>
-        <w:jc w:val="both"/>
-        <w:rPr>
-          <w:sz w:val="24"/>
-          <w:szCs w:val="24"/>
-        </w:rPr>
-      </w:pPr>
-      <w:r>
-        <w:rPr>
-          <w:sz w:val="24"/>
-          <w:szCs w:val="24"/>
-        </w:rPr>
-        <w:t>Il populismo si pone come unica via da seguire per poter riuscire a scavalcare le élite e risolvere i problemi in modo semplice, senza tener conto delle limitazioni che a livello</w:t>
+        <w:rPr>
+          <w:sz w:val="24"/>
+          <w:szCs w:val="24"/>
+        </w:rPr>
+      </w:pPr>
+      <w:r>
+        <w:rPr>
+          <w:sz w:val="24"/>
+          <w:szCs w:val="24"/>
+        </w:rPr>
+        <w:t>Il populismo si pone come unica via da seguire per poter riuscire a scavalcare le élite e risolvere i problemi in modo semplice, senza tener conto delle limitazioni che a livello legislativo/sociali/culturali potrebbero esserci.</w:t>
       </w:r>
       <w:r>
         <w:rPr>
@@ -128,40 +122,164 @@
         </w:rPr>
         <w:t xml:space="preserve"> </w:t>
       </w:r>
-      <w:r>
-        <w:rPr>
-          <w:sz w:val="24"/>
-          <w:szCs w:val="24"/>
-        </w:rPr>
-        <w:t>legislativo/social</w:t>
-      </w:r>
-      <w:r>
-        <w:rPr>
-          <w:sz w:val="24"/>
-          <w:szCs w:val="24"/>
-        </w:rPr>
-        <w:t>e</w:t>
-      </w:r>
-      <w:r>
-        <w:rPr>
-          <w:sz w:val="24"/>
-          <w:szCs w:val="24"/>
-        </w:rPr>
-        <w:t>/cultural</w:t>
-      </w:r>
-      <w:r>
-        <w:rPr>
-          <w:sz w:val="24"/>
-          <w:szCs w:val="24"/>
-        </w:rPr>
-        <w:t>e</w:t>
-      </w:r>
-      <w:r>
-        <w:rPr>
-          <w:sz w:val="24"/>
-          <w:szCs w:val="24"/>
-        </w:rPr>
-        <w:t xml:space="preserve"> potrebbero esserci.</w:t>
+    </w:p>
+    <w:p>
+      <w:pPr>
+        <w:rPr>
+          <w:sz w:val="24"/>
+          <w:szCs w:val="24"/>
+        </w:rPr>
+      </w:pPr>
+      <w:r>
+        <w:rPr>
+          <w:sz w:val="24"/>
+          <w:szCs w:val="24"/>
+        </w:rPr>
+        <w:t>Il leader populista è parecchio carismatico, riesce a persuadere e farsi seguire dalle persone, facendo leva sui problemi, richieste ed esaltando il popolo. Il populismo senza le idee delle persone sarebbe come una scatola vuota. Molte volte si tende a creare una visione stereotipata del leader in modo tale da riuscire ad avere più seguito (Berlusconi donnaiolo/presidente ricco, Putin ex agente segreto, Trump ricco imprenditore..).</w:t>
+      </w:r>
+    </w:p>
+    <w:p>
+      <w:pPr>
+        <w:rPr>
+          <w:sz w:val="24"/>
+          <w:szCs w:val="24"/>
+        </w:rPr>
+      </w:pPr>
+    </w:p>
+    <w:p>
+      <w:pPr>
+        <w:rPr>
+          <w:sz w:val="24"/>
+          <w:szCs w:val="24"/>
+        </w:rPr>
+      </w:pPr>
+      <w:r>
+        <w:rPr>
+          <w:sz w:val="24"/>
+          <w:szCs w:val="24"/>
+        </w:rPr>
+        <w:t>L’articolo che abbiamo analizzato è stato scritto da Paolo Gerbaudo, c</w:t>
+      </w:r>
+      <w:r>
+        <w:rPr>
+          <w:sz w:val="24"/>
+          <w:szCs w:val="24"/>
+        </w:rPr>
+        <w:t xml:space="preserve">ome espresso dalla </w:t>
+      </w:r>
+      <w:r>
+        <w:rPr>
+          <w:sz w:val="24"/>
+          <w:szCs w:val="24"/>
+        </w:rPr>
+        <w:t xml:space="preserve">sua </w:t>
+      </w:r>
+      <w:r>
+        <w:rPr>
+          <w:sz w:val="24"/>
+          <w:szCs w:val="24"/>
+        </w:rPr>
+        <w:t>definizione, il populismo si afferma come il ”partito piglia tutto”: aggrega interessi indipendentemente dal loro grado di realizzabilità</w:t>
+      </w:r>
+      <w:r>
+        <w:rPr>
+          <w:sz w:val="24"/>
+          <w:szCs w:val="24"/>
+        </w:rPr>
+        <w:t xml:space="preserve">, pur sempre a fini democratici ma con dietro interessi egoistici. Il populismo in senso stretto si afferma come un fenomeno che nasce e muore con le campagne elettorali. Quando eventualmente vincono le elezioni, inizialmente, per un breve periodo di tempo, si comportano come se volessero andare contro le istituzioni, per poi accorgersi che non è tutto così </w:t>
+      </w:r>
+      <w:r>
+        <w:rPr>
+          <w:sz w:val="24"/>
+          <w:szCs w:val="24"/>
+        </w:rPr>
+        <w:t>facile; quindi,</w:t>
+      </w:r>
+      <w:r>
+        <w:rPr>
+          <w:sz w:val="24"/>
+          <w:szCs w:val="24"/>
+        </w:rPr>
+        <w:t xml:space="preserve"> in governo iniziano ad atteggiarsi come partiti tradizionali.</w:t>
+      </w:r>
+    </w:p>
+    <w:p>
+      <w:pPr>
+        <w:pStyle w:val="Normale"/>
+        <w:rPr>
+          <w:sz w:val="24"/>
+          <w:szCs w:val="24"/>
+        </w:rPr>
+      </w:pPr>
+      <w:r>
+        <w:rPr>
+          <w:sz w:val="24"/>
+          <w:szCs w:val="24"/>
+        </w:rPr>
+        <w:t xml:space="preserve">In molti </w:t>
+      </w:r>
+      <w:r>
+        <w:rPr>
+          <w:sz w:val="24"/>
+          <w:szCs w:val="24"/>
+        </w:rPr>
+        <w:t>casi i</w:t>
+      </w:r>
+      <w:r>
+        <w:rPr>
+          <w:sz w:val="24"/>
+          <w:szCs w:val="24"/>
+        </w:rPr>
+        <w:t xml:space="preserve"> partiti populisti perdono (si sfaldano) quello che è il loro largo supporto dato che entrando a far parte del governo/potere diventano la stessa élite/casta/gruppo che l</w:t>
+      </w:r>
+      <w:r>
+        <w:rPr>
+          <w:sz w:val="24"/>
+          <w:szCs w:val="24"/>
+        </w:rPr>
+        <w:t>oro “insultavano” per anni. Solo in alcuni casi (</w:t>
+      </w:r>
+      <w:r>
+        <w:rPr>
+          <w:sz w:val="24"/>
+          <w:szCs w:val="24"/>
+        </w:rPr>
+        <w:t>Putin,Trump</w:t>
+      </w:r>
+      <w:r>
+        <w:rPr>
+          <w:sz w:val="24"/>
+          <w:szCs w:val="24"/>
+        </w:rPr>
+        <w:t>)</w:t>
+      </w:r>
+      <w:r>
+        <w:rPr>
+          <w:sz w:val="24"/>
+          <w:szCs w:val="24"/>
+        </w:rPr>
+        <w:t xml:space="preserve"> i partiti populisti mantengono quello che è la loro retorica popolo vs élite, presentando quest’ultimi come “nascosti</w:t>
+      </w:r>
+      <w:r>
+        <w:rPr>
+          <w:sz w:val="24"/>
+          <w:szCs w:val="24"/>
+        </w:rPr>
+        <w:t>”, manipolando media, giornali e altri partiti come marionette</w:t>
+      </w:r>
+      <w:r>
+        <w:rPr>
+          <w:sz w:val="24"/>
+          <w:szCs w:val="24"/>
+        </w:rPr>
+        <w:t xml:space="preserve"> o come nemici irraggiungibili (Putin contro l’Occid</w:t>
+      </w:r>
+      <w:r>
+        <w:rPr>
+          <w:sz w:val="24"/>
+          <w:szCs w:val="24"/>
+        </w:rPr>
+        <w:t>ente in generale).</w:t>
       </w:r>
       <w:r>
         <w:rPr>
@@ -173,106 +291,6 @@
     </w:p>
     <w:p>
       <w:pPr>
-        <w:jc w:val="both"/>
-        <w:rPr>
-          <w:sz w:val="24"/>
-          <w:szCs w:val="24"/>
-        </w:rPr>
-      </w:pPr>
-      <w:r>
-        <w:rPr>
-          <w:sz w:val="24"/>
-          <w:szCs w:val="24"/>
-        </w:rPr>
-        <w:t>Il leader populista è parecchio carismatico, riesce a persuadere e farsi seguire dalle persone, facendo leva sui problemi, richieste ed esaltando il popolo. Il populismo senza le idee delle persone sarebbe come una scatola vuota. Molte volte si tende a creare una visione stereotipata del leader in modo tale da riuscire ad avere più seguito (Berlusconi donnaiolo/presidente ricco, Putin ex agente segreto, Trump ricco imprenditore..).</w:t>
-      </w:r>
-    </w:p>
-    <w:p>
-      <w:pPr>
-        <w:jc w:val="both"/>
-        <w:rPr>
-          <w:sz w:val="24"/>
-          <w:szCs w:val="24"/>
-        </w:rPr>
-      </w:pPr>
-    </w:p>
-    <w:p>
-      <w:pPr>
-        <w:jc w:val="both"/>
-        <w:rPr>
-          <w:sz w:val="24"/>
-          <w:szCs w:val="24"/>
-        </w:rPr>
-      </w:pPr>
-      <w:r>
-        <w:rPr>
-          <w:sz w:val="24"/>
-          <w:szCs w:val="24"/>
-        </w:rPr>
-        <w:t>L’articolo che abbiamo analizzato è stato scritto da Paolo Gerbaudo, c</w:t>
-      </w:r>
-      <w:r>
-        <w:rPr>
-          <w:sz w:val="24"/>
-          <w:szCs w:val="24"/>
-        </w:rPr>
-        <w:t xml:space="preserve">ome espresso dalla </w:t>
-      </w:r>
-      <w:r>
-        <w:rPr>
-          <w:sz w:val="24"/>
-          <w:szCs w:val="24"/>
-        </w:rPr>
-        <w:t xml:space="preserve">sua </w:t>
-      </w:r>
-      <w:r>
-        <w:rPr>
-          <w:sz w:val="24"/>
-          <w:szCs w:val="24"/>
-        </w:rPr>
-        <w:t>definizione, il populismo si afferma come il ”partito piglia tutto”: aggrega interessi indipendentemente dal loro grado di realizzabilità</w:t>
-      </w:r>
-      <w:r>
-        <w:rPr>
-          <w:sz w:val="24"/>
-          <w:szCs w:val="24"/>
-        </w:rPr>
-        <w:t xml:space="preserve">, pur sempre a fini democratici ma con dietro interessi egoistici. Il populismo in senso stretto si afferma come un fenomeno che nasce e muore con le campagne elettorali. Quando eventualmente vincono le elezioni, inizialmente, per un breve periodo di tempo, si comportano come se volessero andare contro le istituzioni, per poi accorgersi che non è tutto così </w:t>
-      </w:r>
-      <w:r>
-        <w:rPr>
-          <w:sz w:val="24"/>
-          <w:szCs w:val="24"/>
-        </w:rPr>
-        <w:t>facile; quindi,</w:t>
-      </w:r>
-      <w:r>
-        <w:rPr>
-          <w:sz w:val="24"/>
-          <w:szCs w:val="24"/>
-        </w:rPr>
-        <w:t xml:space="preserve"> in governo iniziano ad atteggiarsi come partiti tradizionali.</w:t>
-      </w:r>
-    </w:p>
-    <w:p>
-      <w:pPr>
-        <w:jc w:val="both"/>
-        <w:rPr>
-          <w:sz w:val="24"/>
-          <w:szCs w:val="24"/>
-        </w:rPr>
-      </w:pPr>
-      <w:r>
-        <w:rPr>
-          <w:sz w:val="24"/>
-          <w:szCs w:val="24"/>
-        </w:rPr>
-        <w:t>-------- COMMENTO PERUSALL TRONCONES----------</w:t>
-      </w:r>
-    </w:p>
-    <w:p>
-      <w:pPr>
-        <w:jc w:val="both"/>
         <w:rPr>
           <w:sz w:val="24"/>
           <w:szCs w:val="24"/>
@@ -296,10 +314,11 @@
       </w:r>
       <w:r>
         <w:rPr>
-          <w:sz w:val="24"/>
-          <w:szCs w:val="24"/>
-        </w:rPr>
-        <w:sym w:font="Wingdings" w:char="F0E0"/>
+          <w:rFonts w:ascii="Wingdings" w:hAnsi="Wingdings" w:eastAsia="Wingdings" w:cs="Wingdings"/>
+          <w:sz w:val="24"/>
+          <w:szCs w:val="24"/>
+        </w:rPr>
+        <w:t>à</w:t>
       </w:r>
       <w:r>
         <w:rPr>
@@ -318,7 +337,6 @@
     </w:p>
     <w:p>
       <w:pPr>
-        <w:jc w:val="both"/>
         <w:rPr>
           <w:sz w:val="24"/>
           <w:szCs w:val="24"/>
@@ -352,12 +370,11 @@
           <w:sz w:val="24"/>
           <w:szCs w:val="24"/>
         </w:rPr>
-        <w:t>le torri gemelle le hanno buttate giù gli americani, Trump inviato da dio.</w:t>
-      </w:r>
-    </w:p>
-    <w:p>
-      <w:pPr>
-        <w:jc w:val="both"/>
+        <w:t>le torri gemelle le hanno buttate giù gli americani, Trump inviato da dio).</w:t>
+      </w:r>
+    </w:p>
+    <w:p>
+      <w:pPr>
         <w:rPr>
           <w:sz w:val="24"/>
           <w:szCs w:val="24"/>
@@ -391,21 +408,7 @@
           <w:sz w:val="24"/>
           <w:szCs w:val="24"/>
         </w:rPr>
-        <w:t>patriota sovietico, definisce delle manifestazioni contro Putin gestite da figli di funziona</w:t>
-      </w:r>
-      <w:r>
-        <w:rPr>
-          <w:sz w:val="24"/>
-          <w:szCs w:val="24"/>
-        </w:rPr>
-        <w:t>r</w:t>
-      </w:r>
-      <w:r>
-        <w:rPr>
-          <w:sz w:val="24"/>
-          <w:szCs w:val="24"/>
-        </w:rPr>
-        <w:t>i corrotti e se non la polizia la gente gli avrebbe fatti a pezzi</w:t>
+        <w:t>patriota sovietico, definisce delle manifestazioni contro Putin gestite da figli di funzionati corrotti e se non la polizia la gente gli avrebbe fatti a pezzi</w:t>
       </w:r>
       <w:r>
         <w:rPr>
@@ -432,25 +435,23 @@
     </w:p>
     <w:p>
       <w:pPr>
-        <w:jc w:val="both"/>
-        <w:rPr>
-          <w:sz w:val="24"/>
-          <w:szCs w:val="24"/>
-        </w:rPr>
-      </w:pPr>
-    </w:p>
-    <w:p>
-      <w:pPr>
-        <w:jc w:val="both"/>
-        <w:rPr>
-          <w:sz w:val="24"/>
-          <w:szCs w:val="24"/>
-        </w:rPr>
-      </w:pPr>
-      <w:r>
-        <w:rPr>
-          <w:b/>
-          <w:bCs/>
+        <w:rPr>
+          <w:sz w:val="24"/>
+          <w:szCs w:val="24"/>
+        </w:rPr>
+      </w:pPr>
+    </w:p>
+    <w:p>
+      <w:pPr>
+        <w:rPr>
+          <w:sz w:val="24"/>
+          <w:szCs w:val="24"/>
+        </w:rPr>
+      </w:pPr>
+      <w:r>
+        <w:rPr>
+          <w:b w:val="1"/>
+          <w:bCs w:val="1"/>
           <w:sz w:val="24"/>
           <w:szCs w:val="24"/>
         </w:rPr>
@@ -458,8 +459,8 @@
       </w:r>
       <w:r>
         <w:rPr>
-          <w:b/>
-          <w:bCs/>
+          <w:b w:val="1"/>
+          <w:bCs w:val="1"/>
           <w:sz w:val="24"/>
           <w:szCs w:val="24"/>
         </w:rPr>
@@ -467,8 +468,8 @@
       </w:r>
       <w:r>
         <w:rPr>
-          <w:b/>
-          <w:bCs/>
+          <w:b w:val="1"/>
+          <w:bCs w:val="1"/>
           <w:sz w:val="24"/>
           <w:szCs w:val="24"/>
         </w:rPr>
@@ -483,22 +484,57 @@
       </w:r>
       <w:r>
         <w:rPr>
-          <w:sz w:val="24"/>
-          <w:szCs w:val="24"/>
-        </w:rPr>
-        <w:sym w:font="Wingdings" w:char="F0E0"/>
-      </w:r>
-      <w:r>
-        <w:rPr>
-          <w:sz w:val="24"/>
-          <w:szCs w:val="24"/>
-        </w:rPr>
-        <w:t xml:space="preserve"> le funzionalità dei social media,  nella loro architettura algoritmica e nelle loro tendenze creano delle “Filter bubble”. Queste hanno consentito agli individui scontenti, che abbracciavano idee considerate improprie, di ritrovarsi e formare aggregati di persone online, riuscendo a svolgere un ruolo cruciale nel fornire sostegno ai candidati anti-establishment.</w:t>
-      </w:r>
-    </w:p>
-    <w:p>
-      <w:pPr>
-        <w:jc w:val="both"/>
+          <w:rFonts w:ascii="Wingdings" w:hAnsi="Wingdings" w:eastAsia="Wingdings" w:cs="Wingdings"/>
+          <w:sz w:val="24"/>
+          <w:szCs w:val="24"/>
+        </w:rPr>
+        <w:t>à</w:t>
+      </w:r>
+      <w:r>
+        <w:rPr>
+          <w:sz w:val="24"/>
+          <w:szCs w:val="24"/>
+        </w:rPr>
+        <w:t xml:space="preserve"> l</w:t>
+      </w:r>
+      <w:r>
+        <w:rPr>
+          <w:sz w:val="24"/>
+          <w:szCs w:val="24"/>
+        </w:rPr>
+        <w:t xml:space="preserve">e funzionalità dei social </w:t>
+      </w:r>
+      <w:r>
+        <w:rPr>
+          <w:sz w:val="24"/>
+          <w:szCs w:val="24"/>
+        </w:rPr>
+        <w:t>media, nella</w:t>
+      </w:r>
+      <w:r>
+        <w:rPr>
+          <w:sz w:val="24"/>
+          <w:szCs w:val="24"/>
+        </w:rPr>
+        <w:t xml:space="preserve"> loro architettura algoritmica e nelle loro tendenze creano delle “Filter </w:t>
+      </w:r>
+      <w:r>
+        <w:rPr>
+          <w:sz w:val="24"/>
+          <w:szCs w:val="24"/>
+        </w:rPr>
+        <w:t>bubble</w:t>
+      </w:r>
+      <w:r>
+        <w:rPr>
+          <w:sz w:val="24"/>
+          <w:szCs w:val="24"/>
+        </w:rPr>
+        <w:t>”. Queste hanno consentito agli individui scontenti, che abbracciavano idee considerate improprie, di ritrovarsi e formare aggregati di persone online, riuscendo a svolgere un ruolo cruciale nel fornire sostegno ai candidati anti-establishment.</w:t>
+      </w:r>
+    </w:p>
+    <w:p>
+      <w:pPr>
         <w:rPr>
           <w:sz w:val="24"/>
           <w:szCs w:val="24"/>
@@ -546,11 +582,129 @@
           <w:sz w:val="24"/>
           <w:szCs w:val="24"/>
         </w:rPr>
-        <w:t>, dopo la pubblicazione di un videogame che simulava una situazione depressiva da parte di una sviluppatrice.</w:t>
-      </w:r>
+        <w:t xml:space="preserve">, dopo la </w:t>
+      </w:r>
+      <w:r>
+        <w:rPr>
+          <w:sz w:val="24"/>
+          <w:szCs w:val="24"/>
+        </w:rPr>
+        <w:t>pubblicazione di un videogame che simulava una situazione depressiva da parte di una sviluppatrice.</w:t>
+      </w:r>
+    </w:p>
+    <w:p>
+      <w:pPr>
+        <w:pStyle w:val="Normale"/>
+        <w:rPr>
+          <w:sz w:val="24"/>
+          <w:szCs w:val="24"/>
+        </w:rPr>
+      </w:pPr>
+    </w:p>
+    <w:p>
+      <w:pPr>
+        <w:pStyle w:val="Normale"/>
+        <w:rPr>
+          <w:sz w:val="24"/>
+          <w:szCs w:val="24"/>
+        </w:rPr>
+      </w:pPr>
+      <w:r>
+        <w:rPr>
+          <w:sz w:val="24"/>
+          <w:szCs w:val="24"/>
+        </w:rPr>
+        <w:t xml:space="preserve">Grafici----&gt; Volevamo poi concludere questa presentazione </w:t>
+      </w:r>
+      <w:r>
+        <w:rPr>
+          <w:sz w:val="24"/>
+          <w:szCs w:val="24"/>
+        </w:rPr>
+        <w:t>con due grafici che mostrano da dove i paesi Europei</w:t>
+      </w:r>
+      <w:r>
+        <w:rPr>
+          <w:sz w:val="24"/>
+          <w:szCs w:val="24"/>
+        </w:rPr>
+        <w:t xml:space="preserve"> e gli Stati Uniti ottengono le loro informazioni. Il primo è una media dei paesi europei (</w:t>
+      </w:r>
+      <w:r>
+        <w:rPr>
+          <w:sz w:val="24"/>
+          <w:szCs w:val="24"/>
+        </w:rPr>
+        <w:t>EU+Uk+Turchia</w:t>
+      </w:r>
+      <w:r>
+        <w:rPr>
+          <w:sz w:val="24"/>
+          <w:szCs w:val="24"/>
+        </w:rPr>
+        <w:t>, non è ponderata), il secondo r</w:t>
+      </w:r>
+      <w:r>
+        <w:rPr>
+          <w:sz w:val="24"/>
+          <w:szCs w:val="24"/>
+        </w:rPr>
+        <w:t xml:space="preserve">iguarda solo gli Stati Uniti. Anche se nel secondo non abbiamo i dati sulla Radio, possiamo generalmente dei numeri simili che puntano verso una certa </w:t>
+      </w:r>
+      <w:r>
+        <w:rPr>
+          <w:sz w:val="24"/>
+          <w:szCs w:val="24"/>
+        </w:rPr>
+        <w:t>omogeneità</w:t>
+      </w:r>
+      <w:r>
+        <w:rPr>
+          <w:sz w:val="24"/>
+          <w:szCs w:val="24"/>
+        </w:rPr>
+        <w:t xml:space="preserve"> delle </w:t>
+      </w:r>
+      <w:r>
+        <w:rPr>
+          <w:sz w:val="24"/>
+          <w:szCs w:val="24"/>
+        </w:rPr>
+        <w:t xml:space="preserve">popolazioni europee e statunitensi nell’ottenere notizie. </w:t>
+      </w:r>
+      <w:r>
+        <w:rPr>
+          <w:sz w:val="24"/>
+          <w:szCs w:val="24"/>
+        </w:rPr>
+        <w:t xml:space="preserve"> </w:t>
+      </w:r>
+      <w:r>
+        <w:rPr>
+          <w:sz w:val="24"/>
+          <w:szCs w:val="24"/>
+        </w:rPr>
+        <w:t xml:space="preserve">  </w:t>
+      </w:r>
+    </w:p>
+    <w:p>
+      <w:pPr>
+        <w:rPr>
+          <w:sz w:val="24"/>
+          <w:szCs w:val="24"/>
+        </w:rPr>
+      </w:pPr>
+    </w:p>
+    <w:p>
+      <w:pPr>
+        <w:rPr>
+          <w:sz w:val="24"/>
+          <w:szCs w:val="24"/>
+        </w:rPr>
+      </w:pPr>
     </w:p>
     <w:sectPr>
-      <w:pgSz w:w="11906" w:h="16838"/>
+      <w:pgSz w:w="11906" w:h="16838" w:orient="portrait"/>
       <w:pgMar w:top="1417" w:right="1134" w:bottom="1134" w:left="1134" w:header="708" w:footer="708" w:gutter="0"/>
       <w:cols w:space="708"/>
       <w:docGrid w:linePitch="360"/>
@@ -560,11 +714,11 @@
 </file>
 
 <file path=word/styles.xml><?xml version="1.0" encoding="utf-8"?>
-<w:styles xmlns:mc="http://schemas.openxmlformats.org/markup-compatibility/2006" xmlns:r="http://schemas.openxmlformats.org/officeDocument/2006/relationships" xmlns:w="http://schemas.openxmlformats.org/wordprocessingml/2006/main" xmlns:w14="http://schemas.microsoft.com/office/word/2010/wordml" xmlns:w15="http://schemas.microsoft.com/office/word/2012/wordml" xmlns:w16cex="http://schemas.microsoft.com/office/word/2018/wordml/cex" xmlns:w16cid="http://schemas.microsoft.com/office/word/2016/wordml/cid" xmlns:w16="http://schemas.microsoft.com/office/word/2018/wordml" xmlns:w16sdtdh="http://schemas.microsoft.com/office/word/2020/wordml/sdtdatahash" xmlns:w16se="http://schemas.microsoft.com/office/word/2015/wordml/symex" mc:Ignorable="w14 w15 w16se w16cid w16 w16cex w16sdtdh">
+<w:styles xmlns:wp14="http://schemas.microsoft.com/office/word/2010/wordprocessingDrawing" xmlns:mc="http://schemas.openxmlformats.org/markup-compatibility/2006" xmlns:r="http://schemas.openxmlformats.org/officeDocument/2006/relationships" xmlns:w="http://schemas.openxmlformats.org/wordprocessingml/2006/main" xmlns:w14="http://schemas.microsoft.com/office/word/2010/wordml" xmlns:w15="http://schemas.microsoft.com/office/word/2012/wordml" xmlns:w16cex="http://schemas.microsoft.com/office/word/2018/wordml/cex" xmlns:w16cid="http://schemas.microsoft.com/office/word/2016/wordml/cid" xmlns:w16="http://schemas.microsoft.com/office/word/2018/wordml" xmlns:w16sdtdh="http://schemas.microsoft.com/office/word/2020/wordml/sdtdatahash" xmlns:w16se="http://schemas.microsoft.com/office/word/2015/wordml/symex" mc:Ignorable="w14 w15 w16se w16cid w16 w16cex w16sdtdh wp14">
   <w:docDefaults>
     <w:rPrDefault>
       <w:rPr>
-        <w:rFonts w:asciiTheme="minorHAnsi" w:eastAsiaTheme="minorHAnsi" w:hAnsiTheme="minorHAnsi" w:cstheme="minorBidi"/>
+        <w:rFonts w:asciiTheme="minorHAnsi" w:hAnsiTheme="minorHAnsi" w:eastAsiaTheme="minorHAnsi" w:cstheme="minorBidi"/>
         <w:kern w:val="2"/>
         <w:sz w:val="22"/>
         <w:szCs w:val="22"/>
@@ -577,14 +731,14 @@
   <w:latentStyles w:defLockedState="0" w:defUIPriority="99" w:defSemiHidden="0" w:defUnhideWhenUsed="0" w:defQFormat="0" w:count="376">
     <w:lsdException w:name="Normal" w:uiPriority="0" w:qFormat="1"/>
     <w:lsdException w:name="heading 1" w:uiPriority="9" w:qFormat="1"/>
-    <w:lsdException w:name="heading 2" w:semiHidden="1" w:uiPriority="9" w:unhideWhenUsed="1" w:qFormat="1"/>
-    <w:lsdException w:name="heading 3" w:semiHidden="1" w:uiPriority="9" w:unhideWhenUsed="1" w:qFormat="1"/>
-    <w:lsdException w:name="heading 4" w:semiHidden="1" w:uiPriority="9" w:unhideWhenUsed="1" w:qFormat="1"/>
-    <w:lsdException w:name="heading 5" w:semiHidden="1" w:uiPriority="9" w:unhideWhenUsed="1" w:qFormat="1"/>
-    <w:lsdException w:name="heading 6" w:semiHidden="1" w:uiPriority="9" w:unhideWhenUsed="1" w:qFormat="1"/>
-    <w:lsdException w:name="heading 7" w:semiHidden="1" w:uiPriority="9" w:unhideWhenUsed="1" w:qFormat="1"/>
-    <w:lsdException w:name="heading 8" w:semiHidden="1" w:uiPriority="9" w:unhideWhenUsed="1" w:qFormat="1"/>
-    <w:lsdException w:name="heading 9" w:semiHidden="1" w:uiPriority="9" w:unhideWhenUsed="1" w:qFormat="1"/>
+    <w:lsdException w:name="heading 2" w:uiPriority="9" w:semiHidden="1" w:unhideWhenUsed="1" w:qFormat="1"/>
+    <w:lsdException w:name="heading 3" w:uiPriority="9" w:semiHidden="1" w:unhideWhenUsed="1" w:qFormat="1"/>
+    <w:lsdException w:name="heading 4" w:uiPriority="9" w:semiHidden="1" w:unhideWhenUsed="1" w:qFormat="1"/>
+    <w:lsdException w:name="heading 5" w:uiPriority="9" w:semiHidden="1" w:unhideWhenUsed="1" w:qFormat="1"/>
+    <w:lsdException w:name="heading 6" w:uiPriority="9" w:semiHidden="1" w:unhideWhenUsed="1" w:qFormat="1"/>
+    <w:lsdException w:name="heading 7" w:uiPriority="9" w:semiHidden="1" w:unhideWhenUsed="1" w:qFormat="1"/>
+    <w:lsdException w:name="heading 8" w:uiPriority="9" w:semiHidden="1" w:unhideWhenUsed="1" w:qFormat="1"/>
+    <w:lsdException w:name="heading 9" w:uiPriority="9" w:semiHidden="1" w:unhideWhenUsed="1" w:qFormat="1"/>
     <w:lsdException w:name="index 1" w:semiHidden="1" w:unhideWhenUsed="1"/>
     <w:lsdException w:name="index 2" w:semiHidden="1" w:unhideWhenUsed="1"/>
     <w:lsdException w:name="index 3" w:semiHidden="1" w:unhideWhenUsed="1"/>
@@ -594,22 +748,22 @@
     <w:lsdException w:name="index 7" w:semiHidden="1" w:unhideWhenUsed="1"/>
     <w:lsdException w:name="index 8" w:semiHidden="1" w:unhideWhenUsed="1"/>
     <w:lsdException w:name="index 9" w:semiHidden="1" w:unhideWhenUsed="1"/>
-    <w:lsdException w:name="toc 1" w:semiHidden="1" w:uiPriority="39" w:unhideWhenUsed="1"/>
-    <w:lsdException w:name="toc 2" w:semiHidden="1" w:uiPriority="39" w:unhideWhenUsed="1"/>
-    <w:lsdException w:name="toc 3" w:semiHidden="1" w:uiPriority="39" w:unhideWhenUsed="1"/>
-    <w:lsdException w:name="toc 4" w:semiHidden="1" w:uiPriority="39" w:unhideWhenUsed="1"/>
-    <w:lsdException w:name="toc 5" w:semiHidden="1" w:uiPriority="39" w:unhideWhenUsed="1"/>
-    <w:lsdException w:name="toc 6" w:semiHidden="1" w:uiPriority="39" w:unhideWhenUsed="1"/>
-    <w:lsdException w:name="toc 7" w:semiHidden="1" w:uiPriority="39" w:unhideWhenUsed="1"/>
-    <w:lsdException w:name="toc 8" w:semiHidden="1" w:uiPriority="39" w:unhideWhenUsed="1"/>
-    <w:lsdException w:name="toc 9" w:semiHidden="1" w:uiPriority="39" w:unhideWhenUsed="1"/>
+    <w:lsdException w:name="toc 1" w:uiPriority="39" w:semiHidden="1" w:unhideWhenUsed="1"/>
+    <w:lsdException w:name="toc 2" w:uiPriority="39" w:semiHidden="1" w:unhideWhenUsed="1"/>
+    <w:lsdException w:name="toc 3" w:uiPriority="39" w:semiHidden="1" w:unhideWhenUsed="1"/>
+    <w:lsdException w:name="toc 4" w:uiPriority="39" w:semiHidden="1" w:unhideWhenUsed="1"/>
+    <w:lsdException w:name="toc 5" w:uiPriority="39" w:semiHidden="1" w:unhideWhenUsed="1"/>
+    <w:lsdException w:name="toc 6" w:uiPriority="39" w:semiHidden="1" w:unhideWhenUsed="1"/>
+    <w:lsdException w:name="toc 7" w:uiPriority="39" w:semiHidden="1" w:unhideWhenUsed="1"/>
+    <w:lsdException w:name="toc 8" w:uiPriority="39" w:semiHidden="1" w:unhideWhenUsed="1"/>
+    <w:lsdException w:name="toc 9" w:uiPriority="39" w:semiHidden="1" w:unhideWhenUsed="1"/>
     <w:lsdException w:name="Normal Indent" w:semiHidden="1" w:unhideWhenUsed="1"/>
     <w:lsdException w:name="footnote text" w:semiHidden="1" w:unhideWhenUsed="1"/>
     <w:lsdException w:name="annotation text" w:semiHidden="1" w:unhideWhenUsed="1"/>
     <w:lsdException w:name="header" w:semiHidden="1" w:unhideWhenUsed="1"/>
     <w:lsdException w:name="footer" w:semiHidden="1" w:unhideWhenUsed="1"/>
     <w:lsdException w:name="index heading" w:semiHidden="1" w:unhideWhenUsed="1"/>
-    <w:lsdException w:name="caption" w:semiHidden="1" w:uiPriority="35" w:unhideWhenUsed="1" w:qFormat="1"/>
+    <w:lsdException w:name="caption" w:uiPriority="35" w:semiHidden="1" w:unhideWhenUsed="1" w:qFormat="1"/>
     <w:lsdException w:name="table of figures" w:semiHidden="1" w:unhideWhenUsed="1"/>
     <w:lsdException w:name="envelope address" w:semiHidden="1" w:unhideWhenUsed="1"/>
     <w:lsdException w:name="envelope return" w:semiHidden="1" w:unhideWhenUsed="1"/>
@@ -640,7 +794,7 @@
     <w:lsdException w:name="Title" w:uiPriority="10" w:qFormat="1"/>
     <w:lsdException w:name="Closing" w:semiHidden="1" w:unhideWhenUsed="1"/>
     <w:lsdException w:name="Signature" w:semiHidden="1" w:unhideWhenUsed="1"/>
-    <w:lsdException w:name="Default Paragraph Font" w:semiHidden="1" w:uiPriority="1" w:unhideWhenUsed="1"/>
+    <w:lsdException w:name="Default Paragraph Font" w:uiPriority="1" w:semiHidden="1" w:unhideWhenUsed="1"/>
     <w:lsdException w:name="Body Text" w:semiHidden="1" w:unhideWhenUsed="1"/>
     <w:lsdException w:name="Body Text Indent" w:semiHidden="1" w:unhideWhenUsed="1"/>
     <w:lsdException w:name="List Continue" w:semiHidden="1" w:unhideWhenUsed="1"/>
@@ -840,8 +994,8 @@
     <w:lsdException w:name="Subtle Reference" w:uiPriority="31" w:qFormat="1"/>
     <w:lsdException w:name="Intense Reference" w:uiPriority="32" w:qFormat="1"/>
     <w:lsdException w:name="Book Title" w:uiPriority="33" w:qFormat="1"/>
-    <w:lsdException w:name="Bibliography" w:semiHidden="1" w:uiPriority="37" w:unhideWhenUsed="1"/>
-    <w:lsdException w:name="TOC Heading" w:semiHidden="1" w:uiPriority="39" w:unhideWhenUsed="1" w:qFormat="1"/>
+    <w:lsdException w:name="Bibliography" w:uiPriority="37" w:semiHidden="1" w:unhideWhenUsed="1"/>
+    <w:lsdException w:name="TOC Heading" w:uiPriority="39" w:semiHidden="1" w:unhideWhenUsed="1" w:qFormat="1"/>
     <w:lsdException w:name="Plain Table 1" w:uiPriority="41"/>
     <w:lsdException w:name="Plain Table 2" w:uiPriority="42"/>
     <w:lsdException w:name="Plain Table 3" w:uiPriority="43"/>
@@ -952,17 +1106,16 @@
     <w:lsdException w:name="Unresolved Mention" w:semiHidden="1" w:unhideWhenUsed="1"/>
     <w:lsdException w:name="Smart Link" w:semiHidden="1" w:unhideWhenUsed="1"/>
   </w:latentStyles>
-  <w:style w:type="paragraph" w:default="1" w:styleId="Normale">
+  <w:style w:type="paragraph" w:styleId="Normale" w:default="1">
     <w:name w:val="Normal"/>
     <w:qFormat/>
   </w:style>
-  <w:style w:type="character" w:default="1" w:styleId="Carpredefinitoparagrafo">
+  <w:style w:type="character" w:styleId="Carpredefinitoparagrafo" w:default="1">
     <w:name w:val="Default Paragraph Font"/>
     <w:uiPriority w:val="1"/>
-    <w:semiHidden/>
     <w:unhideWhenUsed/>
   </w:style>
-  <w:style w:type="table" w:default="1" w:styleId="Tabellanormale">
+  <w:style w:type="table" w:styleId="Tabellanormale" w:default="1">
     <w:name w:val="Normal Table"/>
     <w:uiPriority w:val="99"/>
     <w:semiHidden/>
@@ -977,7 +1130,7 @@
       </w:tblCellMar>
     </w:tblPr>
   </w:style>
-  <w:style w:type="numbering" w:default="1" w:styleId="Nessunelenco">
+  <w:style w:type="numbering" w:styleId="Nessunelenco" w:default="1">
     <w:name w:val="No List"/>
     <w:uiPriority w:val="99"/>
     <w:semiHidden/>
@@ -994,7 +1147,7 @@
       <w:spacing w:before="100" w:beforeAutospacing="1" w:after="100" w:afterAutospacing="1"/>
     </w:pPr>
     <w:rPr>
-      <w:rFonts w:ascii="Times New Roman" w:eastAsia="Times New Roman" w:hAnsi="Times New Roman" w:cs="Times New Roman"/>
+      <w:rFonts w:ascii="Times New Roman" w:hAnsi="Times New Roman" w:eastAsia="Times New Roman" w:cs="Times New Roman"/>
       <w:kern w:val="0"/>
       <w:sz w:val="24"/>
       <w:szCs w:val="24"/>

--- a/PresentazionePOLDIGdiscorso.docx
+++ b/PresentazionePOLDIGdiscorso.docx
@@ -38,7 +38,55 @@
           <w:sz w:val="24"/>
           <w:szCs w:val="24"/>
         </w:rPr>
-        <w:t>Siamo voluti partire da due definizioni di Margaret Canovan (una teorica politica) e Cas Mudde (un politologo) e Cristòbal R. Kaltwasser (professore universitario).</w:t>
+        <w:t xml:space="preserve">Siamo voluti partire da due definizioni di </w:t>
+      </w:r>
+      <w:r>
+        <w:rPr>
+          <w:b/>
+          <w:bCs/>
+          <w:sz w:val="24"/>
+          <w:szCs w:val="24"/>
+        </w:rPr>
+        <w:t>Margaret Canovan</w:t>
+      </w:r>
+      <w:r>
+        <w:rPr>
+          <w:sz w:val="24"/>
+          <w:szCs w:val="24"/>
+        </w:rPr>
+        <w:t xml:space="preserve"> (una teorica politica) e </w:t>
+      </w:r>
+      <w:r>
+        <w:rPr>
+          <w:b/>
+          <w:bCs/>
+          <w:sz w:val="24"/>
+          <w:szCs w:val="24"/>
+        </w:rPr>
+        <w:t>Cas Mudde</w:t>
+      </w:r>
+      <w:r>
+        <w:rPr>
+          <w:sz w:val="24"/>
+          <w:szCs w:val="24"/>
+        </w:rPr>
+        <w:t xml:space="preserve"> (un politologo) e </w:t>
+      </w:r>
+      <w:r>
+        <w:rPr>
+          <w:b/>
+          <w:bCs/>
+          <w:sz w:val="24"/>
+          <w:szCs w:val="24"/>
+        </w:rPr>
+        <w:t>Cristòbal R. Kaltwasser</w:t>
+      </w:r>
+      <w:r>
+        <w:rPr>
+          <w:sz w:val="24"/>
+          <w:szCs w:val="24"/>
+        </w:rPr>
+        <w:t xml:space="preserve"> (professore universitario).</w:t>
       </w:r>
     </w:p>
     <w:p>
@@ -53,12 +101,46 @@
           <w:sz w:val="24"/>
           <w:szCs w:val="24"/>
         </w:rPr>
-        <w:t>Secondo Canovan  il termine populismo ha una connotazione molto ampia e vaga, può riferirsi a diversi contesti e ad una grande varietà di fenomeni.</w:t>
+        <w:t xml:space="preserve">Secondo </w:t>
+      </w:r>
+      <w:r>
+        <w:rPr>
+          <w:b/>
+          <w:bCs/>
+          <w:sz w:val="24"/>
+          <w:szCs w:val="24"/>
+        </w:rPr>
+        <w:t>Canovan</w:t>
+      </w:r>
+      <w:r>
+        <w:rPr>
+          <w:sz w:val="24"/>
+          <w:szCs w:val="24"/>
+        </w:rPr>
+        <w:t xml:space="preserve">  il termine </w:t>
+      </w:r>
+      <w:r>
+        <w:rPr>
+          <w:b/>
+          <w:bCs/>
+          <w:sz w:val="24"/>
+          <w:szCs w:val="24"/>
+        </w:rPr>
+        <w:t>populismo</w:t>
+      </w:r>
+      <w:r>
+        <w:rPr>
+          <w:sz w:val="24"/>
+          <w:szCs w:val="24"/>
+        </w:rPr>
+        <w:t xml:space="preserve"> ha una connotazione molto ampia e vaga, può riferirsi a diversi contesti e ad una grande varietà di fenomeni.</w:t>
       </w:r>
     </w:p>
     <w:p>
       <w:pPr>
         <w:rPr>
+          <w:b/>
+          <w:bCs/>
           <w:sz w:val="24"/>
           <w:szCs w:val="24"/>
         </w:rPr>
@@ -68,7 +150,86 @@
           <w:sz w:val="24"/>
           <w:szCs w:val="24"/>
         </w:rPr>
-        <w:t>Mentre la definizione di Mudde e Kaltwasser si concentra di più sulla lotta tra persone pure (popolo) e contro la corruzione (élite). Questa si affianca perlopiù al tentativo di raggiungere il concetto di bene comune.</w:t>
+        <w:t xml:space="preserve">Mentre la definizione di </w:t>
+      </w:r>
+      <w:r>
+        <w:rPr>
+          <w:b/>
+          <w:bCs/>
+          <w:sz w:val="24"/>
+          <w:szCs w:val="24"/>
+        </w:rPr>
+        <w:t>Mudde</w:t>
+      </w:r>
+      <w:r>
+        <w:rPr>
+          <w:sz w:val="24"/>
+          <w:szCs w:val="24"/>
+        </w:rPr>
+        <w:t xml:space="preserve"> e </w:t>
+      </w:r>
+      <w:r>
+        <w:rPr>
+          <w:b/>
+          <w:bCs/>
+          <w:sz w:val="24"/>
+          <w:szCs w:val="24"/>
+        </w:rPr>
+        <w:t>Kaltwasser</w:t>
+      </w:r>
+      <w:r>
+        <w:rPr>
+          <w:sz w:val="24"/>
+          <w:szCs w:val="24"/>
+        </w:rPr>
+        <w:t xml:space="preserve"> si concentra di più sulla </w:t>
+      </w:r>
+      <w:r>
+        <w:rPr>
+          <w:b/>
+          <w:bCs/>
+          <w:sz w:val="24"/>
+          <w:szCs w:val="24"/>
+        </w:rPr>
+        <w:t>lotta</w:t>
+      </w:r>
+      <w:r>
+        <w:rPr>
+          <w:sz w:val="24"/>
+          <w:szCs w:val="24"/>
+        </w:rPr>
+        <w:t xml:space="preserve"> tra </w:t>
+      </w:r>
+      <w:r>
+        <w:rPr>
+          <w:color w:val="FF0000"/>
+          <w:sz w:val="24"/>
+          <w:szCs w:val="24"/>
+        </w:rPr>
+        <w:t>persone pure (popolo) e contro la corruzione (élite)</w:t>
+      </w:r>
+      <w:r>
+        <w:rPr>
+          <w:sz w:val="24"/>
+          <w:szCs w:val="24"/>
+        </w:rPr>
+        <w:t>. Questa si affianca perlopiù al tentativo di raggiungere il concetto di bene comune.</w:t>
+      </w:r>
+      <w:r>
+        <w:rPr>
+          <w:sz w:val="24"/>
+          <w:szCs w:val="24"/>
+        </w:rPr>
+        <w:t xml:space="preserve"> </w:t>
+      </w:r>
+      <w:r>
+        <w:rPr>
+          <w:b/>
+          <w:bCs/>
+          <w:sz w:val="24"/>
+          <w:szCs w:val="24"/>
+        </w:rPr>
+        <w:t>Chi definisce il bene comune?</w:t>
       </w:r>
     </w:p>
     <w:p>
@@ -83,11 +244,170 @@
           <w:sz w:val="24"/>
           <w:szCs w:val="24"/>
         </w:rPr>
-        <w:t>Chi definisce il bene comune?</w:t>
+        <w:t xml:space="preserve">Il </w:t>
+      </w:r>
+      <w:r>
+        <w:rPr>
+          <w:b/>
+          <w:bCs/>
+          <w:sz w:val="24"/>
+          <w:szCs w:val="24"/>
+        </w:rPr>
+        <w:t>populismo</w:t>
+      </w:r>
+      <w:r>
+        <w:rPr>
+          <w:sz w:val="24"/>
+          <w:szCs w:val="24"/>
+        </w:rPr>
+        <w:t xml:space="preserve"> nasce in </w:t>
+      </w:r>
+      <w:r>
+        <w:rPr>
+          <w:b/>
+          <w:bCs/>
+          <w:sz w:val="24"/>
+          <w:szCs w:val="24"/>
+        </w:rPr>
+        <w:t>America</w:t>
+      </w:r>
+      <w:r>
+        <w:rPr>
+          <w:sz w:val="24"/>
+          <w:szCs w:val="24"/>
+        </w:rPr>
+        <w:t xml:space="preserve"> e in </w:t>
+      </w:r>
+      <w:r>
+        <w:rPr>
+          <w:b/>
+          <w:bCs/>
+          <w:sz w:val="24"/>
+          <w:szCs w:val="24"/>
+        </w:rPr>
+        <w:t>Russia</w:t>
+      </w:r>
+      <w:r>
+        <w:rPr>
+          <w:sz w:val="24"/>
+          <w:szCs w:val="24"/>
+        </w:rPr>
+        <w:t xml:space="preserve"> nel trentennio </w:t>
+      </w:r>
+      <w:r>
+        <w:rPr>
+          <w:b/>
+          <w:bCs/>
+          <w:sz w:val="24"/>
+          <w:szCs w:val="24"/>
+        </w:rPr>
+        <w:t>1860/90</w:t>
+      </w:r>
+      <w:r>
+        <w:rPr>
+          <w:sz w:val="24"/>
+          <w:szCs w:val="24"/>
+        </w:rPr>
+        <w:t xml:space="preserve"> , presentava delle </w:t>
+      </w:r>
+      <w:r>
+        <w:rPr>
+          <w:b/>
+          <w:bCs/>
+          <w:sz w:val="24"/>
+          <w:szCs w:val="24"/>
+        </w:rPr>
+        <w:t>idee agrarie</w:t>
+      </w:r>
+      <w:r>
+        <w:rPr>
+          <w:sz w:val="24"/>
+          <w:szCs w:val="24"/>
+        </w:rPr>
+        <w:t xml:space="preserve"> (</w:t>
+      </w:r>
+      <w:r>
+        <w:rPr>
+          <w:sz w:val="24"/>
+          <w:szCs w:val="24"/>
+          <w:u w:val="single"/>
+        </w:rPr>
+        <w:t>basate su miglioramento delle condizioni di vita dei contadini</w:t>
+      </w:r>
+      <w:r>
+        <w:rPr>
+          <w:sz w:val="24"/>
+          <w:szCs w:val="24"/>
+        </w:rPr>
+        <w:t xml:space="preserve">), </w:t>
+      </w:r>
+      <w:r>
+        <w:rPr>
+          <w:b/>
+          <w:bCs/>
+          <w:sz w:val="24"/>
+          <w:szCs w:val="24"/>
+        </w:rPr>
+        <w:t>progressiste</w:t>
+      </w:r>
+      <w:r>
+        <w:rPr>
+          <w:sz w:val="24"/>
+          <w:szCs w:val="24"/>
+        </w:rPr>
+        <w:t xml:space="preserve"> (</w:t>
+      </w:r>
+      <w:r>
+        <w:rPr>
+          <w:sz w:val="24"/>
+          <w:szCs w:val="24"/>
+          <w:u w:val="single"/>
+        </w:rPr>
+        <w:t>si ponevano contro le grandi ideologie industriali e finanziarie</w:t>
+      </w:r>
+      <w:r>
+        <w:rPr>
+          <w:sz w:val="24"/>
+          <w:szCs w:val="24"/>
+        </w:rPr>
+        <w:t xml:space="preserve">) e  considerando il </w:t>
+      </w:r>
+      <w:r>
+        <w:rPr>
+          <w:b/>
+          <w:bCs/>
+          <w:sz w:val="24"/>
+          <w:szCs w:val="24"/>
+        </w:rPr>
+        <w:t>“popolo”</w:t>
+      </w:r>
+      <w:r>
+        <w:rPr>
+          <w:sz w:val="24"/>
+          <w:szCs w:val="24"/>
+        </w:rPr>
+        <w:t xml:space="preserve"> come virtuoso, </w:t>
+      </w:r>
+      <w:r>
+        <w:rPr>
+          <w:b/>
+          <w:bCs/>
+          <w:sz w:val="24"/>
+          <w:szCs w:val="24"/>
+        </w:rPr>
+        <w:t>al centro di tutto</w:t>
+      </w:r>
+      <w:r>
+        <w:rPr>
+          <w:sz w:val="24"/>
+          <w:szCs w:val="24"/>
+        </w:rPr>
+        <w:t>, ma comunque schiavo delle autorità statali.</w:t>
       </w:r>
     </w:p>
     <w:p>
       <w:pPr>
+        <w:jc w:val="both"/>
         <w:rPr>
           <w:sz w:val="24"/>
           <w:szCs w:val="24"/>
@@ -95,14 +415,95 @@
       </w:pPr>
       <w:r>
         <w:rPr>
-          <w:sz w:val="24"/>
-          <w:szCs w:val="24"/>
-        </w:rPr>
-        <w:t>Il populismo nasce in America e in Russia nel trentennio 1860/90 , presentava delle idee agrarie (basate su miglioramento delle condizioni di vita dei contadini), progressiste (si ponevano contro le grandi ideologie industriali e finanziarie) e  considerando il “popolo” come virtuoso, al centro di tutto, ma comunque schiavo delle autorità statali.</w:t>
+          <w:b/>
+          <w:bCs/>
+          <w:sz w:val="24"/>
+          <w:szCs w:val="24"/>
+        </w:rPr>
+        <w:t>Il populismo</w:t>
+      </w:r>
+      <w:r>
+        <w:rPr>
+          <w:sz w:val="24"/>
+          <w:szCs w:val="24"/>
+        </w:rPr>
+        <w:t xml:space="preserve"> si pone come unica via da seguire per poter riuscire a </w:t>
+      </w:r>
+      <w:r>
+        <w:rPr>
+          <w:b/>
+          <w:bCs/>
+          <w:sz w:val="24"/>
+          <w:szCs w:val="24"/>
+        </w:rPr>
+        <w:t>scavalcare</w:t>
+      </w:r>
+      <w:r>
+        <w:rPr>
+          <w:sz w:val="24"/>
+          <w:szCs w:val="24"/>
+        </w:rPr>
+        <w:t xml:space="preserve"> le </w:t>
+      </w:r>
+      <w:r>
+        <w:rPr>
+          <w:b/>
+          <w:bCs/>
+          <w:sz w:val="24"/>
+          <w:szCs w:val="24"/>
+        </w:rPr>
+        <w:t>élite</w:t>
+      </w:r>
+      <w:r>
+        <w:rPr>
+          <w:sz w:val="24"/>
+          <w:szCs w:val="24"/>
+        </w:rPr>
+        <w:t xml:space="preserve"> e risolvere i problemi in modo </w:t>
+      </w:r>
+      <w:r>
+        <w:rPr>
+          <w:b/>
+          <w:bCs/>
+          <w:sz w:val="24"/>
+          <w:szCs w:val="24"/>
+        </w:rPr>
+        <w:t>semplice</w:t>
+      </w:r>
+      <w:r>
+        <w:rPr>
+          <w:sz w:val="24"/>
+          <w:szCs w:val="24"/>
+        </w:rPr>
+        <w:t xml:space="preserve">, senza tener conto delle </w:t>
+      </w:r>
+      <w:r>
+        <w:rPr>
+          <w:b/>
+          <w:bCs/>
+          <w:sz w:val="24"/>
+          <w:szCs w:val="24"/>
+        </w:rPr>
+        <w:t>limitazioni</w:t>
+      </w:r>
+      <w:r>
+        <w:rPr>
+          <w:sz w:val="24"/>
+          <w:szCs w:val="24"/>
+        </w:rPr>
+        <w:t xml:space="preserve"> che a livello legislativo/sociali/culturali potrebbero esserci.</w:t>
+      </w:r>
+      <w:r>
+        <w:rPr>
+          <w:sz w:val="24"/>
+          <w:szCs w:val="24"/>
+        </w:rPr>
+        <w:t xml:space="preserve"> </w:t>
       </w:r>
     </w:p>
     <w:p>
       <w:pPr>
+        <w:jc w:val="both"/>
         <w:rPr>
           <w:sz w:val="24"/>
           <w:szCs w:val="24"/>
@@ -110,10 +511,76 @@
       </w:pPr>
       <w:r>
         <w:rPr>
-          <w:sz w:val="24"/>
-          <w:szCs w:val="24"/>
-        </w:rPr>
-        <w:t>Il populismo si pone come unica via da seguire per poter riuscire a scavalcare le élite e risolvere i problemi in modo semplice, senza tener conto delle limitazioni che a livello legislativo/sociali/culturali potrebbero esserci.</w:t>
+          <w:b/>
+          <w:bCs/>
+          <w:sz w:val="24"/>
+          <w:szCs w:val="24"/>
+        </w:rPr>
+        <w:t>Il leader populista</w:t>
+      </w:r>
+      <w:r>
+        <w:rPr>
+          <w:sz w:val="24"/>
+          <w:szCs w:val="24"/>
+        </w:rPr>
+        <w:t xml:space="preserve"> è parecchio </w:t>
+      </w:r>
+      <w:r>
+        <w:rPr>
+          <w:b/>
+          <w:bCs/>
+          <w:sz w:val="24"/>
+          <w:szCs w:val="24"/>
+        </w:rPr>
+        <w:t>carismatico</w:t>
+      </w:r>
+      <w:r>
+        <w:rPr>
+          <w:sz w:val="24"/>
+          <w:szCs w:val="24"/>
+        </w:rPr>
+        <w:t xml:space="preserve">, riesce a persuadere e farsi seguire dalle persone, facendo leva sui </w:t>
+      </w:r>
+      <w:r>
+        <w:rPr>
+          <w:b/>
+          <w:bCs/>
+          <w:sz w:val="24"/>
+          <w:szCs w:val="24"/>
+        </w:rPr>
+        <w:t>problemi</w:t>
+      </w:r>
+      <w:r>
+        <w:rPr>
+          <w:sz w:val="24"/>
+          <w:szCs w:val="24"/>
+        </w:rPr>
+        <w:t xml:space="preserve">, richieste ed </w:t>
+      </w:r>
+      <w:r>
+        <w:rPr>
+          <w:b/>
+          <w:bCs/>
+          <w:sz w:val="24"/>
+          <w:szCs w:val="24"/>
+        </w:rPr>
+        <w:t>esaltando</w:t>
+      </w:r>
+      <w:r>
+        <w:rPr>
+          <w:sz w:val="24"/>
+          <w:szCs w:val="24"/>
+        </w:rPr>
+        <w:t xml:space="preserve"> il popolo. </w:t>
+      </w:r>
+      <w:r>
+        <w:rPr>
+          <w:b/>
+          <w:bCs/>
+          <w:sz w:val="24"/>
+          <w:szCs w:val="24"/>
+        </w:rPr>
+        <w:t>Il</w:t>
       </w:r>
       <w:r>
         <w:rPr>
@@ -121,25 +588,58 @@
           <w:szCs w:val="24"/>
         </w:rPr>
         <w:t xml:space="preserve"> </w:t>
+      </w:r>
+      <w:r>
+        <w:rPr>
+          <w:b/>
+          <w:bCs/>
+          <w:sz w:val="24"/>
+          <w:szCs w:val="24"/>
+        </w:rPr>
+        <w:t>populismo</w:t>
+      </w:r>
+      <w:r>
+        <w:rPr>
+          <w:sz w:val="24"/>
+          <w:szCs w:val="24"/>
+        </w:rPr>
+        <w:t xml:space="preserve"> senza le idee delle persone sarebbe come </w:t>
+      </w:r>
+      <w:r>
+        <w:rPr>
+          <w:color w:val="FF0000"/>
+          <w:sz w:val="24"/>
+          <w:szCs w:val="24"/>
+        </w:rPr>
+        <w:t>una scatola vuota</w:t>
+      </w:r>
+      <w:r>
+        <w:rPr>
+          <w:sz w:val="24"/>
+          <w:szCs w:val="24"/>
+        </w:rPr>
+        <w:t xml:space="preserve">. Molte volte si tende a creare una </w:t>
+      </w:r>
+      <w:r>
+        <w:rPr>
+          <w:b/>
+          <w:bCs/>
+          <w:sz w:val="24"/>
+          <w:szCs w:val="24"/>
+        </w:rPr>
+        <w:t>visione stereotipata</w:t>
+      </w:r>
+      <w:r>
+        <w:rPr>
+          <w:sz w:val="24"/>
+          <w:szCs w:val="24"/>
+        </w:rPr>
+        <w:t xml:space="preserve"> del leader in modo tale da riuscire ad avere più seguito (Berlusconi donnaiolo/presidente ricco, Putin ex agente segreto, Trump ricco imprenditore..).</w:t>
       </w:r>
     </w:p>
     <w:p>
       <w:pPr>
-        <w:rPr>
-          <w:sz w:val="24"/>
-          <w:szCs w:val="24"/>
-        </w:rPr>
-      </w:pPr>
-      <w:r>
-        <w:rPr>
-          <w:sz w:val="24"/>
-          <w:szCs w:val="24"/>
-        </w:rPr>
-        <w:t>Il leader populista è parecchio carismatico, riesce a persuadere e farsi seguire dalle persone, facendo leva sui problemi, richieste ed esaltando il popolo. Il populismo senza le idee delle persone sarebbe come una scatola vuota. Molte volte si tende a creare una visione stereotipata del leader in modo tale da riuscire ad avere più seguito (Berlusconi donnaiolo/presidente ricco, Putin ex agente segreto, Trump ricco imprenditore..).</w:t>
-      </w:r>
-    </w:p>
-    <w:p>
-      <w:pPr>
+        <w:jc w:val="both"/>
         <w:rPr>
           <w:sz w:val="24"/>
           <w:szCs w:val="24"/>
@@ -148,6 +648,7 @@
     </w:p>
     <w:p>
       <w:pPr>
+        <w:jc w:val="both"/>
         <w:rPr>
           <w:sz w:val="24"/>
           <w:szCs w:val="24"/>
@@ -158,54 +659,232 @@
           <w:sz w:val="24"/>
           <w:szCs w:val="24"/>
         </w:rPr>
-        <w:t>L’articolo che abbiamo analizzato è stato scritto da Paolo Gerbaudo, c</w:t>
-      </w:r>
-      <w:r>
-        <w:rPr>
-          <w:sz w:val="24"/>
-          <w:szCs w:val="24"/>
-        </w:rPr>
-        <w:t xml:space="preserve">ome espresso dalla </w:t>
-      </w:r>
-      <w:r>
-        <w:rPr>
-          <w:sz w:val="24"/>
-          <w:szCs w:val="24"/>
-        </w:rPr>
-        <w:t xml:space="preserve">sua </w:t>
-      </w:r>
-      <w:r>
-        <w:rPr>
-          <w:sz w:val="24"/>
-          <w:szCs w:val="24"/>
-        </w:rPr>
-        <w:t>definizione, il populismo si afferma come il ”partito piglia tutto”: aggrega interessi indipendentemente dal loro grado di realizzabilità</w:t>
-      </w:r>
-      <w:r>
-        <w:rPr>
-          <w:sz w:val="24"/>
-          <w:szCs w:val="24"/>
-        </w:rPr>
-        <w:t xml:space="preserve">, pur sempre a fini democratici ma con dietro interessi egoistici. Il populismo in senso stretto si afferma come un fenomeno che nasce e muore con le campagne elettorali. Quando eventualmente vincono le elezioni, inizialmente, per un breve periodo di tempo, si comportano come se volessero andare contro le istituzioni, per poi accorgersi che non è tutto così </w:t>
-      </w:r>
-      <w:r>
-        <w:rPr>
-          <w:sz w:val="24"/>
-          <w:szCs w:val="24"/>
-        </w:rPr>
-        <w:t>facile; quindi,</w:t>
-      </w:r>
-      <w:r>
-        <w:rPr>
-          <w:sz w:val="24"/>
-          <w:szCs w:val="24"/>
-        </w:rPr>
-        <w:t xml:space="preserve"> in governo iniziano ad atteggiarsi come partiti tradizionali.</w:t>
+        <w:t xml:space="preserve">L’articolo che abbiamo analizzato è stato scritto da </w:t>
+      </w:r>
+      <w:r>
+        <w:rPr>
+          <w:b/>
+          <w:bCs/>
+          <w:sz w:val="24"/>
+          <w:szCs w:val="24"/>
+        </w:rPr>
+        <w:t>Paolo Gerbaudo</w:t>
+      </w:r>
+      <w:r>
+        <w:rPr>
+          <w:sz w:val="24"/>
+          <w:szCs w:val="24"/>
+        </w:rPr>
+        <w:t xml:space="preserve">, come espresso dalla sua definizione, </w:t>
+      </w:r>
+      <w:r>
+        <w:rPr>
+          <w:b/>
+          <w:bCs/>
+          <w:sz w:val="24"/>
+          <w:szCs w:val="24"/>
+        </w:rPr>
+        <w:t>il populismo</w:t>
+      </w:r>
+      <w:r>
+        <w:rPr>
+          <w:sz w:val="24"/>
+          <w:szCs w:val="24"/>
+        </w:rPr>
+        <w:t xml:space="preserve"> si afferma come il </w:t>
+      </w:r>
+      <w:r>
+        <w:rPr>
+          <w:b/>
+          <w:bCs/>
+          <w:sz w:val="24"/>
+          <w:szCs w:val="24"/>
+        </w:rPr>
+        <w:t>”partito piglia tutto”</w:t>
+      </w:r>
+      <w:r>
+        <w:rPr>
+          <w:sz w:val="24"/>
+          <w:szCs w:val="24"/>
+        </w:rPr>
+        <w:t xml:space="preserve">: </w:t>
+      </w:r>
+      <w:r>
+        <w:rPr>
+          <w:color w:val="FF0000"/>
+          <w:sz w:val="24"/>
+          <w:szCs w:val="24"/>
+        </w:rPr>
+        <w:t xml:space="preserve">aggrega interessi </w:t>
+      </w:r>
+      <w:r>
+        <w:rPr>
+          <w:sz w:val="24"/>
+          <w:szCs w:val="24"/>
+        </w:rPr>
+        <w:t xml:space="preserve">indipendentemente dal loro grado di realizzabilità, pur sempre a </w:t>
+      </w:r>
+      <w:r>
+        <w:rPr>
+          <w:color w:val="FF0000"/>
+          <w:sz w:val="24"/>
+          <w:szCs w:val="24"/>
+        </w:rPr>
+        <w:t xml:space="preserve">fini democratici </w:t>
+      </w:r>
+      <w:r>
+        <w:rPr>
+          <w:sz w:val="24"/>
+          <w:szCs w:val="24"/>
+        </w:rPr>
+        <w:t xml:space="preserve">ma con dietro </w:t>
+      </w:r>
+      <w:r>
+        <w:rPr>
+          <w:color w:val="FF0000"/>
+          <w:sz w:val="24"/>
+          <w:szCs w:val="24"/>
+        </w:rPr>
+        <w:t>interessi egoistici</w:t>
+      </w:r>
+      <w:r>
+        <w:rPr>
+          <w:sz w:val="24"/>
+          <w:szCs w:val="24"/>
+        </w:rPr>
+        <w:t xml:space="preserve">. </w:t>
+      </w:r>
+      <w:r>
+        <w:rPr>
+          <w:b/>
+          <w:bCs/>
+          <w:sz w:val="24"/>
+          <w:szCs w:val="24"/>
+        </w:rPr>
+        <w:t>Il populismo</w:t>
+      </w:r>
+      <w:r>
+        <w:rPr>
+          <w:sz w:val="24"/>
+          <w:szCs w:val="24"/>
+        </w:rPr>
+        <w:t xml:space="preserve"> in senso stretto si afferma come </w:t>
+      </w:r>
+      <w:r>
+        <w:rPr>
+          <w:sz w:val="24"/>
+          <w:szCs w:val="24"/>
+          <w:u w:val="single"/>
+        </w:rPr>
+        <w:t>un fenomeno che nasce e muore con le campagne elettorali</w:t>
+      </w:r>
+      <w:r>
+        <w:rPr>
+          <w:sz w:val="24"/>
+          <w:szCs w:val="24"/>
+        </w:rPr>
+        <w:t xml:space="preserve">. Quando eventualmente </w:t>
+      </w:r>
+      <w:r>
+        <w:rPr>
+          <w:b/>
+          <w:bCs/>
+          <w:sz w:val="24"/>
+          <w:szCs w:val="24"/>
+        </w:rPr>
+        <w:t>vincono le elezioni</w:t>
+      </w:r>
+      <w:r>
+        <w:rPr>
+          <w:sz w:val="24"/>
+          <w:szCs w:val="24"/>
+        </w:rPr>
+        <w:t xml:space="preserve">, inizialmente, per un breve periodo di tempo, si comportano come se volessero andare </w:t>
+      </w:r>
+      <w:r>
+        <w:rPr>
+          <w:b/>
+          <w:bCs/>
+          <w:sz w:val="24"/>
+          <w:szCs w:val="24"/>
+        </w:rPr>
+        <w:t>contro le istituzioni</w:t>
+      </w:r>
+      <w:r>
+        <w:rPr>
+          <w:sz w:val="24"/>
+          <w:szCs w:val="24"/>
+        </w:rPr>
+        <w:t xml:space="preserve">, per poi accorgersi che </w:t>
+      </w:r>
+      <w:r>
+        <w:rPr>
+          <w:b/>
+          <w:bCs/>
+          <w:sz w:val="24"/>
+          <w:szCs w:val="24"/>
+        </w:rPr>
+        <w:t xml:space="preserve">non è tutto così </w:t>
+      </w:r>
+      <w:r>
+        <w:rPr>
+          <w:b/>
+          <w:bCs/>
+          <w:sz w:val="24"/>
+          <w:szCs w:val="24"/>
+        </w:rPr>
+        <w:t>facile</w:t>
+      </w:r>
+      <w:r>
+        <w:rPr>
+          <w:sz w:val="24"/>
+          <w:szCs w:val="24"/>
+        </w:rPr>
+        <w:t>; quindi,</w:t>
+      </w:r>
+      <w:r>
+        <w:rPr>
+          <w:sz w:val="24"/>
+          <w:szCs w:val="24"/>
+        </w:rPr>
+        <w:t xml:space="preserve"> in </w:t>
+      </w:r>
+      <w:r>
+        <w:rPr>
+          <w:b/>
+          <w:bCs/>
+          <w:sz w:val="24"/>
+          <w:szCs w:val="24"/>
+        </w:rPr>
+        <w:t>governo</w:t>
+      </w:r>
+      <w:r>
+        <w:rPr>
+          <w:sz w:val="24"/>
+          <w:szCs w:val="24"/>
+        </w:rPr>
+        <w:t xml:space="preserve"> iniziano ad atteggiarsi come </w:t>
+      </w:r>
+      <w:r>
+        <w:rPr>
+          <w:b/>
+          <w:bCs/>
+          <w:sz w:val="24"/>
+          <w:szCs w:val="24"/>
+        </w:rPr>
+        <w:t>partiti tradizionali</w:t>
+      </w:r>
+      <w:r>
+        <w:rPr>
+          <w:sz w:val="24"/>
+          <w:szCs w:val="24"/>
+        </w:rPr>
+        <w:t>.</w:t>
       </w:r>
     </w:p>
     <w:p>
       <w:pPr>
-        <w:pStyle w:val="Normale"/>
+        <w:jc w:val="both"/>
         <w:rPr>
           <w:sz w:val="24"/>
           <w:szCs w:val="24"/>
@@ -230,21 +909,134 @@
           <w:sz w:val="24"/>
           <w:szCs w:val="24"/>
         </w:rPr>
-        <w:t xml:space="preserve"> partiti populisti perdono (si sfaldano) quello che è il loro largo supporto dato che entrando a far parte del governo/potere diventano la stessa élite/casta/gruppo che l</w:t>
-      </w:r>
-      <w:r>
-        <w:rPr>
-          <w:sz w:val="24"/>
-          <w:szCs w:val="24"/>
-        </w:rPr>
-        <w:t>oro “insultavano” per anni. Solo in alcuni casi (</w:t>
-      </w:r>
-      <w:r>
-        <w:rPr>
-          <w:sz w:val="24"/>
-          <w:szCs w:val="24"/>
-        </w:rPr>
-        <w:t>Putin,Trump</w:t>
+        <w:t xml:space="preserve"> </w:t>
+      </w:r>
+      <w:r>
+        <w:rPr>
+          <w:b/>
+          <w:bCs/>
+          <w:sz w:val="24"/>
+          <w:szCs w:val="24"/>
+        </w:rPr>
+        <w:t>partiti populisti</w:t>
+      </w:r>
+      <w:r>
+        <w:rPr>
+          <w:sz w:val="24"/>
+          <w:szCs w:val="24"/>
+        </w:rPr>
+        <w:t xml:space="preserve"> perdono (</w:t>
+      </w:r>
+      <w:r>
+        <w:rPr>
+          <w:b/>
+          <w:bCs/>
+          <w:sz w:val="24"/>
+          <w:szCs w:val="24"/>
+        </w:rPr>
+        <w:t>si sfaldano</w:t>
+      </w:r>
+      <w:r>
+        <w:rPr>
+          <w:sz w:val="24"/>
+          <w:szCs w:val="24"/>
+        </w:rPr>
+        <w:t>) quello che è il loro largo supporto</w:t>
+      </w:r>
+      <w:r>
+        <w:rPr>
+          <w:sz w:val="24"/>
+          <w:szCs w:val="24"/>
+        </w:rPr>
+        <w:t>,</w:t>
+      </w:r>
+      <w:r>
+        <w:rPr>
+          <w:sz w:val="24"/>
+          <w:szCs w:val="24"/>
+        </w:rPr>
+        <w:t xml:space="preserve"> dato che entrando a far parte del </w:t>
+      </w:r>
+      <w:r>
+        <w:rPr>
+          <w:b/>
+          <w:bCs/>
+          <w:sz w:val="24"/>
+          <w:szCs w:val="24"/>
+        </w:rPr>
+        <w:t>governo/potere</w:t>
+      </w:r>
+      <w:r>
+        <w:rPr>
+          <w:sz w:val="24"/>
+          <w:szCs w:val="24"/>
+        </w:rPr>
+        <w:t xml:space="preserve"> diventano la stessa </w:t>
+      </w:r>
+      <w:r>
+        <w:rPr>
+          <w:b/>
+          <w:bCs/>
+          <w:sz w:val="24"/>
+          <w:szCs w:val="24"/>
+        </w:rPr>
+        <w:t>élite/casta/gruppo</w:t>
+      </w:r>
+      <w:r>
+        <w:rPr>
+          <w:sz w:val="24"/>
+          <w:szCs w:val="24"/>
+        </w:rPr>
+        <w:t xml:space="preserve"> che l</w:t>
+      </w:r>
+      <w:r>
+        <w:rPr>
+          <w:sz w:val="24"/>
+          <w:szCs w:val="24"/>
+        </w:rPr>
+        <w:t xml:space="preserve">oro </w:t>
+      </w:r>
+      <w:r>
+        <w:rPr>
+          <w:sz w:val="24"/>
+          <w:szCs w:val="24"/>
+          <w:highlight w:val="yellow"/>
+        </w:rPr>
+        <w:t>“insultavano”</w:t>
+      </w:r>
+      <w:r>
+        <w:rPr>
+          <w:sz w:val="24"/>
+          <w:szCs w:val="24"/>
+        </w:rPr>
+        <w:t xml:space="preserve"> per anni. Solo in alcuni casi (</w:t>
+      </w:r>
+      <w:r>
+        <w:rPr>
+          <w:b/>
+          <w:bCs/>
+          <w:sz w:val="24"/>
+          <w:szCs w:val="24"/>
+        </w:rPr>
+        <w:t>Putin,</w:t>
+      </w:r>
+      <w:r>
+        <w:rPr>
+          <w:b/>
+          <w:bCs/>
+          <w:sz w:val="24"/>
+          <w:szCs w:val="24"/>
+        </w:rPr>
+        <w:t xml:space="preserve"> </w:t>
+      </w:r>
+      <w:r>
+        <w:rPr>
+          <w:b/>
+          <w:bCs/>
+          <w:sz w:val="24"/>
+          <w:szCs w:val="24"/>
+        </w:rPr>
+        <w:t>Trump</w:t>
       </w:r>
       <w:r>
         <w:rPr>
@@ -258,7 +1050,47 @@
           <w:sz w:val="24"/>
           <w:szCs w:val="24"/>
         </w:rPr>
-        <w:t xml:space="preserve"> i partiti populisti mantengono quello che è la loro retorica popolo vs élite, presentando quest’ultimi come “nascosti</w:t>
+        <w:t xml:space="preserve"> i </w:t>
+      </w:r>
+      <w:r>
+        <w:rPr>
+          <w:b/>
+          <w:bCs/>
+          <w:sz w:val="24"/>
+          <w:szCs w:val="24"/>
+        </w:rPr>
+        <w:t>partiti populisti</w:t>
+      </w:r>
+      <w:r>
+        <w:rPr>
+          <w:sz w:val="24"/>
+          <w:szCs w:val="24"/>
+        </w:rPr>
+        <w:t xml:space="preserve"> mantengono quello che è la loro retorica </w:t>
+      </w:r>
+      <w:r>
+        <w:rPr>
+          <w:sz w:val="24"/>
+          <w:szCs w:val="24"/>
+          <w:highlight w:val="yellow"/>
+        </w:rPr>
+        <w:t>popolo vs élite</w:t>
+      </w:r>
+      <w:r>
+        <w:rPr>
+          <w:sz w:val="24"/>
+          <w:szCs w:val="24"/>
+        </w:rPr>
+        <w:t>, presentando quest’ultimi come “</w:t>
+      </w:r>
+      <w:r>
+        <w:rPr>
+          <w:b/>
+          <w:bCs/>
+          <w:sz w:val="24"/>
+          <w:szCs w:val="24"/>
+        </w:rPr>
+        <w:t>nascosti</w:t>
       </w:r>
       <w:r>
         <w:rPr>
@@ -291,6 +1123,7 @@
     </w:p>
     <w:p>
       <w:pPr>
+        <w:jc w:val="both"/>
         <w:rPr>
           <w:sz w:val="24"/>
           <w:szCs w:val="24"/>
@@ -314,7 +1147,30 @@
       </w:r>
       <w:r>
         <w:rPr>
-          <w:rFonts w:ascii="Wingdings" w:hAnsi="Wingdings" w:eastAsia="Wingdings" w:cs="Wingdings"/>
+          <w:sz w:val="24"/>
+          <w:szCs w:val="24"/>
+        </w:rPr>
+        <w:t>(</w:t>
+      </w:r>
+      <w:r>
+        <w:rPr>
+          <w:b/>
+          <w:bCs/>
+          <w:sz w:val="24"/>
+          <w:szCs w:val="24"/>
+        </w:rPr>
+        <w:t>Social Media as the people’s voice</w:t>
+      </w:r>
+      <w:r>
+        <w:rPr>
+          <w:sz w:val="24"/>
+          <w:szCs w:val="24"/>
+        </w:rPr>
+        <w:t>)</w:t>
+      </w:r>
+      <w:r>
+        <w:rPr>
+          <w:rFonts w:ascii="Wingdings" w:eastAsia="Wingdings" w:hAnsi="Wingdings" w:cs="Wingdings"/>
           <w:sz w:val="24"/>
           <w:szCs w:val="24"/>
         </w:rPr>
@@ -325,18 +1181,106 @@
           <w:sz w:val="24"/>
           <w:szCs w:val="24"/>
         </w:rPr>
-        <w:t xml:space="preserve"> i</w:t>
-      </w:r>
-      <w:r>
-        <w:rPr>
-          <w:sz w:val="24"/>
-          <w:szCs w:val="24"/>
-        </w:rPr>
-        <w:t xml:space="preserve"> social media sono progettati come canali di comunicazione alternativi, nei ​​quali la gente comune può esprimersi. Questo ha fornito ai movimenti populisti, un luogo adatto per contrastare il pregiudizio percepito a favore dell’establishment dei media mainstream, così che, siano creati canali mediatici alternativi in ​​grado di intercettare la rabbia popolare.</w:t>
+        <w:t xml:space="preserve"> </w:t>
+      </w:r>
+      <w:r>
+        <w:rPr>
+          <w:b/>
+          <w:bCs/>
+          <w:sz w:val="24"/>
+          <w:szCs w:val="24"/>
+        </w:rPr>
+        <w:t>i social media</w:t>
+      </w:r>
+      <w:r>
+        <w:rPr>
+          <w:sz w:val="24"/>
+          <w:szCs w:val="24"/>
+        </w:rPr>
+        <w:t xml:space="preserve"> sono progettati come </w:t>
+      </w:r>
+      <w:r>
+        <w:rPr>
+          <w:sz w:val="24"/>
+          <w:szCs w:val="24"/>
+          <w:u w:val="single"/>
+        </w:rPr>
+        <w:t>canali di comunicazione alternativi</w:t>
+      </w:r>
+      <w:r>
+        <w:rPr>
+          <w:sz w:val="24"/>
+          <w:szCs w:val="24"/>
+        </w:rPr>
+        <w:t xml:space="preserve">, nei ​​quali la gente comune può esprimersi. Questo ha fornito ai </w:t>
+      </w:r>
+      <w:r>
+        <w:rPr>
+          <w:b/>
+          <w:bCs/>
+          <w:sz w:val="24"/>
+          <w:szCs w:val="24"/>
+        </w:rPr>
+        <w:t>movimenti populisti</w:t>
+      </w:r>
+      <w:r>
+        <w:rPr>
+          <w:sz w:val="24"/>
+          <w:szCs w:val="24"/>
+        </w:rPr>
+        <w:t xml:space="preserve">, un luogo adatto per </w:t>
+      </w:r>
+      <w:r>
+        <w:rPr>
+          <w:b/>
+          <w:bCs/>
+          <w:sz w:val="24"/>
+          <w:szCs w:val="24"/>
+        </w:rPr>
+        <w:t>contrastare il pregiudizio</w:t>
+      </w:r>
+      <w:r>
+        <w:rPr>
+          <w:sz w:val="24"/>
+          <w:szCs w:val="24"/>
+        </w:rPr>
+        <w:t xml:space="preserve"> percepito a favore </w:t>
+      </w:r>
+      <w:r>
+        <w:rPr>
+          <w:b/>
+          <w:bCs/>
+          <w:sz w:val="24"/>
+          <w:szCs w:val="24"/>
+        </w:rPr>
+        <w:t>dell’establishment</w:t>
+      </w:r>
+      <w:r>
+        <w:rPr>
+          <w:sz w:val="24"/>
+          <w:szCs w:val="24"/>
+        </w:rPr>
+        <w:t xml:space="preserve"> dei </w:t>
+      </w:r>
+      <w:r>
+        <w:rPr>
+          <w:color w:val="FF0000"/>
+          <w:sz w:val="24"/>
+          <w:szCs w:val="24"/>
+        </w:rPr>
+        <w:t>media mainstream</w:t>
+      </w:r>
+      <w:r>
+        <w:rPr>
+          <w:sz w:val="24"/>
+          <w:szCs w:val="24"/>
+        </w:rPr>
+        <w:t>, così che, siano creati canali mediatici alternativi in ​​grado di intercettare la rabbia popolare.</w:t>
       </w:r>
     </w:p>
     <w:p>
       <w:pPr>
+        <w:jc w:val="both"/>
         <w:rPr>
           <w:sz w:val="24"/>
           <w:szCs w:val="24"/>
@@ -370,11 +1314,12 @@
           <w:sz w:val="24"/>
           <w:szCs w:val="24"/>
         </w:rPr>
-        <w:t>le torri gemelle le hanno buttate giù gli americani, Trump inviato da dio).</w:t>
+        <w:t>le torri gemelle le hanno buttate giù gli americani, Trump inviato da dio.</w:t>
       </w:r>
     </w:p>
     <w:p>
       <w:pPr>
+        <w:jc w:val="both"/>
         <w:rPr>
           <w:sz w:val="24"/>
           <w:szCs w:val="24"/>
@@ -408,7 +1353,21 @@
           <w:sz w:val="24"/>
           <w:szCs w:val="24"/>
         </w:rPr>
-        <w:t>patriota sovietico, definisce delle manifestazioni contro Putin gestite da figli di funzionati corrotti e se non la polizia la gente gli avrebbe fatti a pezzi</w:t>
+        <w:t>patriota sovietico, definisce delle manifestazioni contro Putin gestite da figli di funziona</w:t>
+      </w:r>
+      <w:r>
+        <w:rPr>
+          <w:sz w:val="24"/>
+          <w:szCs w:val="24"/>
+        </w:rPr>
+        <w:t>ri</w:t>
+      </w:r>
+      <w:r>
+        <w:rPr>
+          <w:sz w:val="24"/>
+          <w:szCs w:val="24"/>
+        </w:rPr>
+        <w:t xml:space="preserve"> corrotti e se non la polizia la gente gli avrebbe fatti a pezzi</w:t>
       </w:r>
       <w:r>
         <w:rPr>
@@ -427,10 +1386,32 @@
       </w:r>
       <w:r>
         <w:rPr>
-          <w:sz w:val="24"/>
-          <w:szCs w:val="24"/>
-        </w:rPr>
-        <w:t>(manifestazioni contro Putin) paragonato a Hitler solo che Hitler è più coraggioso.</w:t>
+          <w:color w:val="FF0000"/>
+          <w:sz w:val="24"/>
+          <w:szCs w:val="24"/>
+        </w:rPr>
+        <w:t xml:space="preserve"> </w:t>
+      </w:r>
+      <w:r>
+        <w:rPr>
+          <w:sz w:val="24"/>
+          <w:szCs w:val="24"/>
+        </w:rPr>
+        <w:t xml:space="preserve">(manifestazioni contro Putin) paragonato a Hitler solo che Hitler </w:t>
+      </w:r>
+      <w:r>
+        <w:rPr>
+          <w:sz w:val="24"/>
+          <w:szCs w:val="24"/>
+        </w:rPr>
+        <w:t>era</w:t>
+      </w:r>
+      <w:r>
+        <w:rPr>
+          <w:sz w:val="24"/>
+          <w:szCs w:val="24"/>
+        </w:rPr>
+        <w:t xml:space="preserve"> più coraggioso.</w:t>
       </w:r>
     </w:p>
     <w:p>
@@ -450,8 +1431,8 @@
       </w:pPr>
       <w:r>
         <w:rPr>
-          <w:b w:val="1"/>
-          <w:bCs w:val="1"/>
+          <w:b/>
+          <w:bCs/>
           <w:sz w:val="24"/>
           <w:szCs w:val="24"/>
         </w:rPr>
@@ -459,21 +1440,12 @@
       </w:r>
       <w:r>
         <w:rPr>
-          <w:b w:val="1"/>
-          <w:bCs w:val="1"/>
-          <w:sz w:val="24"/>
-          <w:szCs w:val="24"/>
-        </w:rPr>
-        <w:t>ovement</w:t>
-      </w:r>
-      <w:r>
-        <w:rPr>
-          <w:b w:val="1"/>
-          <w:bCs w:val="1"/>
-          <w:sz w:val="24"/>
-          <w:szCs w:val="24"/>
-        </w:rPr>
-        <w:t>-building</w:t>
+          <w:b/>
+          <w:bCs/>
+          <w:sz w:val="24"/>
+          <w:szCs w:val="24"/>
+        </w:rPr>
+        <w:t>ovement-building</w:t>
       </w:r>
       <w:r>
         <w:rPr>
@@ -484,7 +1456,30 @@
       </w:r>
       <w:r>
         <w:rPr>
-          <w:rFonts w:ascii="Wingdings" w:hAnsi="Wingdings" w:eastAsia="Wingdings" w:cs="Wingdings"/>
+          <w:sz w:val="24"/>
+          <w:szCs w:val="24"/>
+        </w:rPr>
+        <w:t>(</w:t>
+      </w:r>
+      <w:r>
+        <w:rPr>
+          <w:b/>
+          <w:bCs/>
+          <w:sz w:val="24"/>
+          <w:szCs w:val="24"/>
+        </w:rPr>
+        <w:t>Social Media as the people’s rally</w:t>
+      </w:r>
+      <w:r>
+        <w:rPr>
+          <w:sz w:val="24"/>
+          <w:szCs w:val="24"/>
+        </w:rPr>
+        <w:t>)</w:t>
+      </w:r>
+      <w:r>
+        <w:rPr>
+          <w:rFonts w:ascii="Wingdings" w:eastAsia="Wingdings" w:hAnsi="Wingdings" w:cs="Wingdings"/>
           <w:sz w:val="24"/>
           <w:szCs w:val="24"/>
         </w:rPr>
@@ -495,31 +1490,60 @@
           <w:sz w:val="24"/>
           <w:szCs w:val="24"/>
         </w:rPr>
-        <w:t xml:space="preserve"> l</w:t>
-      </w:r>
-      <w:r>
-        <w:rPr>
-          <w:sz w:val="24"/>
-          <w:szCs w:val="24"/>
-        </w:rPr>
-        <w:t xml:space="preserve">e funzionalità dei social </w:t>
-      </w:r>
-      <w:r>
-        <w:rPr>
-          <w:sz w:val="24"/>
-          <w:szCs w:val="24"/>
-        </w:rPr>
-        <w:t>media, nella</w:t>
-      </w:r>
-      <w:r>
-        <w:rPr>
-          <w:sz w:val="24"/>
-          <w:szCs w:val="24"/>
-        </w:rPr>
-        <w:t xml:space="preserve"> loro architettura algoritmica e nelle loro tendenze creano delle “Filter </w:t>
-      </w:r>
-      <w:r>
-        <w:rPr>
+        <w:t xml:space="preserve"> le funzionalità dei </w:t>
+      </w:r>
+      <w:r>
+        <w:rPr>
+          <w:b/>
+          <w:bCs/>
+          <w:sz w:val="24"/>
+          <w:szCs w:val="24"/>
+        </w:rPr>
+        <w:t xml:space="preserve">social </w:t>
+      </w:r>
+      <w:r>
+        <w:rPr>
+          <w:b/>
+          <w:bCs/>
+          <w:sz w:val="24"/>
+          <w:szCs w:val="24"/>
+        </w:rPr>
+        <w:t>media</w:t>
+      </w:r>
+      <w:r>
+        <w:rPr>
+          <w:sz w:val="24"/>
+          <w:szCs w:val="24"/>
+        </w:rPr>
+        <w:t>, nella</w:t>
+      </w:r>
+      <w:r>
+        <w:rPr>
+          <w:sz w:val="24"/>
+          <w:szCs w:val="24"/>
+        </w:rPr>
+        <w:t xml:space="preserve"> loro architettura algoritmica e nelle loro tendenze creano delle “</w:t>
+      </w:r>
+      <w:r>
+        <w:rPr>
+          <w:b/>
+          <w:bCs/>
+          <w:sz w:val="24"/>
+          <w:szCs w:val="24"/>
+        </w:rPr>
+        <w:t>Filter</w:t>
+      </w:r>
+      <w:r>
+        <w:rPr>
+          <w:sz w:val="24"/>
+          <w:szCs w:val="24"/>
+        </w:rPr>
+        <w:t xml:space="preserve"> </w:t>
+      </w:r>
+      <w:r>
+        <w:rPr>
+          <w:b/>
+          <w:bCs/>
           <w:sz w:val="24"/>
           <w:szCs w:val="24"/>
         </w:rPr>
@@ -530,11 +1554,68 @@
           <w:sz w:val="24"/>
           <w:szCs w:val="24"/>
         </w:rPr>
-        <w:t>”. Queste hanno consentito agli individui scontenti, che abbracciavano idee considerate improprie, di ritrovarsi e formare aggregati di persone online, riuscendo a svolgere un ruolo cruciale nel fornire sostegno ai candidati anti-establishment.</w:t>
+        <w:t xml:space="preserve">”. Queste hanno </w:t>
+      </w:r>
+      <w:r>
+        <w:rPr>
+          <w:sz w:val="24"/>
+          <w:szCs w:val="24"/>
+        </w:rPr>
+        <w:lastRenderedPageBreak/>
+        <w:t xml:space="preserve">consentito agli individui scontenti, che abbracciavano </w:t>
+      </w:r>
+      <w:r>
+        <w:rPr>
+          <w:i/>
+          <w:iCs/>
+          <w:sz w:val="24"/>
+          <w:szCs w:val="24"/>
+          <w:u w:val="single"/>
+        </w:rPr>
+        <w:t>idee considerate improprie</w:t>
+      </w:r>
+      <w:r>
+        <w:rPr>
+          <w:sz w:val="24"/>
+          <w:szCs w:val="24"/>
+        </w:rPr>
+        <w:t xml:space="preserve">, di ritrovarsi e formare </w:t>
+      </w:r>
+      <w:r>
+        <w:rPr>
+          <w:b/>
+          <w:bCs/>
+          <w:sz w:val="24"/>
+          <w:szCs w:val="24"/>
+        </w:rPr>
+        <w:t>aggregati di persone online</w:t>
+      </w:r>
+      <w:r>
+        <w:rPr>
+          <w:sz w:val="24"/>
+          <w:szCs w:val="24"/>
+        </w:rPr>
+        <w:t xml:space="preserve">, riuscendo a svolgere un ruolo cruciale nel fornire sostegno ai candidati </w:t>
+      </w:r>
+      <w:r>
+        <w:rPr>
+          <w:color w:val="FF0000"/>
+          <w:sz w:val="24"/>
+          <w:szCs w:val="24"/>
+        </w:rPr>
+        <w:t>anti-establishment</w:t>
+      </w:r>
+      <w:r>
+        <w:rPr>
+          <w:sz w:val="24"/>
+          <w:szCs w:val="24"/>
+        </w:rPr>
+        <w:t>.</w:t>
       </w:r>
     </w:p>
     <w:p>
       <w:pPr>
+        <w:jc w:val="both"/>
         <w:rPr>
           <w:sz w:val="24"/>
           <w:szCs w:val="24"/>
@@ -542,6 +1623,8 @@
       </w:pPr>
       <w:r>
         <w:rPr>
+          <w:b/>
+          <w:bCs/>
           <w:color w:val="FF0000"/>
           <w:sz w:val="24"/>
           <w:szCs w:val="24"/>
@@ -561,40 +1644,91 @@
           <w:sz w:val="24"/>
           <w:szCs w:val="24"/>
         </w:rPr>
-        <w:t>controversa campagna di molestie organizzata soprattutto tramite l'uso</w:t>
-      </w:r>
-      <w:r>
-        <w:rPr>
-          <w:sz w:val="24"/>
-          <w:szCs w:val="24"/>
-        </w:rPr>
-        <w:t xml:space="preserve"> dell’</w:t>
-      </w:r>
-      <w:r>
-        <w:rPr>
-          <w:sz w:val="24"/>
-          <w:szCs w:val="24"/>
-        </w:rPr>
-        <w:t>hashtag #GamerGate, incentrata sul sessismo e l'anti-progressismo nella cultura dei videogiochi</w:t>
-      </w:r>
-      <w:r>
-        <w:rPr>
-          <w:sz w:val="24"/>
-          <w:szCs w:val="24"/>
-        </w:rPr>
-        <w:t xml:space="preserve">, dopo la </w:t>
-      </w:r>
-      <w:r>
-        <w:rPr>
-          <w:sz w:val="24"/>
-          <w:szCs w:val="24"/>
-        </w:rPr>
-        <w:t>pubblicazione di un videogame che simulava una situazione depressiva da parte di una sviluppatrice.</w:t>
+        <w:t xml:space="preserve">controversa campagna di </w:t>
+      </w:r>
+      <w:r>
+        <w:rPr>
+          <w:b/>
+          <w:bCs/>
+          <w:sz w:val="24"/>
+          <w:szCs w:val="24"/>
+        </w:rPr>
+        <w:t>molestie</w:t>
+      </w:r>
+      <w:r>
+        <w:rPr>
+          <w:sz w:val="24"/>
+          <w:szCs w:val="24"/>
+        </w:rPr>
+        <w:t xml:space="preserve"> organizzata soprattutto tramite l'uso dell’hashtag </w:t>
+      </w:r>
+      <w:r>
+        <w:rPr>
+          <w:b/>
+          <w:bCs/>
+          <w:sz w:val="24"/>
+          <w:szCs w:val="24"/>
+        </w:rPr>
+        <w:t>#GamerGate</w:t>
+      </w:r>
+      <w:r>
+        <w:rPr>
+          <w:sz w:val="24"/>
+          <w:szCs w:val="24"/>
+        </w:rPr>
+        <w:t xml:space="preserve">, incentrata sul </w:t>
+      </w:r>
+      <w:r>
+        <w:rPr>
+          <w:b/>
+          <w:bCs/>
+          <w:sz w:val="24"/>
+          <w:szCs w:val="24"/>
+        </w:rPr>
+        <w:t>sessismo</w:t>
+      </w:r>
+      <w:r>
+        <w:rPr>
+          <w:sz w:val="24"/>
+          <w:szCs w:val="24"/>
+        </w:rPr>
+        <w:t xml:space="preserve"> e </w:t>
+      </w:r>
+      <w:r>
+        <w:rPr>
+          <w:b/>
+          <w:bCs/>
+          <w:sz w:val="24"/>
+          <w:szCs w:val="24"/>
+        </w:rPr>
+        <w:t>l'anti-progressismo</w:t>
+      </w:r>
+      <w:r>
+        <w:rPr>
+          <w:sz w:val="24"/>
+          <w:szCs w:val="24"/>
+        </w:rPr>
+        <w:t xml:space="preserve"> nella cultura dei videogiochi, dopo la pubblicazione di un </w:t>
+      </w:r>
+      <w:r>
+        <w:rPr>
+          <w:b/>
+          <w:bCs/>
+          <w:sz w:val="24"/>
+          <w:szCs w:val="24"/>
+        </w:rPr>
+        <w:t>videogame</w:t>
+      </w:r>
+      <w:r>
+        <w:rPr>
+          <w:sz w:val="24"/>
+          <w:szCs w:val="24"/>
+        </w:rPr>
+        <w:t xml:space="preserve"> che simulava una situazione depressiva da parte di una sviluppatrice.</w:t>
       </w:r>
     </w:p>
     <w:p>
       <w:pPr>
-        <w:pStyle w:val="Normale"/>
         <w:rPr>
           <w:sz w:val="24"/>
           <w:szCs w:val="24"/>
@@ -603,7 +1737,7 @@
     </w:p>
     <w:p>
       <w:pPr>
-        <w:pStyle w:val="Normale"/>
+        <w:jc w:val="both"/>
         <w:rPr>
           <w:sz w:val="24"/>
           <w:szCs w:val="24"/>
@@ -611,48 +1745,259 @@
       </w:pPr>
       <w:r>
         <w:rPr>
-          <w:sz w:val="24"/>
-          <w:szCs w:val="24"/>
-        </w:rPr>
-        <w:t xml:space="preserve">Grafici----&gt; Volevamo poi concludere questa presentazione </w:t>
-      </w:r>
-      <w:r>
-        <w:rPr>
-          <w:sz w:val="24"/>
-          <w:szCs w:val="24"/>
-        </w:rPr>
-        <w:t>con due grafici che mostrano da dove i paesi Europei</w:t>
-      </w:r>
-      <w:r>
-        <w:rPr>
-          <w:sz w:val="24"/>
-          <w:szCs w:val="24"/>
-        </w:rPr>
-        <w:t xml:space="preserve"> e gli Stati Uniti ottengono le loro informazioni. Il primo è una media dei paesi europei (</w:t>
-      </w:r>
-      <w:r>
-        <w:rPr>
-          <w:sz w:val="24"/>
-          <w:szCs w:val="24"/>
-        </w:rPr>
-        <w:t>EU+Uk+Turchia</w:t>
-      </w:r>
-      <w:r>
-        <w:rPr>
-          <w:sz w:val="24"/>
-          <w:szCs w:val="24"/>
-        </w:rPr>
-        <w:t>, non è ponderata), il secondo r</w:t>
-      </w:r>
-      <w:r>
-        <w:rPr>
-          <w:sz w:val="24"/>
-          <w:szCs w:val="24"/>
-        </w:rPr>
-        <w:t xml:space="preserve">iguarda solo gli Stati Uniti. Anche se nel secondo non abbiamo i dati sulla Radio, possiamo generalmente dei numeri simili che puntano verso una certa </w:t>
-      </w:r>
-      <w:r>
-        <w:rPr>
+          <w:b/>
+          <w:bCs/>
+          <w:sz w:val="24"/>
+          <w:szCs w:val="24"/>
+        </w:rPr>
+        <w:t>Grafici</w:t>
+      </w:r>
+      <w:r>
+        <w:rPr>
+          <w:sz w:val="24"/>
+          <w:szCs w:val="24"/>
+        </w:rPr>
+        <w:t xml:space="preserve">----&gt; Volevamo concludere questa presentazione </w:t>
+      </w:r>
+      <w:r>
+        <w:rPr>
+          <w:sz w:val="24"/>
+          <w:szCs w:val="24"/>
+        </w:rPr>
+        <w:t xml:space="preserve">con </w:t>
+      </w:r>
+      <w:r>
+        <w:rPr>
+          <w:b/>
+          <w:bCs/>
+          <w:sz w:val="24"/>
+          <w:szCs w:val="24"/>
+        </w:rPr>
+        <w:t>due grafici</w:t>
+      </w:r>
+      <w:r>
+        <w:rPr>
+          <w:sz w:val="24"/>
+          <w:szCs w:val="24"/>
+        </w:rPr>
+        <w:t xml:space="preserve">, </w:t>
+      </w:r>
+      <w:r>
+        <w:rPr>
+          <w:sz w:val="24"/>
+          <w:szCs w:val="24"/>
+        </w:rPr>
+        <w:t xml:space="preserve">che mostrano da dove i </w:t>
+      </w:r>
+      <w:r>
+        <w:rPr>
+          <w:b/>
+          <w:bCs/>
+          <w:sz w:val="24"/>
+          <w:szCs w:val="24"/>
+        </w:rPr>
+        <w:t>paesi Europei</w:t>
+      </w:r>
+      <w:r>
+        <w:rPr>
+          <w:b/>
+          <w:bCs/>
+          <w:sz w:val="24"/>
+          <w:szCs w:val="24"/>
+        </w:rPr>
+        <w:t xml:space="preserve"> e gli Stati Uniti</w:t>
+      </w:r>
+      <w:r>
+        <w:rPr>
+          <w:sz w:val="24"/>
+          <w:szCs w:val="24"/>
+        </w:rPr>
+        <w:t xml:space="preserve"> otteng</w:t>
+      </w:r>
+      <w:r>
+        <w:rPr>
+          <w:sz w:val="24"/>
+          <w:szCs w:val="24"/>
+        </w:rPr>
+        <w:t>a</w:t>
+      </w:r>
+      <w:r>
+        <w:rPr>
+          <w:sz w:val="24"/>
+          <w:szCs w:val="24"/>
+        </w:rPr>
+        <w:t xml:space="preserve">no le loro informazioni. </w:t>
+      </w:r>
+      <w:r>
+        <w:rPr>
+          <w:b/>
+          <w:bCs/>
+          <w:sz w:val="24"/>
+          <w:szCs w:val="24"/>
+        </w:rPr>
+        <w:t>Il primo</w:t>
+      </w:r>
+      <w:r>
+        <w:rPr>
+          <w:sz w:val="24"/>
+          <w:szCs w:val="24"/>
+        </w:rPr>
+        <w:t xml:space="preserve"> </w:t>
+      </w:r>
+      <w:r>
+        <w:rPr>
+          <w:sz w:val="24"/>
+          <w:szCs w:val="24"/>
+        </w:rPr>
+        <w:t xml:space="preserve">grafico </w:t>
+      </w:r>
+      <w:r>
+        <w:rPr>
+          <w:sz w:val="24"/>
+          <w:szCs w:val="24"/>
+        </w:rPr>
+        <w:t>è una media</w:t>
+      </w:r>
+      <w:r>
+        <w:rPr>
+          <w:sz w:val="24"/>
+          <w:szCs w:val="24"/>
+        </w:rPr>
+        <w:t xml:space="preserve"> effettuato aggregando le percentuali di ogni</w:t>
+      </w:r>
+      <w:r>
+        <w:rPr>
+          <w:sz w:val="24"/>
+          <w:szCs w:val="24"/>
+        </w:rPr>
+        <w:t xml:space="preserve"> paes</w:t>
+      </w:r>
+      <w:r>
+        <w:rPr>
+          <w:sz w:val="24"/>
+          <w:szCs w:val="24"/>
+        </w:rPr>
+        <w:t>e</w:t>
+      </w:r>
+      <w:r>
+        <w:rPr>
+          <w:sz w:val="24"/>
+          <w:szCs w:val="24"/>
+        </w:rPr>
+        <w:t xml:space="preserve"> europe</w:t>
+      </w:r>
+      <w:r>
+        <w:rPr>
+          <w:sz w:val="24"/>
+          <w:szCs w:val="24"/>
+        </w:rPr>
+        <w:t>o</w:t>
+      </w:r>
+      <w:r>
+        <w:rPr>
+          <w:sz w:val="24"/>
+          <w:szCs w:val="24"/>
+        </w:rPr>
+        <w:t xml:space="preserve"> (</w:t>
+      </w:r>
+      <w:r>
+        <w:rPr>
+          <w:b/>
+          <w:bCs/>
+          <w:sz w:val="24"/>
+          <w:szCs w:val="24"/>
+        </w:rPr>
+        <w:t>EU+Uk+Turchia, non è ponderata</w:t>
+      </w:r>
+      <w:r>
+        <w:rPr>
+          <w:sz w:val="24"/>
+          <w:szCs w:val="24"/>
+        </w:rPr>
+        <w:t xml:space="preserve">), </w:t>
+      </w:r>
+      <w:r>
+        <w:rPr>
+          <w:b/>
+          <w:bCs/>
+          <w:sz w:val="24"/>
+          <w:szCs w:val="24"/>
+        </w:rPr>
+        <w:t>il secondo</w:t>
+      </w:r>
+      <w:r>
+        <w:rPr>
+          <w:sz w:val="24"/>
+          <w:szCs w:val="24"/>
+        </w:rPr>
+        <w:t xml:space="preserve"> r</w:t>
+      </w:r>
+      <w:r>
+        <w:rPr>
+          <w:sz w:val="24"/>
+          <w:szCs w:val="24"/>
+        </w:rPr>
+        <w:t xml:space="preserve">iguarda solo gli </w:t>
+      </w:r>
+      <w:r>
+        <w:rPr>
+          <w:b/>
+          <w:bCs/>
+          <w:sz w:val="24"/>
+          <w:szCs w:val="24"/>
+        </w:rPr>
+        <w:t>Stati Uniti</w:t>
+      </w:r>
+      <w:r>
+        <w:rPr>
+          <w:sz w:val="24"/>
+          <w:szCs w:val="24"/>
+        </w:rPr>
+        <w:t xml:space="preserve">. Anche se nel secondo non abbiamo i dati sulla </w:t>
+      </w:r>
+      <w:r>
+        <w:rPr>
+          <w:b/>
+          <w:bCs/>
+          <w:sz w:val="24"/>
+          <w:szCs w:val="24"/>
+        </w:rPr>
+        <w:t>Radio</w:t>
+      </w:r>
+      <w:r>
+        <w:rPr>
+          <w:sz w:val="24"/>
+          <w:szCs w:val="24"/>
+        </w:rPr>
+        <w:t xml:space="preserve">, possiamo generalmente </w:t>
+      </w:r>
+      <w:r>
+        <w:rPr>
+          <w:sz w:val="24"/>
+          <w:szCs w:val="24"/>
+        </w:rPr>
+        <w:t xml:space="preserve">stimare </w:t>
+      </w:r>
+      <w:r>
+        <w:rPr>
+          <w:sz w:val="24"/>
+          <w:szCs w:val="24"/>
+        </w:rPr>
+        <w:t xml:space="preserve">dei numeri simili che puntano verso una </w:t>
+      </w:r>
+      <w:r>
+        <w:rPr>
+          <w:b/>
+          <w:bCs/>
+          <w:sz w:val="24"/>
+          <w:szCs w:val="24"/>
+        </w:rPr>
+        <w:t xml:space="preserve">certa </w:t>
+      </w:r>
+      <w:r>
+        <w:rPr>
+          <w:b/>
+          <w:bCs/>
           <w:sz w:val="24"/>
           <w:szCs w:val="24"/>
         </w:rPr>
@@ -670,25 +2015,35 @@
           <w:sz w:val="24"/>
           <w:szCs w:val="24"/>
         </w:rPr>
-        <w:t xml:space="preserve">popolazioni europee e statunitensi nell’ottenere notizie. </w:t>
-      </w:r>
-      <w:r>
-        <w:rPr>
-          <w:sz w:val="24"/>
-          <w:szCs w:val="24"/>
-        </w:rPr>
-        <w:t xml:space="preserve"> </w:t>
-      </w:r>
-      <w:r>
-        <w:rPr>
-          <w:sz w:val="24"/>
-          <w:szCs w:val="24"/>
-        </w:rPr>
-        <w:t xml:space="preserve">  </w:t>
+        <w:t xml:space="preserve">popolazioni </w:t>
+      </w:r>
+      <w:r>
+        <w:rPr>
+          <w:b/>
+          <w:bCs/>
+          <w:sz w:val="24"/>
+          <w:szCs w:val="24"/>
+        </w:rPr>
+        <w:t>europee e statunitensi</w:t>
+      </w:r>
+      <w:r>
+        <w:rPr>
+          <w:sz w:val="24"/>
+          <w:szCs w:val="24"/>
+        </w:rPr>
+        <w:t xml:space="preserve"> nell’ottenere notizie. </w:t>
+      </w:r>
+      <w:r>
+        <w:rPr>
+          <w:sz w:val="24"/>
+          <w:szCs w:val="24"/>
+        </w:rPr>
+        <w:t xml:space="preserve">   </w:t>
       </w:r>
     </w:p>
     <w:p>
       <w:pPr>
+        <w:jc w:val="both"/>
         <w:rPr>
           <w:sz w:val="24"/>
           <w:szCs w:val="24"/>
@@ -704,7 +2059,7 @@
       </w:pPr>
     </w:p>
     <w:sectPr>
-      <w:pgSz w:w="11906" w:h="16838" w:orient="portrait"/>
+      <w:pgSz w:w="11906" w:h="16838"/>
       <w:pgMar w:top="1417" w:right="1134" w:bottom="1134" w:left="1134" w:header="708" w:footer="708" w:gutter="0"/>
       <w:cols w:space="708"/>
       <w:docGrid w:linePitch="360"/>
@@ -714,11 +2069,11 @@
 </file>
 
 <file path=word/styles.xml><?xml version="1.0" encoding="utf-8"?>
-<w:styles xmlns:wp14="http://schemas.microsoft.com/office/word/2010/wordprocessingDrawing" xmlns:mc="http://schemas.openxmlformats.org/markup-compatibility/2006" xmlns:r="http://schemas.openxmlformats.org/officeDocument/2006/relationships" xmlns:w="http://schemas.openxmlformats.org/wordprocessingml/2006/main" xmlns:w14="http://schemas.microsoft.com/office/word/2010/wordml" xmlns:w15="http://schemas.microsoft.com/office/word/2012/wordml" xmlns:w16cex="http://schemas.microsoft.com/office/word/2018/wordml/cex" xmlns:w16cid="http://schemas.microsoft.com/office/word/2016/wordml/cid" xmlns:w16="http://schemas.microsoft.com/office/word/2018/wordml" xmlns:w16sdtdh="http://schemas.microsoft.com/office/word/2020/wordml/sdtdatahash" xmlns:w16se="http://schemas.microsoft.com/office/word/2015/wordml/symex" mc:Ignorable="w14 w15 w16se w16cid w16 w16cex w16sdtdh wp14">
+<w:styles xmlns:mc="http://schemas.openxmlformats.org/markup-compatibility/2006" xmlns:r="http://schemas.openxmlformats.org/officeDocument/2006/relationships" xmlns:w="http://schemas.openxmlformats.org/wordprocessingml/2006/main" xmlns:w14="http://schemas.microsoft.com/office/word/2010/wordml" xmlns:w15="http://schemas.microsoft.com/office/word/2012/wordml" xmlns:w16cex="http://schemas.microsoft.com/office/word/2018/wordml/cex" xmlns:w16cid="http://schemas.microsoft.com/office/word/2016/wordml/cid" xmlns:w16="http://schemas.microsoft.com/office/word/2018/wordml" xmlns:w16sdtdh="http://schemas.microsoft.com/office/word/2020/wordml/sdtdatahash" xmlns:w16se="http://schemas.microsoft.com/office/word/2015/wordml/symex" mc:Ignorable="w14 w15 w16se w16cid w16 w16cex w16sdtdh">
   <w:docDefaults>
     <w:rPrDefault>
       <w:rPr>
-        <w:rFonts w:asciiTheme="minorHAnsi" w:hAnsiTheme="minorHAnsi" w:eastAsiaTheme="minorHAnsi" w:cstheme="minorBidi"/>
+        <w:rFonts w:asciiTheme="minorHAnsi" w:eastAsiaTheme="minorHAnsi" w:hAnsiTheme="minorHAnsi" w:cstheme="minorBidi"/>
         <w:kern w:val="2"/>
         <w:sz w:val="22"/>
         <w:szCs w:val="22"/>
@@ -731,14 +2086,14 @@
   <w:latentStyles w:defLockedState="0" w:defUIPriority="99" w:defSemiHidden="0" w:defUnhideWhenUsed="0" w:defQFormat="0" w:count="376">
     <w:lsdException w:name="Normal" w:uiPriority="0" w:qFormat="1"/>
     <w:lsdException w:name="heading 1" w:uiPriority="9" w:qFormat="1"/>
-    <w:lsdException w:name="heading 2" w:uiPriority="9" w:semiHidden="1" w:unhideWhenUsed="1" w:qFormat="1"/>
-    <w:lsdException w:name="heading 3" w:uiPriority="9" w:semiHidden="1" w:unhideWhenUsed="1" w:qFormat="1"/>
-    <w:lsdException w:name="heading 4" w:uiPriority="9" w:semiHidden="1" w:unhideWhenUsed="1" w:qFormat="1"/>
-    <w:lsdException w:name="heading 5" w:uiPriority="9" w:semiHidden="1" w:unhideWhenUsed="1" w:qFormat="1"/>
-    <w:lsdException w:name="heading 6" w:uiPriority="9" w:semiHidden="1" w:unhideWhenUsed="1" w:qFormat="1"/>
-    <w:lsdException w:name="heading 7" w:uiPriority="9" w:semiHidden="1" w:unhideWhenUsed="1" w:qFormat="1"/>
-    <w:lsdException w:name="heading 8" w:uiPriority="9" w:semiHidden="1" w:unhideWhenUsed="1" w:qFormat="1"/>
-    <w:lsdException w:name="heading 9" w:uiPriority="9" w:semiHidden="1" w:unhideWhenUsed="1" w:qFormat="1"/>
+    <w:lsdException w:name="heading 2" w:semiHidden="1" w:uiPriority="9" w:unhideWhenUsed="1" w:qFormat="1"/>
+    <w:lsdException w:name="heading 3" w:semiHidden="1" w:uiPriority="9" w:unhideWhenUsed="1" w:qFormat="1"/>
+    <w:lsdException w:name="heading 4" w:semiHidden="1" w:uiPriority="9" w:unhideWhenUsed="1" w:qFormat="1"/>
+    <w:lsdException w:name="heading 5" w:semiHidden="1" w:uiPriority="9" w:unhideWhenUsed="1" w:qFormat="1"/>
+    <w:lsdException w:name="heading 6" w:semiHidden="1" w:uiPriority="9" w:unhideWhenUsed="1" w:qFormat="1"/>
+    <w:lsdException w:name="heading 7" w:semiHidden="1" w:uiPriority="9" w:unhideWhenUsed="1" w:qFormat="1"/>
+    <w:lsdException w:name="heading 8" w:semiHidden="1" w:uiPriority="9" w:unhideWhenUsed="1" w:qFormat="1"/>
+    <w:lsdException w:name="heading 9" w:semiHidden="1" w:uiPriority="9" w:unhideWhenUsed="1" w:qFormat="1"/>
     <w:lsdException w:name="index 1" w:semiHidden="1" w:unhideWhenUsed="1"/>
     <w:lsdException w:name="index 2" w:semiHidden="1" w:unhideWhenUsed="1"/>
     <w:lsdException w:name="index 3" w:semiHidden="1" w:unhideWhenUsed="1"/>
@@ -748,22 +2103,22 @@
     <w:lsdException w:name="index 7" w:semiHidden="1" w:unhideWhenUsed="1"/>
     <w:lsdException w:name="index 8" w:semiHidden="1" w:unhideWhenUsed="1"/>
     <w:lsdException w:name="index 9" w:semiHidden="1" w:unhideWhenUsed="1"/>
-    <w:lsdException w:name="toc 1" w:uiPriority="39" w:semiHidden="1" w:unhideWhenUsed="1"/>
-    <w:lsdException w:name="toc 2" w:uiPriority="39" w:semiHidden="1" w:unhideWhenUsed="1"/>
-    <w:lsdException w:name="toc 3" w:uiPriority="39" w:semiHidden="1" w:unhideWhenUsed="1"/>
-    <w:lsdException w:name="toc 4" w:uiPriority="39" w:semiHidden="1" w:unhideWhenUsed="1"/>
-    <w:lsdException w:name="toc 5" w:uiPriority="39" w:semiHidden="1" w:unhideWhenUsed="1"/>
-    <w:lsdException w:name="toc 6" w:uiPriority="39" w:semiHidden="1" w:unhideWhenUsed="1"/>
-    <w:lsdException w:name="toc 7" w:uiPriority="39" w:semiHidden="1" w:unhideWhenUsed="1"/>
-    <w:lsdException w:name="toc 8" w:uiPriority="39" w:semiHidden="1" w:unhideWhenUsed="1"/>
-    <w:lsdException w:name="toc 9" w:uiPriority="39" w:semiHidden="1" w:unhideWhenUsed="1"/>
+    <w:lsdException w:name="toc 1" w:semiHidden="1" w:uiPriority="39" w:unhideWhenUsed="1"/>
+    <w:lsdException w:name="toc 2" w:semiHidden="1" w:uiPriority="39" w:unhideWhenUsed="1"/>
+    <w:lsdException w:name="toc 3" w:semiHidden="1" w:uiPriority="39" w:unhideWhenUsed="1"/>
+    <w:lsdException w:name="toc 4" w:semiHidden="1" w:uiPriority="39" w:unhideWhenUsed="1"/>
+    <w:lsdException w:name="toc 5" w:semiHidden="1" w:uiPriority="39" w:unhideWhenUsed="1"/>
+    <w:lsdException w:name="toc 6" w:semiHidden="1" w:uiPriority="39" w:unhideWhenUsed="1"/>
+    <w:lsdException w:name="toc 7" w:semiHidden="1" w:uiPriority="39" w:unhideWhenUsed="1"/>
+    <w:lsdException w:name="toc 8" w:semiHidden="1" w:uiPriority="39" w:unhideWhenUsed="1"/>
+    <w:lsdException w:name="toc 9" w:semiHidden="1" w:uiPriority="39" w:unhideWhenUsed="1"/>
     <w:lsdException w:name="Normal Indent" w:semiHidden="1" w:unhideWhenUsed="1"/>
     <w:lsdException w:name="footnote text" w:semiHidden="1" w:unhideWhenUsed="1"/>
     <w:lsdException w:name="annotation text" w:semiHidden="1" w:unhideWhenUsed="1"/>
     <w:lsdException w:name="header" w:semiHidden="1" w:unhideWhenUsed="1"/>
     <w:lsdException w:name="footer" w:semiHidden="1" w:unhideWhenUsed="1"/>
     <w:lsdException w:name="index heading" w:semiHidden="1" w:unhideWhenUsed="1"/>
-    <w:lsdException w:name="caption" w:uiPriority="35" w:semiHidden="1" w:unhideWhenUsed="1" w:qFormat="1"/>
+    <w:lsdException w:name="caption" w:semiHidden="1" w:uiPriority="35" w:unhideWhenUsed="1" w:qFormat="1"/>
     <w:lsdException w:name="table of figures" w:semiHidden="1" w:unhideWhenUsed="1"/>
     <w:lsdException w:name="envelope address" w:semiHidden="1" w:unhideWhenUsed="1"/>
     <w:lsdException w:name="envelope return" w:semiHidden="1" w:unhideWhenUsed="1"/>
@@ -794,7 +2149,7 @@
     <w:lsdException w:name="Title" w:uiPriority="10" w:qFormat="1"/>
     <w:lsdException w:name="Closing" w:semiHidden="1" w:unhideWhenUsed="1"/>
     <w:lsdException w:name="Signature" w:semiHidden="1" w:unhideWhenUsed="1"/>
-    <w:lsdException w:name="Default Paragraph Font" w:uiPriority="1" w:semiHidden="1" w:unhideWhenUsed="1"/>
+    <w:lsdException w:name="Default Paragraph Font" w:semiHidden="1" w:uiPriority="1" w:unhideWhenUsed="1"/>
     <w:lsdException w:name="Body Text" w:semiHidden="1" w:unhideWhenUsed="1"/>
     <w:lsdException w:name="Body Text Indent" w:semiHidden="1" w:unhideWhenUsed="1"/>
     <w:lsdException w:name="List Continue" w:semiHidden="1" w:unhideWhenUsed="1"/>
@@ -994,8 +2349,8 @@
     <w:lsdException w:name="Subtle Reference" w:uiPriority="31" w:qFormat="1"/>
     <w:lsdException w:name="Intense Reference" w:uiPriority="32" w:qFormat="1"/>
     <w:lsdException w:name="Book Title" w:uiPriority="33" w:qFormat="1"/>
-    <w:lsdException w:name="Bibliography" w:uiPriority="37" w:semiHidden="1" w:unhideWhenUsed="1"/>
-    <w:lsdException w:name="TOC Heading" w:uiPriority="39" w:semiHidden="1" w:unhideWhenUsed="1" w:qFormat="1"/>
+    <w:lsdException w:name="Bibliography" w:semiHidden="1" w:uiPriority="37" w:unhideWhenUsed="1"/>
+    <w:lsdException w:name="TOC Heading" w:semiHidden="1" w:uiPriority="39" w:unhideWhenUsed="1" w:qFormat="1"/>
     <w:lsdException w:name="Plain Table 1" w:uiPriority="41"/>
     <w:lsdException w:name="Plain Table 2" w:uiPriority="42"/>
     <w:lsdException w:name="Plain Table 3" w:uiPriority="43"/>
@@ -1106,16 +2461,17 @@
     <w:lsdException w:name="Unresolved Mention" w:semiHidden="1" w:unhideWhenUsed="1"/>
     <w:lsdException w:name="Smart Link" w:semiHidden="1" w:unhideWhenUsed="1"/>
   </w:latentStyles>
-  <w:style w:type="paragraph" w:styleId="Normale" w:default="1">
+  <w:style w:type="paragraph" w:default="1" w:styleId="Normale">
     <w:name w:val="Normal"/>
     <w:qFormat/>
   </w:style>
-  <w:style w:type="character" w:styleId="Carpredefinitoparagrafo" w:default="1">
+  <w:style w:type="character" w:default="1" w:styleId="Carpredefinitoparagrafo">
     <w:name w:val="Default Paragraph Font"/>
     <w:uiPriority w:val="1"/>
+    <w:semiHidden/>
     <w:unhideWhenUsed/>
   </w:style>
-  <w:style w:type="table" w:styleId="Tabellanormale" w:default="1">
+  <w:style w:type="table" w:default="1" w:styleId="Tabellanormale">
     <w:name w:val="Normal Table"/>
     <w:uiPriority w:val="99"/>
     <w:semiHidden/>
@@ -1130,7 +2486,7 @@
       </w:tblCellMar>
     </w:tblPr>
   </w:style>
-  <w:style w:type="numbering" w:styleId="Nessunelenco" w:default="1">
+  <w:style w:type="numbering" w:default="1" w:styleId="Nessunelenco">
     <w:name w:val="No List"/>
     <w:uiPriority w:val="99"/>
     <w:semiHidden/>
@@ -1147,7 +2503,7 @@
       <w:spacing w:before="100" w:beforeAutospacing="1" w:after="100" w:afterAutospacing="1"/>
     </w:pPr>
     <w:rPr>
-      <w:rFonts w:ascii="Times New Roman" w:hAnsi="Times New Roman" w:eastAsia="Times New Roman" w:cs="Times New Roman"/>
+      <w:rFonts w:ascii="Times New Roman" w:eastAsia="Times New Roman" w:hAnsi="Times New Roman" w:cs="Times New Roman"/>
       <w:kern w:val="0"/>
       <w:sz w:val="24"/>
       <w:szCs w:val="24"/>

--- a/PresentazionePOLDIGdiscorso.docx
+++ b/PresentazionePOLDIGdiscorso.docx
@@ -1729,6 +1729,115 @@
     </w:p>
     <w:p>
       <w:pPr>
+        <w:jc w:val="both"/>
+        <w:rPr>
+          <w:sz w:val="24"/>
+          <w:szCs w:val="24"/>
+        </w:rPr>
+      </w:pPr>
+    </w:p>
+    <w:p>
+      <w:pPr>
+        <w:rPr>
+          <w:sz w:val="24"/>
+          <w:szCs w:val="24"/>
+        </w:rPr>
+      </w:pPr>
+      <w:r>
+        <w:rPr>
+          <w:sz w:val="24"/>
+          <w:szCs w:val="24"/>
+        </w:rPr>
+        <w:t>Non esiste una vera e propria forma che nasce dall’incontro di questi due elementi, proprio perché il populismo acquisisce una sorta di malleabilità ulteriore, che sicuramente senza i social non sarebbe stata così evidente: vedi i partiti di destra che fanno molto leva con il problema dell’immigrazione che oltretutto è molto sentito dalla popolazione.</w:t>
+      </w:r>
+    </w:p>
+    <w:p>
+      <w:pPr>
+        <w:rPr>
+          <w:sz w:val="24"/>
+          <w:szCs w:val="24"/>
+        </w:rPr>
+      </w:pPr>
+      <w:r>
+        <w:rPr>
+          <w:sz w:val="24"/>
+          <w:szCs w:val="24"/>
+        </w:rPr>
+        <w:t>Le piattaforme social sono gli attori chiave poiché offrono molte più opportunità per mobilizzare il supporto e interagire con i propri sostenitori, consentendo una più ampia personalizzazione dei discorsi, cosa che sicuramente nei media tradizionali è più difficile fare. Oltretutto possono utilizzare strategicamente questo metodo, per far s</w:t>
+      </w:r>
+      <w:proofErr w:type="spellStart"/>
+      <w:r>
+        <w:rPr>
+          <w:sz w:val="24"/>
+          <w:szCs w:val="24"/>
+        </w:rPr>
+        <w:t>i</w:t>
+      </w:r>
+      <w:proofErr w:type="spellEnd"/>
+      <w:r>
+        <w:rPr>
+          <w:sz w:val="24"/>
+          <w:szCs w:val="24"/>
+        </w:rPr>
+        <w:t xml:space="preserve"> che i media tradizionali estrapolino queste info dai social, per poi venire diffuse ulteriormente attraverso i media tradizionali.</w:t>
+      </w:r>
+    </w:p>
+    <w:p>
+      <w:pPr>
+        <w:rPr>
+          <w:sz w:val="24"/>
+          <w:szCs w:val="24"/>
+        </w:rPr>
+      </w:pPr>
+      <w:r>
+        <w:rPr>
+          <w:sz w:val="24"/>
+          <w:szCs w:val="24"/>
+        </w:rPr>
+        <w:t>È molto difficile definire il confine tra hate speech e free speech, proprio perché avendo una maggiore libertà di espressione nei social</w:t>
+      </w:r>
+      <w:r>
+        <w:rPr>
+          <w:sz w:val="24"/>
+          <w:szCs w:val="24"/>
+        </w:rPr>
+        <w:t xml:space="preserve"> i partiti populisti possono nascondersi dietro la retorica del free speech. Soprattutto è molto difficile moderare i discorsi e i comportamenti che vengono compiuti all’interno dei social (esempio Twitter che censurava i post di Trump per poi bannarlo, fino ad essere reintegrato dopo l’acquisizione della piattaforma da parte di </w:t>
+      </w:r>
+      <w:proofErr w:type="spellStart"/>
+      <w:r>
+        <w:rPr>
+          <w:sz w:val="24"/>
+          <w:szCs w:val="24"/>
+        </w:rPr>
+        <w:t>Elon</w:t>
+      </w:r>
+      <w:proofErr w:type="spellEnd"/>
+      <w:r>
+        <w:rPr>
+          <w:sz w:val="24"/>
+          <w:szCs w:val="24"/>
+        </w:rPr>
+        <w:t xml:space="preserve"> </w:t>
+      </w:r>
+      <w:proofErr w:type="spellStart"/>
+      <w:r>
+        <w:rPr>
+          <w:sz w:val="24"/>
+          <w:szCs w:val="24"/>
+        </w:rPr>
+        <w:t>Musk</w:t>
+      </w:r>
+      <w:proofErr w:type="spellEnd"/>
+      <w:r>
+        <w:rPr>
+          <w:sz w:val="24"/>
+          <w:szCs w:val="24"/>
+        </w:rPr>
+        <w:t>).</w:t>
+      </w:r>
+    </w:p>
+    <w:p>
+      <w:pPr>
         <w:rPr>
           <w:sz w:val="24"/>
           <w:szCs w:val="24"/>
@@ -1757,14 +1866,7 @@
           <w:sz w:val="24"/>
           <w:szCs w:val="24"/>
         </w:rPr>
-        <w:t xml:space="preserve">----&gt; Volevamo concludere questa presentazione </w:t>
-      </w:r>
-      <w:r>
-        <w:rPr>
-          <w:sz w:val="24"/>
-          <w:szCs w:val="24"/>
-        </w:rPr>
-        <w:t xml:space="preserve">con </w:t>
+        <w:t xml:space="preserve">----&gt; Volevamo concludere questa presentazione con </w:t>
       </w:r>
       <w:r>
         <w:rPr>
@@ -1796,16 +1898,7 @@
           <w:sz w:val="24"/>
           <w:szCs w:val="24"/>
         </w:rPr>
-        <w:t>paesi Europei</w:t>
-      </w:r>
-      <w:r>
-        <w:rPr>
-          <w:b/>
-          <w:bCs/>
-          <w:sz w:val="24"/>
-          <w:szCs w:val="24"/>
-        </w:rPr>
-        <w:t xml:space="preserve"> e gli Stati Uniti</w:t>
+        <w:t>paesi Europei e gli Stati Uniti</w:t>
       </w:r>
       <w:r>
         <w:rPr>
@@ -1930,14 +2023,7 @@
           <w:sz w:val="24"/>
           <w:szCs w:val="24"/>
         </w:rPr>
-        <w:t xml:space="preserve"> r</w:t>
-      </w:r>
-      <w:r>
-        <w:rPr>
-          <w:sz w:val="24"/>
-          <w:szCs w:val="24"/>
-        </w:rPr>
-        <w:t xml:space="preserve">iguarda solo gli </w:t>
+        <w:t xml:space="preserve"> riguarda solo gli </w:t>
       </w:r>
       <w:r>
         <w:rPr>
@@ -1992,30 +2078,14 @@
           <w:sz w:val="24"/>
           <w:szCs w:val="24"/>
         </w:rPr>
-        <w:t xml:space="preserve">certa </w:t>
-      </w:r>
-      <w:r>
-        <w:rPr>
-          <w:b/>
-          <w:bCs/>
-          <w:sz w:val="24"/>
-          <w:szCs w:val="24"/>
-        </w:rPr>
-        <w:t>omogeneità</w:t>
-      </w:r>
-      <w:r>
-        <w:rPr>
-          <w:sz w:val="24"/>
-          <w:szCs w:val="24"/>
-        </w:rPr>
-        <w:t xml:space="preserve"> delle </w:t>
-      </w:r>
-      <w:r>
-        <w:rPr>
-          <w:sz w:val="24"/>
-          <w:szCs w:val="24"/>
-        </w:rPr>
-        <w:t xml:space="preserve">popolazioni </w:t>
+        <w:t>certa omogeneità</w:t>
+      </w:r>
+      <w:r>
+        <w:rPr>
+          <w:sz w:val="24"/>
+          <w:szCs w:val="24"/>
+        </w:rPr>
+        <w:t xml:space="preserve"> delle popolazioni </w:t>
       </w:r>
       <w:r>
         <w:rPr>
@@ -2031,24 +2101,8 @@
           <w:sz w:val="24"/>
           <w:szCs w:val="24"/>
         </w:rPr>
-        <w:t xml:space="preserve"> nell’ottenere notizie. </w:t>
-      </w:r>
-      <w:r>
-        <w:rPr>
-          <w:sz w:val="24"/>
-          <w:szCs w:val="24"/>
-        </w:rPr>
-        <w:t xml:space="preserve">   </w:t>
-      </w:r>
-    </w:p>
-    <w:p>
-      <w:pPr>
-        <w:jc w:val="both"/>
-        <w:rPr>
-          <w:sz w:val="24"/>
-          <w:szCs w:val="24"/>
-        </w:rPr>
-      </w:pPr>
+        <w:t xml:space="preserve"> nell’ottenere notizie.    </w:t>
+      </w:r>
     </w:p>
     <w:p>
       <w:pPr>

--- a/PresentazionePOLDIGdiscorso.docx
+++ b/PresentazionePOLDIGdiscorso.docx
@@ -28,6 +28,7 @@
     </w:p>
     <w:p>
       <w:pPr>
+        <w:jc w:val="both"/>
         <w:rPr>
           <w:sz w:val="24"/>
           <w:szCs w:val="24"/>
@@ -87,322 +88,6 @@
           <w:szCs w:val="24"/>
         </w:rPr>
         <w:t xml:space="preserve"> (professore universitario).</w:t>
-      </w:r>
-    </w:p>
-    <w:p>
-      <w:pPr>
-        <w:rPr>
-          <w:sz w:val="24"/>
-          <w:szCs w:val="24"/>
-        </w:rPr>
-      </w:pPr>
-      <w:r>
-        <w:rPr>
-          <w:sz w:val="24"/>
-          <w:szCs w:val="24"/>
-        </w:rPr>
-        <w:t xml:space="preserve">Secondo </w:t>
-      </w:r>
-      <w:r>
-        <w:rPr>
-          <w:b/>
-          <w:bCs/>
-          <w:sz w:val="24"/>
-          <w:szCs w:val="24"/>
-        </w:rPr>
-        <w:t>Canovan</w:t>
-      </w:r>
-      <w:r>
-        <w:rPr>
-          <w:sz w:val="24"/>
-          <w:szCs w:val="24"/>
-        </w:rPr>
-        <w:t xml:space="preserve">  il termine </w:t>
-      </w:r>
-      <w:r>
-        <w:rPr>
-          <w:b/>
-          <w:bCs/>
-          <w:sz w:val="24"/>
-          <w:szCs w:val="24"/>
-        </w:rPr>
-        <w:t>populismo</w:t>
-      </w:r>
-      <w:r>
-        <w:rPr>
-          <w:sz w:val="24"/>
-          <w:szCs w:val="24"/>
-        </w:rPr>
-        <w:t xml:space="preserve"> ha una connotazione molto ampia e vaga, può riferirsi a diversi contesti e ad una grande varietà di fenomeni.</w:t>
-      </w:r>
-    </w:p>
-    <w:p>
-      <w:pPr>
-        <w:rPr>
-          <w:b/>
-          <w:bCs/>
-          <w:sz w:val="24"/>
-          <w:szCs w:val="24"/>
-        </w:rPr>
-      </w:pPr>
-      <w:r>
-        <w:rPr>
-          <w:sz w:val="24"/>
-          <w:szCs w:val="24"/>
-        </w:rPr>
-        <w:t xml:space="preserve">Mentre la definizione di </w:t>
-      </w:r>
-      <w:r>
-        <w:rPr>
-          <w:b/>
-          <w:bCs/>
-          <w:sz w:val="24"/>
-          <w:szCs w:val="24"/>
-        </w:rPr>
-        <w:t>Mudde</w:t>
-      </w:r>
-      <w:r>
-        <w:rPr>
-          <w:sz w:val="24"/>
-          <w:szCs w:val="24"/>
-        </w:rPr>
-        <w:t xml:space="preserve"> e </w:t>
-      </w:r>
-      <w:r>
-        <w:rPr>
-          <w:b/>
-          <w:bCs/>
-          <w:sz w:val="24"/>
-          <w:szCs w:val="24"/>
-        </w:rPr>
-        <w:t>Kaltwasser</w:t>
-      </w:r>
-      <w:r>
-        <w:rPr>
-          <w:sz w:val="24"/>
-          <w:szCs w:val="24"/>
-        </w:rPr>
-        <w:t xml:space="preserve"> si concentra di più sulla </w:t>
-      </w:r>
-      <w:r>
-        <w:rPr>
-          <w:b/>
-          <w:bCs/>
-          <w:sz w:val="24"/>
-          <w:szCs w:val="24"/>
-        </w:rPr>
-        <w:t>lotta</w:t>
-      </w:r>
-      <w:r>
-        <w:rPr>
-          <w:sz w:val="24"/>
-          <w:szCs w:val="24"/>
-        </w:rPr>
-        <w:t xml:space="preserve"> tra </w:t>
-      </w:r>
-      <w:r>
-        <w:rPr>
-          <w:color w:val="FF0000"/>
-          <w:sz w:val="24"/>
-          <w:szCs w:val="24"/>
-        </w:rPr>
-        <w:t>persone pure (popolo) e contro la corruzione (élite)</w:t>
-      </w:r>
-      <w:r>
-        <w:rPr>
-          <w:sz w:val="24"/>
-          <w:szCs w:val="24"/>
-        </w:rPr>
-        <w:t>. Questa si affianca perlopiù al tentativo di raggiungere il concetto di bene comune.</w:t>
-      </w:r>
-      <w:r>
-        <w:rPr>
-          <w:sz w:val="24"/>
-          <w:szCs w:val="24"/>
-        </w:rPr>
-        <w:t xml:space="preserve"> </w:t>
-      </w:r>
-      <w:r>
-        <w:rPr>
-          <w:b/>
-          <w:bCs/>
-          <w:sz w:val="24"/>
-          <w:szCs w:val="24"/>
-        </w:rPr>
-        <w:t>Chi definisce il bene comune?</w:t>
-      </w:r>
-    </w:p>
-    <w:p>
-      <w:pPr>
-        <w:rPr>
-          <w:sz w:val="24"/>
-          <w:szCs w:val="24"/>
-        </w:rPr>
-      </w:pPr>
-      <w:r>
-        <w:rPr>
-          <w:sz w:val="24"/>
-          <w:szCs w:val="24"/>
-        </w:rPr>
-        <w:t xml:space="preserve">Il </w:t>
-      </w:r>
-      <w:r>
-        <w:rPr>
-          <w:b/>
-          <w:bCs/>
-          <w:sz w:val="24"/>
-          <w:szCs w:val="24"/>
-        </w:rPr>
-        <w:t>populismo</w:t>
-      </w:r>
-      <w:r>
-        <w:rPr>
-          <w:sz w:val="24"/>
-          <w:szCs w:val="24"/>
-        </w:rPr>
-        <w:t xml:space="preserve"> nasce in </w:t>
-      </w:r>
-      <w:r>
-        <w:rPr>
-          <w:b/>
-          <w:bCs/>
-          <w:sz w:val="24"/>
-          <w:szCs w:val="24"/>
-        </w:rPr>
-        <w:t>America</w:t>
-      </w:r>
-      <w:r>
-        <w:rPr>
-          <w:sz w:val="24"/>
-          <w:szCs w:val="24"/>
-        </w:rPr>
-        <w:t xml:space="preserve"> e in </w:t>
-      </w:r>
-      <w:r>
-        <w:rPr>
-          <w:b/>
-          <w:bCs/>
-          <w:sz w:val="24"/>
-          <w:szCs w:val="24"/>
-        </w:rPr>
-        <w:t>Russia</w:t>
-      </w:r>
-      <w:r>
-        <w:rPr>
-          <w:sz w:val="24"/>
-          <w:szCs w:val="24"/>
-        </w:rPr>
-        <w:t xml:space="preserve"> nel trentennio </w:t>
-      </w:r>
-      <w:r>
-        <w:rPr>
-          <w:b/>
-          <w:bCs/>
-          <w:sz w:val="24"/>
-          <w:szCs w:val="24"/>
-        </w:rPr>
-        <w:t>1860/90</w:t>
-      </w:r>
-      <w:r>
-        <w:rPr>
-          <w:sz w:val="24"/>
-          <w:szCs w:val="24"/>
-        </w:rPr>
-        <w:t xml:space="preserve"> , presentava delle </w:t>
-      </w:r>
-      <w:r>
-        <w:rPr>
-          <w:b/>
-          <w:bCs/>
-          <w:sz w:val="24"/>
-          <w:szCs w:val="24"/>
-        </w:rPr>
-        <w:t>idee agrarie</w:t>
-      </w:r>
-      <w:r>
-        <w:rPr>
-          <w:sz w:val="24"/>
-          <w:szCs w:val="24"/>
-        </w:rPr>
-        <w:t xml:space="preserve"> (</w:t>
-      </w:r>
-      <w:r>
-        <w:rPr>
-          <w:sz w:val="24"/>
-          <w:szCs w:val="24"/>
-          <w:u w:val="single"/>
-        </w:rPr>
-        <w:t>basate su miglioramento delle condizioni di vita dei contadini</w:t>
-      </w:r>
-      <w:r>
-        <w:rPr>
-          <w:sz w:val="24"/>
-          <w:szCs w:val="24"/>
-        </w:rPr>
-        <w:t xml:space="preserve">), </w:t>
-      </w:r>
-      <w:r>
-        <w:rPr>
-          <w:b/>
-          <w:bCs/>
-          <w:sz w:val="24"/>
-          <w:szCs w:val="24"/>
-        </w:rPr>
-        <w:t>progressiste</w:t>
-      </w:r>
-      <w:r>
-        <w:rPr>
-          <w:sz w:val="24"/>
-          <w:szCs w:val="24"/>
-        </w:rPr>
-        <w:t xml:space="preserve"> (</w:t>
-      </w:r>
-      <w:r>
-        <w:rPr>
-          <w:sz w:val="24"/>
-          <w:szCs w:val="24"/>
-          <w:u w:val="single"/>
-        </w:rPr>
-        <w:t>si ponevano contro le grandi ideologie industriali e finanziarie</w:t>
-      </w:r>
-      <w:r>
-        <w:rPr>
-          <w:sz w:val="24"/>
-          <w:szCs w:val="24"/>
-        </w:rPr>
-        <w:t xml:space="preserve">) e  considerando il </w:t>
-      </w:r>
-      <w:r>
-        <w:rPr>
-          <w:b/>
-          <w:bCs/>
-          <w:sz w:val="24"/>
-          <w:szCs w:val="24"/>
-        </w:rPr>
-        <w:t>“popolo”</w:t>
-      </w:r>
-      <w:r>
-        <w:rPr>
-          <w:sz w:val="24"/>
-          <w:szCs w:val="24"/>
-        </w:rPr>
-        <w:t xml:space="preserve"> come virtuoso, </w:t>
-      </w:r>
-      <w:r>
-        <w:rPr>
-          <w:b/>
-          <w:bCs/>
-          <w:sz w:val="24"/>
-          <w:szCs w:val="24"/>
-        </w:rPr>
-        <w:t>al centro di tutto</w:t>
-      </w:r>
-      <w:r>
-        <w:rPr>
-          <w:sz w:val="24"/>
-          <w:szCs w:val="24"/>
-        </w:rPr>
-        <w:t>, ma comunque schiavo delle autorità statali.</w:t>
       </w:r>
     </w:p>
     <w:p>
@@ -415,6 +100,341 @@
       </w:pPr>
       <w:r>
         <w:rPr>
+          <w:sz w:val="24"/>
+          <w:szCs w:val="24"/>
+        </w:rPr>
+        <w:t xml:space="preserve">Secondo </w:t>
+      </w:r>
+      <w:r>
+        <w:rPr>
+          <w:b/>
+          <w:bCs/>
+          <w:sz w:val="24"/>
+          <w:szCs w:val="24"/>
+        </w:rPr>
+        <w:t>Canovan</w:t>
+      </w:r>
+      <w:r>
+        <w:rPr>
+          <w:sz w:val="24"/>
+          <w:szCs w:val="24"/>
+        </w:rPr>
+        <w:t xml:space="preserve">  il termine </w:t>
+      </w:r>
+      <w:r>
+        <w:rPr>
+          <w:b/>
+          <w:bCs/>
+          <w:sz w:val="24"/>
+          <w:szCs w:val="24"/>
+        </w:rPr>
+        <w:t>populismo</w:t>
+      </w:r>
+      <w:r>
+        <w:rPr>
+          <w:sz w:val="24"/>
+          <w:szCs w:val="24"/>
+        </w:rPr>
+        <w:t xml:space="preserve"> ha una connotazione molto ampia e vaga, può riferirsi a diversi contesti e ad una grande varietà di fenomeni.</w:t>
+      </w:r>
+    </w:p>
+    <w:p>
+      <w:pPr>
+        <w:jc w:val="both"/>
+        <w:rPr>
+          <w:b/>
+          <w:bCs/>
+          <w:sz w:val="24"/>
+          <w:szCs w:val="24"/>
+        </w:rPr>
+      </w:pPr>
+      <w:r>
+        <w:rPr>
+          <w:sz w:val="24"/>
+          <w:szCs w:val="24"/>
+        </w:rPr>
+        <w:t xml:space="preserve">Mentre la definizione di </w:t>
+      </w:r>
+      <w:r>
+        <w:rPr>
+          <w:b/>
+          <w:bCs/>
+          <w:sz w:val="24"/>
+          <w:szCs w:val="24"/>
+        </w:rPr>
+        <w:t>Mudde</w:t>
+      </w:r>
+      <w:r>
+        <w:rPr>
+          <w:sz w:val="24"/>
+          <w:szCs w:val="24"/>
+        </w:rPr>
+        <w:t xml:space="preserve"> e </w:t>
+      </w:r>
+      <w:r>
+        <w:rPr>
+          <w:b/>
+          <w:bCs/>
+          <w:sz w:val="24"/>
+          <w:szCs w:val="24"/>
+        </w:rPr>
+        <w:t>Kaltwasser</w:t>
+      </w:r>
+      <w:r>
+        <w:rPr>
+          <w:sz w:val="24"/>
+          <w:szCs w:val="24"/>
+        </w:rPr>
+        <w:t xml:space="preserve"> si concentra di più sulla </w:t>
+      </w:r>
+      <w:r>
+        <w:rPr>
+          <w:b/>
+          <w:bCs/>
+          <w:sz w:val="24"/>
+          <w:szCs w:val="24"/>
+        </w:rPr>
+        <w:t>lotta</w:t>
+      </w:r>
+      <w:r>
+        <w:rPr>
+          <w:sz w:val="24"/>
+          <w:szCs w:val="24"/>
+        </w:rPr>
+        <w:t xml:space="preserve"> tra </w:t>
+      </w:r>
+      <w:r>
+        <w:rPr>
+          <w:color w:val="FF0000"/>
+          <w:sz w:val="24"/>
+          <w:szCs w:val="24"/>
+        </w:rPr>
+        <w:t>persone pure (popolo) e contro la corruzione (élite)</w:t>
+      </w:r>
+      <w:r>
+        <w:rPr>
+          <w:sz w:val="24"/>
+          <w:szCs w:val="24"/>
+        </w:rPr>
+        <w:t>. Questa si affianca perlopiù al tentativo di raggiungere il concetto di bene comune.</w:t>
+      </w:r>
+      <w:r>
+        <w:rPr>
+          <w:sz w:val="24"/>
+          <w:szCs w:val="24"/>
+        </w:rPr>
+        <w:t xml:space="preserve"> </w:t>
+      </w:r>
+      <w:r>
+        <w:rPr>
+          <w:b/>
+          <w:bCs/>
+          <w:sz w:val="24"/>
+          <w:szCs w:val="24"/>
+        </w:rPr>
+        <w:t>Chi definisce il bene comune?</w:t>
+      </w:r>
+    </w:p>
+    <w:p>
+      <w:pPr>
+        <w:jc w:val="both"/>
+        <w:rPr>
+          <w:sz w:val="24"/>
+          <w:szCs w:val="24"/>
+        </w:rPr>
+      </w:pPr>
+      <w:r>
+        <w:rPr>
+          <w:sz w:val="24"/>
+          <w:szCs w:val="24"/>
+        </w:rPr>
+        <w:t xml:space="preserve">Il </w:t>
+      </w:r>
+      <w:r>
+        <w:rPr>
+          <w:b/>
+          <w:bCs/>
+          <w:sz w:val="24"/>
+          <w:szCs w:val="24"/>
+        </w:rPr>
+        <w:t>populismo</w:t>
+      </w:r>
+      <w:r>
+        <w:rPr>
+          <w:sz w:val="24"/>
+          <w:szCs w:val="24"/>
+        </w:rPr>
+        <w:t xml:space="preserve"> nasce in </w:t>
+      </w:r>
+      <w:r>
+        <w:rPr>
+          <w:b/>
+          <w:bCs/>
+          <w:sz w:val="24"/>
+          <w:szCs w:val="24"/>
+        </w:rPr>
+        <w:t>America</w:t>
+      </w:r>
+      <w:r>
+        <w:rPr>
+          <w:sz w:val="24"/>
+          <w:szCs w:val="24"/>
+        </w:rPr>
+        <w:t xml:space="preserve"> e in </w:t>
+      </w:r>
+      <w:r>
+        <w:rPr>
+          <w:b/>
+          <w:bCs/>
+          <w:sz w:val="24"/>
+          <w:szCs w:val="24"/>
+        </w:rPr>
+        <w:t>Russia</w:t>
+      </w:r>
+      <w:r>
+        <w:rPr>
+          <w:sz w:val="24"/>
+          <w:szCs w:val="24"/>
+        </w:rPr>
+        <w:t xml:space="preserve"> nel trentennio </w:t>
+      </w:r>
+      <w:r>
+        <w:rPr>
+          <w:b/>
+          <w:bCs/>
+          <w:sz w:val="24"/>
+          <w:szCs w:val="24"/>
+        </w:rPr>
+        <w:t>1860/90</w:t>
+      </w:r>
+      <w:r>
+        <w:rPr>
+          <w:sz w:val="24"/>
+          <w:szCs w:val="24"/>
+        </w:rPr>
+        <w:t xml:space="preserve"> , presentava delle </w:t>
+      </w:r>
+      <w:r>
+        <w:rPr>
+          <w:b/>
+          <w:bCs/>
+          <w:sz w:val="24"/>
+          <w:szCs w:val="24"/>
+        </w:rPr>
+        <w:t>idee agrarie</w:t>
+      </w:r>
+      <w:r>
+        <w:rPr>
+          <w:sz w:val="24"/>
+          <w:szCs w:val="24"/>
+        </w:rPr>
+        <w:t xml:space="preserve"> (</w:t>
+      </w:r>
+      <w:r>
+        <w:rPr>
+          <w:sz w:val="24"/>
+          <w:szCs w:val="24"/>
+          <w:u w:val="single"/>
+        </w:rPr>
+        <w:t>basate su miglioramento delle condizioni di vita dei contadini</w:t>
+      </w:r>
+      <w:r>
+        <w:rPr>
+          <w:sz w:val="24"/>
+          <w:szCs w:val="24"/>
+        </w:rPr>
+        <w:t xml:space="preserve">), </w:t>
+      </w:r>
+      <w:r>
+        <w:rPr>
+          <w:b/>
+          <w:bCs/>
+          <w:sz w:val="24"/>
+          <w:szCs w:val="24"/>
+        </w:rPr>
+        <w:t>progressiste</w:t>
+      </w:r>
+      <w:r>
+        <w:rPr>
+          <w:sz w:val="24"/>
+          <w:szCs w:val="24"/>
+        </w:rPr>
+        <w:t xml:space="preserve"> (</w:t>
+      </w:r>
+      <w:r>
+        <w:rPr>
+          <w:sz w:val="24"/>
+          <w:szCs w:val="24"/>
+          <w:u w:val="single"/>
+        </w:rPr>
+        <w:t>si ponevano contro le grandi ideologie industriali e finanziarie</w:t>
+      </w:r>
+      <w:r>
+        <w:rPr>
+          <w:sz w:val="24"/>
+          <w:szCs w:val="24"/>
+        </w:rPr>
+        <w:t xml:space="preserve">) e  considerando il </w:t>
+      </w:r>
+      <w:r>
+        <w:rPr>
+          <w:b/>
+          <w:bCs/>
+          <w:sz w:val="24"/>
+          <w:szCs w:val="24"/>
+        </w:rPr>
+        <w:t>“popolo”</w:t>
+      </w:r>
+      <w:r>
+        <w:rPr>
+          <w:sz w:val="24"/>
+          <w:szCs w:val="24"/>
+        </w:rPr>
+        <w:t xml:space="preserve"> come virtuoso, </w:t>
+      </w:r>
+      <w:r>
+        <w:rPr>
+          <w:b/>
+          <w:bCs/>
+          <w:sz w:val="24"/>
+          <w:szCs w:val="24"/>
+        </w:rPr>
+        <w:t>al centro di tutto</w:t>
+      </w:r>
+      <w:r>
+        <w:rPr>
+          <w:sz w:val="24"/>
+          <w:szCs w:val="24"/>
+        </w:rPr>
+        <w:t xml:space="preserve">, ma comunque </w:t>
+      </w:r>
+      <w:r>
+        <w:rPr>
+          <w:b/>
+          <w:bCs/>
+          <w:sz w:val="24"/>
+          <w:szCs w:val="24"/>
+        </w:rPr>
+        <w:t>schiavo delle autorità statali</w:t>
+      </w:r>
+      <w:r>
+        <w:rPr>
+          <w:sz w:val="24"/>
+          <w:szCs w:val="24"/>
+        </w:rPr>
+        <w:t>.</w:t>
+      </w:r>
+    </w:p>
+    <w:p>
+      <w:pPr>
+        <w:jc w:val="both"/>
+        <w:rPr>
+          <w:sz w:val="24"/>
+          <w:szCs w:val="24"/>
+        </w:rPr>
+      </w:pPr>
+      <w:r>
+        <w:rPr>
           <w:b/>
           <w:bCs/>
           <w:sz w:val="24"/>
@@ -491,7 +511,35 @@
           <w:sz w:val="24"/>
           <w:szCs w:val="24"/>
         </w:rPr>
-        <w:t xml:space="preserve"> che a livello legislativo/sociali/culturali potrebbero esserci.</w:t>
+        <w:t xml:space="preserve"> che a livello legislativo/social</w:t>
+      </w:r>
+      <w:r>
+        <w:rPr>
+          <w:sz w:val="24"/>
+          <w:szCs w:val="24"/>
+        </w:rPr>
+        <w:t>e</w:t>
+      </w:r>
+      <w:r>
+        <w:rPr>
+          <w:sz w:val="24"/>
+          <w:szCs w:val="24"/>
+        </w:rPr>
+        <w:t>/cultural</w:t>
+      </w:r>
+      <w:r>
+        <w:rPr>
+          <w:sz w:val="24"/>
+          <w:szCs w:val="24"/>
+        </w:rPr>
+        <w:t>e</w:t>
+      </w:r>
+      <w:r>
+        <w:rPr>
+          <w:sz w:val="24"/>
+          <w:szCs w:val="24"/>
+        </w:rPr>
+        <w:t xml:space="preserve"> potrebbero esserci.</w:t>
       </w:r>
       <w:r>
         <w:rPr>
@@ -833,7 +881,7 @@
           <w:sz w:val="24"/>
           <w:szCs w:val="24"/>
         </w:rPr>
-        <w:t>facile</w:t>
+        <w:t>semplice</w:t>
       </w:r>
       <w:r>
         <w:rPr>
@@ -847,7 +895,21 @@
           <w:sz w:val="24"/>
           <w:szCs w:val="24"/>
         </w:rPr>
-        <w:t xml:space="preserve"> in </w:t>
+        <w:t xml:space="preserve"> i</w:t>
+      </w:r>
+      <w:r>
+        <w:rPr>
+          <w:sz w:val="24"/>
+          <w:szCs w:val="24"/>
+        </w:rPr>
+        <w:t>l</w:t>
+      </w:r>
+      <w:r>
+        <w:rPr>
+          <w:sz w:val="24"/>
+          <w:szCs w:val="24"/>
+        </w:rPr>
+        <w:t xml:space="preserve"> </w:t>
       </w:r>
       <w:r>
         <w:rPr>
@@ -867,12 +929,46 @@
       </w:r>
       <w:r>
         <w:rPr>
-          <w:b/>
-          <w:bCs/>
-          <w:sz w:val="24"/>
-          <w:szCs w:val="24"/>
-        </w:rPr>
-        <w:t>partiti tradizionali</w:t>
+          <w:sz w:val="24"/>
+          <w:szCs w:val="24"/>
+        </w:rPr>
+        <w:t xml:space="preserve">un </w:t>
+      </w:r>
+      <w:r>
+        <w:rPr>
+          <w:b/>
+          <w:bCs/>
+          <w:sz w:val="24"/>
+          <w:szCs w:val="24"/>
+        </w:rPr>
+        <w:t>partit</w:t>
+      </w:r>
+      <w:r>
+        <w:rPr>
+          <w:b/>
+          <w:bCs/>
+          <w:sz w:val="24"/>
+          <w:szCs w:val="24"/>
+        </w:rPr>
+        <w:t>o</w:t>
+      </w:r>
+      <w:r>
+        <w:rPr>
+          <w:b/>
+          <w:bCs/>
+          <w:sz w:val="24"/>
+          <w:szCs w:val="24"/>
+        </w:rPr>
+        <w:t xml:space="preserve"> tradizional</w:t>
+      </w:r>
+      <w:r>
+        <w:rPr>
+          <w:b/>
+          <w:bCs/>
+          <w:sz w:val="24"/>
+          <w:szCs w:val="24"/>
+        </w:rPr>
+        <w:t>e</w:t>
       </w:r>
       <w:r>
         <w:rPr>
@@ -1097,7 +1193,21 @@
           <w:sz w:val="24"/>
           <w:szCs w:val="24"/>
         </w:rPr>
-        <w:t>”, manipolando media, giornali e altri partiti come marionette</w:t>
+        <w:t>”</w:t>
+      </w:r>
+      <w:r>
+        <w:rPr>
+          <w:sz w:val="24"/>
+          <w:szCs w:val="24"/>
+        </w:rPr>
+        <w:t>:</w:t>
+      </w:r>
+      <w:r>
+        <w:rPr>
+          <w:sz w:val="24"/>
+          <w:szCs w:val="24"/>
+        </w:rPr>
+        <w:t xml:space="preserve"> manipolando media, giornali e altri partiti come marionette</w:t>
       </w:r>
       <w:r>
         <w:rPr>
@@ -1353,10 +1463,35 @@
           <w:sz w:val="24"/>
           <w:szCs w:val="24"/>
         </w:rPr>
-        <w:t>patriota sovietico, definisce delle manifestazioni contro Putin gestite da figli di funziona</w:t>
-      </w:r>
-      <w:r>
-        <w:rPr>
+        <w:t xml:space="preserve">patriota sovietico, definisce le manifestazioni contro Putin </w:t>
+      </w:r>
+      <w:r>
+        <w:rPr>
+          <w:sz w:val="24"/>
+          <w:szCs w:val="24"/>
+        </w:rPr>
+        <w:t xml:space="preserve">come se fossero </w:t>
+      </w:r>
+      <w:r>
+        <w:rPr>
+          <w:sz w:val="24"/>
+          <w:szCs w:val="24"/>
+        </w:rPr>
+        <w:t xml:space="preserve">gestite da figli di </w:t>
+      </w:r>
+      <w:r>
+        <w:rPr>
+          <w:b/>
+          <w:bCs/>
+          <w:sz w:val="24"/>
+          <w:szCs w:val="24"/>
+        </w:rPr>
+        <w:t>funziona</w:t>
+      </w:r>
+      <w:r>
+        <w:rPr>
+          <w:b/>
+          <w:bCs/>
           <w:sz w:val="24"/>
           <w:szCs w:val="24"/>
         </w:rPr>
@@ -1364,17 +1499,33 @@
       </w:r>
       <w:r>
         <w:rPr>
-          <w:sz w:val="24"/>
-          <w:szCs w:val="24"/>
-        </w:rPr>
-        <w:t xml:space="preserve"> corrotti e se non la polizia la gente gli avrebbe fatti a pezzi</w:t>
-      </w:r>
-      <w:r>
-        <w:rPr>
-          <w:sz w:val="24"/>
-          <w:szCs w:val="24"/>
-        </w:rPr>
-        <w:t xml:space="preserve">, </w:t>
+          <w:b/>
+          <w:bCs/>
+          <w:sz w:val="24"/>
+          <w:szCs w:val="24"/>
+        </w:rPr>
+        <w:t xml:space="preserve"> corrotti</w:t>
+      </w:r>
+      <w:r>
+        <w:rPr>
+          <w:sz w:val="24"/>
+          <w:szCs w:val="24"/>
+        </w:rPr>
+        <w:t xml:space="preserve"> e se non la polizia la gente gli avrebbe fatti a pezzi</w:t>
+      </w:r>
+      <w:r>
+        <w:rPr>
+          <w:sz w:val="24"/>
+          <w:szCs w:val="24"/>
+        </w:rPr>
+        <w:t>;</w:t>
+      </w:r>
+      <w:r>
+        <w:rPr>
+          <w:sz w:val="24"/>
+          <w:szCs w:val="24"/>
+        </w:rPr>
+        <w:t xml:space="preserve"> </w:t>
       </w:r>
       <w:r>
         <w:rPr>
@@ -1397,7 +1548,21 @@
           <w:sz w:val="24"/>
           <w:szCs w:val="24"/>
         </w:rPr>
-        <w:t xml:space="preserve">(manifestazioni contro Putin) paragonato a Hitler solo che Hitler </w:t>
+        <w:t xml:space="preserve">(manifestazioni contro Putin) </w:t>
+      </w:r>
+      <w:r>
+        <w:rPr>
+          <w:sz w:val="24"/>
+          <w:szCs w:val="24"/>
+        </w:rPr>
+        <w:t xml:space="preserve">è stato </w:t>
+      </w:r>
+      <w:r>
+        <w:rPr>
+          <w:sz w:val="24"/>
+          <w:szCs w:val="24"/>
+        </w:rPr>
+        <w:t xml:space="preserve">paragonato a Hitler solo che Hitler </w:t>
       </w:r>
       <w:r>
         <w:rPr>
@@ -1412,432 +1577,11 @@
           <w:szCs w:val="24"/>
         </w:rPr>
         <w:t xml:space="preserve"> più coraggioso.</w:t>
-      </w:r>
-    </w:p>
-    <w:p>
-      <w:pPr>
-        <w:rPr>
-          <w:sz w:val="24"/>
-          <w:szCs w:val="24"/>
-        </w:rPr>
-      </w:pPr>
-    </w:p>
-    <w:p>
-      <w:pPr>
-        <w:rPr>
-          <w:sz w:val="24"/>
-          <w:szCs w:val="24"/>
-        </w:rPr>
-      </w:pPr>
-      <w:r>
-        <w:rPr>
-          <w:b/>
-          <w:bCs/>
-          <w:sz w:val="24"/>
-          <w:szCs w:val="24"/>
-        </w:rPr>
-        <w:t>M</w:t>
-      </w:r>
-      <w:r>
-        <w:rPr>
-          <w:b/>
-          <w:bCs/>
-          <w:sz w:val="24"/>
-          <w:szCs w:val="24"/>
-        </w:rPr>
-        <w:t>ovement-building</w:t>
-      </w:r>
-      <w:r>
-        <w:rPr>
-          <w:sz w:val="24"/>
-          <w:szCs w:val="24"/>
-        </w:rPr>
-        <w:t xml:space="preserve"> </w:t>
-      </w:r>
-      <w:r>
-        <w:rPr>
-          <w:sz w:val="24"/>
-          <w:szCs w:val="24"/>
-        </w:rPr>
-        <w:t>(</w:t>
-      </w:r>
-      <w:r>
-        <w:rPr>
-          <w:b/>
-          <w:bCs/>
-          <w:sz w:val="24"/>
-          <w:szCs w:val="24"/>
-        </w:rPr>
-        <w:t>Social Media as the people’s rally</w:t>
-      </w:r>
-      <w:r>
-        <w:rPr>
-          <w:sz w:val="24"/>
-          <w:szCs w:val="24"/>
-        </w:rPr>
-        <w:t>)</w:t>
-      </w:r>
-      <w:r>
-        <w:rPr>
-          <w:rFonts w:ascii="Wingdings" w:eastAsia="Wingdings" w:hAnsi="Wingdings" w:cs="Wingdings"/>
-          <w:sz w:val="24"/>
-          <w:szCs w:val="24"/>
-        </w:rPr>
-        <w:t>à</w:t>
-      </w:r>
-      <w:r>
-        <w:rPr>
-          <w:sz w:val="24"/>
-          <w:szCs w:val="24"/>
-        </w:rPr>
-        <w:t xml:space="preserve"> le funzionalità dei </w:t>
-      </w:r>
-      <w:r>
-        <w:rPr>
-          <w:b/>
-          <w:bCs/>
-          <w:sz w:val="24"/>
-          <w:szCs w:val="24"/>
-        </w:rPr>
-        <w:t xml:space="preserve">social </w:t>
-      </w:r>
-      <w:r>
-        <w:rPr>
-          <w:b/>
-          <w:bCs/>
-          <w:sz w:val="24"/>
-          <w:szCs w:val="24"/>
-        </w:rPr>
-        <w:t>media</w:t>
-      </w:r>
-      <w:r>
-        <w:rPr>
-          <w:sz w:val="24"/>
-          <w:szCs w:val="24"/>
-        </w:rPr>
-        <w:t>, nella</w:t>
-      </w:r>
-      <w:r>
-        <w:rPr>
-          <w:sz w:val="24"/>
-          <w:szCs w:val="24"/>
-        </w:rPr>
-        <w:t xml:space="preserve"> loro architettura algoritmica e nelle loro tendenze creano delle “</w:t>
-      </w:r>
-      <w:r>
-        <w:rPr>
-          <w:b/>
-          <w:bCs/>
-          <w:sz w:val="24"/>
-          <w:szCs w:val="24"/>
-        </w:rPr>
-        <w:t>Filter</w:t>
-      </w:r>
-      <w:r>
-        <w:rPr>
-          <w:sz w:val="24"/>
-          <w:szCs w:val="24"/>
-        </w:rPr>
-        <w:t xml:space="preserve"> </w:t>
-      </w:r>
-      <w:r>
-        <w:rPr>
-          <w:b/>
-          <w:bCs/>
-          <w:sz w:val="24"/>
-          <w:szCs w:val="24"/>
-        </w:rPr>
-        <w:t>bubble</w:t>
-      </w:r>
-      <w:r>
-        <w:rPr>
-          <w:sz w:val="24"/>
-          <w:szCs w:val="24"/>
-        </w:rPr>
-        <w:t xml:space="preserve">”. Queste hanno </w:t>
-      </w:r>
-      <w:r>
-        <w:rPr>
-          <w:sz w:val="24"/>
-          <w:szCs w:val="24"/>
-        </w:rPr>
-        <w:lastRenderedPageBreak/>
-        <w:t xml:space="preserve">consentito agli individui scontenti, che abbracciavano </w:t>
-      </w:r>
-      <w:r>
-        <w:rPr>
-          <w:i/>
-          <w:iCs/>
-          <w:sz w:val="24"/>
-          <w:szCs w:val="24"/>
-          <w:u w:val="single"/>
-        </w:rPr>
-        <w:t>idee considerate improprie</w:t>
-      </w:r>
-      <w:r>
-        <w:rPr>
-          <w:sz w:val="24"/>
-          <w:szCs w:val="24"/>
-        </w:rPr>
-        <w:t xml:space="preserve">, di ritrovarsi e formare </w:t>
-      </w:r>
-      <w:r>
-        <w:rPr>
-          <w:b/>
-          <w:bCs/>
-          <w:sz w:val="24"/>
-          <w:szCs w:val="24"/>
-        </w:rPr>
-        <w:t>aggregati di persone online</w:t>
-      </w:r>
-      <w:r>
-        <w:rPr>
-          <w:sz w:val="24"/>
-          <w:szCs w:val="24"/>
-        </w:rPr>
-        <w:t xml:space="preserve">, riuscendo a svolgere un ruolo cruciale nel fornire sostegno ai candidati </w:t>
-      </w:r>
-      <w:r>
-        <w:rPr>
-          <w:color w:val="FF0000"/>
-          <w:sz w:val="24"/>
-          <w:szCs w:val="24"/>
-        </w:rPr>
-        <w:t>anti-establishment</w:t>
-      </w:r>
-      <w:r>
-        <w:rPr>
-          <w:sz w:val="24"/>
-          <w:szCs w:val="24"/>
-        </w:rPr>
-        <w:t>.</w:t>
       </w:r>
     </w:p>
     <w:p>
       <w:pPr>
         <w:jc w:val="both"/>
-        <w:rPr>
-          <w:sz w:val="24"/>
-          <w:szCs w:val="24"/>
-        </w:rPr>
-      </w:pPr>
-      <w:r>
-        <w:rPr>
-          <w:b/>
-          <w:bCs/>
-          <w:color w:val="FF0000"/>
-          <w:sz w:val="24"/>
-          <w:szCs w:val="24"/>
-        </w:rPr>
-        <w:t>Gamer-gate</w:t>
-      </w:r>
-      <w:r>
-        <w:rPr>
-          <w:color w:val="FF0000"/>
-          <w:sz w:val="24"/>
-          <w:szCs w:val="24"/>
-        </w:rPr>
-        <w:t xml:space="preserve">: </w:t>
-      </w:r>
-      <w:r>
-        <w:rPr>
-          <w:sz w:val="24"/>
-          <w:szCs w:val="24"/>
-        </w:rPr>
-        <w:t xml:space="preserve">controversa campagna di </w:t>
-      </w:r>
-      <w:r>
-        <w:rPr>
-          <w:b/>
-          <w:bCs/>
-          <w:sz w:val="24"/>
-          <w:szCs w:val="24"/>
-        </w:rPr>
-        <w:t>molestie</w:t>
-      </w:r>
-      <w:r>
-        <w:rPr>
-          <w:sz w:val="24"/>
-          <w:szCs w:val="24"/>
-        </w:rPr>
-        <w:t xml:space="preserve"> organizzata soprattutto tramite l'uso dell’hashtag </w:t>
-      </w:r>
-      <w:r>
-        <w:rPr>
-          <w:b/>
-          <w:bCs/>
-          <w:sz w:val="24"/>
-          <w:szCs w:val="24"/>
-        </w:rPr>
-        <w:t>#GamerGate</w:t>
-      </w:r>
-      <w:r>
-        <w:rPr>
-          <w:sz w:val="24"/>
-          <w:szCs w:val="24"/>
-        </w:rPr>
-        <w:t xml:space="preserve">, incentrata sul </w:t>
-      </w:r>
-      <w:r>
-        <w:rPr>
-          <w:b/>
-          <w:bCs/>
-          <w:sz w:val="24"/>
-          <w:szCs w:val="24"/>
-        </w:rPr>
-        <w:t>sessismo</w:t>
-      </w:r>
-      <w:r>
-        <w:rPr>
-          <w:sz w:val="24"/>
-          <w:szCs w:val="24"/>
-        </w:rPr>
-        <w:t xml:space="preserve"> e </w:t>
-      </w:r>
-      <w:r>
-        <w:rPr>
-          <w:b/>
-          <w:bCs/>
-          <w:sz w:val="24"/>
-          <w:szCs w:val="24"/>
-        </w:rPr>
-        <w:t>l'anti-progressismo</w:t>
-      </w:r>
-      <w:r>
-        <w:rPr>
-          <w:sz w:val="24"/>
-          <w:szCs w:val="24"/>
-        </w:rPr>
-        <w:t xml:space="preserve"> nella cultura dei videogiochi, dopo la pubblicazione di un </w:t>
-      </w:r>
-      <w:r>
-        <w:rPr>
-          <w:b/>
-          <w:bCs/>
-          <w:sz w:val="24"/>
-          <w:szCs w:val="24"/>
-        </w:rPr>
-        <w:t>videogame</w:t>
-      </w:r>
-      <w:r>
-        <w:rPr>
-          <w:sz w:val="24"/>
-          <w:szCs w:val="24"/>
-        </w:rPr>
-        <w:t xml:space="preserve"> che simulava una situazione depressiva da parte di una sviluppatrice.</w:t>
-      </w:r>
-    </w:p>
-    <w:p>
-      <w:pPr>
-        <w:jc w:val="both"/>
-        <w:rPr>
-          <w:sz w:val="24"/>
-          <w:szCs w:val="24"/>
-        </w:rPr>
-      </w:pPr>
-    </w:p>
-    <w:p>
-      <w:pPr>
-        <w:rPr>
-          <w:sz w:val="24"/>
-          <w:szCs w:val="24"/>
-        </w:rPr>
-      </w:pPr>
-      <w:r>
-        <w:rPr>
-          <w:sz w:val="24"/>
-          <w:szCs w:val="24"/>
-        </w:rPr>
-        <w:t>Non esiste una vera e propria forma che nasce dall’incontro di questi due elementi, proprio perché il populismo acquisisce una sorta di malleabilità ulteriore, che sicuramente senza i social non sarebbe stata così evidente: vedi i partiti di destra che fanno molto leva con il problema dell’immigrazione che oltretutto è molto sentito dalla popolazione.</w:t>
-      </w:r>
-    </w:p>
-    <w:p>
-      <w:pPr>
-        <w:rPr>
-          <w:sz w:val="24"/>
-          <w:szCs w:val="24"/>
-        </w:rPr>
-      </w:pPr>
-      <w:r>
-        <w:rPr>
-          <w:sz w:val="24"/>
-          <w:szCs w:val="24"/>
-        </w:rPr>
-        <w:t>Le piattaforme social sono gli attori chiave poiché offrono molte più opportunità per mobilizzare il supporto e interagire con i propri sostenitori, consentendo una più ampia personalizzazione dei discorsi, cosa che sicuramente nei media tradizionali è più difficile fare. Oltretutto possono utilizzare strategicamente questo metodo, per far s</w:t>
-      </w:r>
-      <w:proofErr w:type="spellStart"/>
-      <w:r>
-        <w:rPr>
-          <w:sz w:val="24"/>
-          <w:szCs w:val="24"/>
-        </w:rPr>
-        <w:t>i</w:t>
-      </w:r>
-      <w:proofErr w:type="spellEnd"/>
-      <w:r>
-        <w:rPr>
-          <w:sz w:val="24"/>
-          <w:szCs w:val="24"/>
-        </w:rPr>
-        <w:t xml:space="preserve"> che i media tradizionali estrapolino queste info dai social, per poi venire diffuse ulteriormente attraverso i media tradizionali.</w:t>
-      </w:r>
-    </w:p>
-    <w:p>
-      <w:pPr>
-        <w:rPr>
-          <w:sz w:val="24"/>
-          <w:szCs w:val="24"/>
-        </w:rPr>
-      </w:pPr>
-      <w:r>
-        <w:rPr>
-          <w:sz w:val="24"/>
-          <w:szCs w:val="24"/>
-        </w:rPr>
-        <w:t>È molto difficile definire il confine tra hate speech e free speech, proprio perché avendo una maggiore libertà di espressione nei social</w:t>
-      </w:r>
-      <w:r>
-        <w:rPr>
-          <w:sz w:val="24"/>
-          <w:szCs w:val="24"/>
-        </w:rPr>
-        <w:t xml:space="preserve"> i partiti populisti possono nascondersi dietro la retorica del free speech. Soprattutto è molto difficile moderare i discorsi e i comportamenti che vengono compiuti all’interno dei social (esempio Twitter che censurava i post di Trump per poi bannarlo, fino ad essere reintegrato dopo l’acquisizione della piattaforma da parte di </w:t>
-      </w:r>
-      <w:proofErr w:type="spellStart"/>
-      <w:r>
-        <w:rPr>
-          <w:sz w:val="24"/>
-          <w:szCs w:val="24"/>
-        </w:rPr>
-        <w:t>Elon</w:t>
-      </w:r>
-      <w:proofErr w:type="spellEnd"/>
-      <w:r>
-        <w:rPr>
-          <w:sz w:val="24"/>
-          <w:szCs w:val="24"/>
-        </w:rPr>
-        <w:t xml:space="preserve"> </w:t>
-      </w:r>
-      <w:proofErr w:type="spellStart"/>
-      <w:r>
-        <w:rPr>
-          <w:sz w:val="24"/>
-          <w:szCs w:val="24"/>
-        </w:rPr>
-        <w:t>Musk</w:t>
-      </w:r>
-      <w:proofErr w:type="spellEnd"/>
-      <w:r>
-        <w:rPr>
-          <w:sz w:val="24"/>
-          <w:szCs w:val="24"/>
-        </w:rPr>
-        <w:t>).</w:t>
-      </w:r>
-    </w:p>
-    <w:p>
-      <w:pPr>
         <w:rPr>
           <w:sz w:val="24"/>
           <w:szCs w:val="24"/>
@@ -1859,6 +1603,836 @@
           <w:sz w:val="24"/>
           <w:szCs w:val="24"/>
         </w:rPr>
+        <w:t>M</w:t>
+      </w:r>
+      <w:r>
+        <w:rPr>
+          <w:b/>
+          <w:bCs/>
+          <w:sz w:val="24"/>
+          <w:szCs w:val="24"/>
+        </w:rPr>
+        <w:t>ovement-building</w:t>
+      </w:r>
+      <w:r>
+        <w:rPr>
+          <w:sz w:val="24"/>
+          <w:szCs w:val="24"/>
+        </w:rPr>
+        <w:t xml:space="preserve"> </w:t>
+      </w:r>
+      <w:r>
+        <w:rPr>
+          <w:sz w:val="24"/>
+          <w:szCs w:val="24"/>
+        </w:rPr>
+        <w:t>(</w:t>
+      </w:r>
+      <w:r>
+        <w:rPr>
+          <w:b/>
+          <w:bCs/>
+          <w:sz w:val="24"/>
+          <w:szCs w:val="24"/>
+        </w:rPr>
+        <w:t>Social Media as the people’s rally</w:t>
+      </w:r>
+      <w:r>
+        <w:rPr>
+          <w:sz w:val="24"/>
+          <w:szCs w:val="24"/>
+        </w:rPr>
+        <w:t>)</w:t>
+      </w:r>
+      <w:r>
+        <w:rPr>
+          <w:rFonts w:ascii="Wingdings" w:eastAsia="Wingdings" w:hAnsi="Wingdings" w:cs="Wingdings"/>
+          <w:sz w:val="24"/>
+          <w:szCs w:val="24"/>
+        </w:rPr>
+        <w:t>à</w:t>
+      </w:r>
+      <w:r>
+        <w:rPr>
+          <w:sz w:val="24"/>
+          <w:szCs w:val="24"/>
+        </w:rPr>
+        <w:t xml:space="preserve"> le funzionalità dei </w:t>
+      </w:r>
+      <w:r>
+        <w:rPr>
+          <w:b/>
+          <w:bCs/>
+          <w:sz w:val="24"/>
+          <w:szCs w:val="24"/>
+        </w:rPr>
+        <w:t xml:space="preserve">social </w:t>
+      </w:r>
+      <w:r>
+        <w:rPr>
+          <w:b/>
+          <w:bCs/>
+          <w:sz w:val="24"/>
+          <w:szCs w:val="24"/>
+        </w:rPr>
+        <w:t>media</w:t>
+      </w:r>
+      <w:r>
+        <w:rPr>
+          <w:sz w:val="24"/>
+          <w:szCs w:val="24"/>
+        </w:rPr>
+        <w:t>, nella</w:t>
+      </w:r>
+      <w:r>
+        <w:rPr>
+          <w:sz w:val="24"/>
+          <w:szCs w:val="24"/>
+        </w:rPr>
+        <w:t xml:space="preserve"> loro architettura algoritmica e nelle loro tendenze creano delle “</w:t>
+      </w:r>
+      <w:r>
+        <w:rPr>
+          <w:b/>
+          <w:bCs/>
+          <w:sz w:val="24"/>
+          <w:szCs w:val="24"/>
+        </w:rPr>
+        <w:t>Filter</w:t>
+      </w:r>
+      <w:r>
+        <w:rPr>
+          <w:sz w:val="24"/>
+          <w:szCs w:val="24"/>
+        </w:rPr>
+        <w:t xml:space="preserve"> </w:t>
+      </w:r>
+      <w:r>
+        <w:rPr>
+          <w:b/>
+          <w:bCs/>
+          <w:sz w:val="24"/>
+          <w:szCs w:val="24"/>
+        </w:rPr>
+        <w:t>bubble</w:t>
+      </w:r>
+      <w:r>
+        <w:rPr>
+          <w:sz w:val="24"/>
+          <w:szCs w:val="24"/>
+        </w:rPr>
+        <w:t xml:space="preserve">”. Queste hanno </w:t>
+      </w:r>
+      <w:r>
+        <w:rPr>
+          <w:sz w:val="24"/>
+          <w:szCs w:val="24"/>
+        </w:rPr>
+        <w:lastRenderedPageBreak/>
+        <w:t xml:space="preserve">consentito agli individui scontenti, che abbracciavano </w:t>
+      </w:r>
+      <w:r>
+        <w:rPr>
+          <w:i/>
+          <w:iCs/>
+          <w:sz w:val="24"/>
+          <w:szCs w:val="24"/>
+          <w:u w:val="single"/>
+        </w:rPr>
+        <w:t>idee considerate improprie</w:t>
+      </w:r>
+      <w:r>
+        <w:rPr>
+          <w:sz w:val="24"/>
+          <w:szCs w:val="24"/>
+        </w:rPr>
+        <w:t xml:space="preserve">, di ritrovarsi e formare </w:t>
+      </w:r>
+      <w:r>
+        <w:rPr>
+          <w:b/>
+          <w:bCs/>
+          <w:sz w:val="24"/>
+          <w:szCs w:val="24"/>
+        </w:rPr>
+        <w:t>aggregati di persone online</w:t>
+      </w:r>
+      <w:r>
+        <w:rPr>
+          <w:sz w:val="24"/>
+          <w:szCs w:val="24"/>
+        </w:rPr>
+        <w:t xml:space="preserve">, riuscendo a svolgere un ruolo cruciale nel fornire sostegno ai candidati </w:t>
+      </w:r>
+      <w:r>
+        <w:rPr>
+          <w:color w:val="FF0000"/>
+          <w:sz w:val="24"/>
+          <w:szCs w:val="24"/>
+        </w:rPr>
+        <w:t>anti-establishment</w:t>
+      </w:r>
+      <w:r>
+        <w:rPr>
+          <w:sz w:val="24"/>
+          <w:szCs w:val="24"/>
+        </w:rPr>
+        <w:t>.</w:t>
+      </w:r>
+    </w:p>
+    <w:p>
+      <w:pPr>
+        <w:jc w:val="both"/>
+        <w:rPr>
+          <w:sz w:val="24"/>
+          <w:szCs w:val="24"/>
+        </w:rPr>
+      </w:pPr>
+      <w:r>
+        <w:rPr>
+          <w:b/>
+          <w:bCs/>
+          <w:color w:val="FF0000"/>
+          <w:sz w:val="24"/>
+          <w:szCs w:val="24"/>
+        </w:rPr>
+        <w:t>Gamer-gate</w:t>
+      </w:r>
+      <w:r>
+        <w:rPr>
+          <w:color w:val="FF0000"/>
+          <w:sz w:val="24"/>
+          <w:szCs w:val="24"/>
+        </w:rPr>
+        <w:t xml:space="preserve">: </w:t>
+      </w:r>
+      <w:r>
+        <w:rPr>
+          <w:sz w:val="24"/>
+          <w:szCs w:val="24"/>
+        </w:rPr>
+        <w:t xml:space="preserve">controversa campagna di </w:t>
+      </w:r>
+      <w:r>
+        <w:rPr>
+          <w:b/>
+          <w:bCs/>
+          <w:sz w:val="24"/>
+          <w:szCs w:val="24"/>
+        </w:rPr>
+        <w:t>molestie</w:t>
+      </w:r>
+      <w:r>
+        <w:rPr>
+          <w:sz w:val="24"/>
+          <w:szCs w:val="24"/>
+        </w:rPr>
+        <w:t xml:space="preserve"> organizzata soprattutto tramite l'uso dell’hashtag </w:t>
+      </w:r>
+      <w:r>
+        <w:rPr>
+          <w:b/>
+          <w:bCs/>
+          <w:sz w:val="24"/>
+          <w:szCs w:val="24"/>
+        </w:rPr>
+        <w:t>#GamerGate</w:t>
+      </w:r>
+      <w:r>
+        <w:rPr>
+          <w:sz w:val="24"/>
+          <w:szCs w:val="24"/>
+        </w:rPr>
+        <w:t xml:space="preserve">, incentrata sul </w:t>
+      </w:r>
+      <w:r>
+        <w:rPr>
+          <w:b/>
+          <w:bCs/>
+          <w:sz w:val="24"/>
+          <w:szCs w:val="24"/>
+        </w:rPr>
+        <w:t>sessismo</w:t>
+      </w:r>
+      <w:r>
+        <w:rPr>
+          <w:sz w:val="24"/>
+          <w:szCs w:val="24"/>
+        </w:rPr>
+        <w:t xml:space="preserve"> e </w:t>
+      </w:r>
+      <w:r>
+        <w:rPr>
+          <w:b/>
+          <w:bCs/>
+          <w:sz w:val="24"/>
+          <w:szCs w:val="24"/>
+        </w:rPr>
+        <w:t>l'anti-progressismo</w:t>
+      </w:r>
+      <w:r>
+        <w:rPr>
+          <w:sz w:val="24"/>
+          <w:szCs w:val="24"/>
+        </w:rPr>
+        <w:t xml:space="preserve"> nella cultura dei videogiochi, dopo la pubblicazione di un </w:t>
+      </w:r>
+      <w:r>
+        <w:rPr>
+          <w:b/>
+          <w:bCs/>
+          <w:sz w:val="24"/>
+          <w:szCs w:val="24"/>
+        </w:rPr>
+        <w:t>videogame</w:t>
+      </w:r>
+      <w:r>
+        <w:rPr>
+          <w:sz w:val="24"/>
+          <w:szCs w:val="24"/>
+        </w:rPr>
+        <w:t xml:space="preserve"> che simulava una situazione depressiva da parte di una sviluppatrice.</w:t>
+      </w:r>
+    </w:p>
+    <w:p>
+      <w:pPr>
+        <w:jc w:val="both"/>
+        <w:rPr>
+          <w:sz w:val="24"/>
+          <w:szCs w:val="24"/>
+        </w:rPr>
+      </w:pPr>
+    </w:p>
+    <w:p>
+      <w:pPr>
+        <w:jc w:val="both"/>
+        <w:rPr>
+          <w:sz w:val="24"/>
+          <w:szCs w:val="24"/>
+        </w:rPr>
+      </w:pPr>
+      <w:r>
+        <w:rPr>
+          <w:b/>
+          <w:bCs/>
+          <w:sz w:val="24"/>
+          <w:szCs w:val="24"/>
+        </w:rPr>
+        <w:t>Non esiste una vera e propria forma</w:t>
+      </w:r>
+      <w:r>
+        <w:rPr>
+          <w:sz w:val="24"/>
+          <w:szCs w:val="24"/>
+        </w:rPr>
+        <w:t xml:space="preserve"> che nasce dall’incontro di questi due elementi, proprio perché il </w:t>
+      </w:r>
+      <w:r>
+        <w:rPr>
+          <w:b/>
+          <w:bCs/>
+          <w:sz w:val="24"/>
+          <w:szCs w:val="24"/>
+        </w:rPr>
+        <w:t>populismo</w:t>
+      </w:r>
+      <w:r>
+        <w:rPr>
+          <w:sz w:val="24"/>
+          <w:szCs w:val="24"/>
+        </w:rPr>
+        <w:t xml:space="preserve"> acquisisce una sorta di </w:t>
+      </w:r>
+      <w:r>
+        <w:rPr>
+          <w:b/>
+          <w:bCs/>
+          <w:sz w:val="24"/>
+          <w:szCs w:val="24"/>
+        </w:rPr>
+        <w:t>malleabilità</w:t>
+      </w:r>
+      <w:r>
+        <w:rPr>
+          <w:sz w:val="24"/>
+          <w:szCs w:val="24"/>
+        </w:rPr>
+        <w:t xml:space="preserve"> ulteriore, che sicuramente </w:t>
+      </w:r>
+      <w:r>
+        <w:rPr>
+          <w:b/>
+          <w:bCs/>
+          <w:sz w:val="24"/>
+          <w:szCs w:val="24"/>
+        </w:rPr>
+        <w:t>senza i social</w:t>
+      </w:r>
+      <w:r>
+        <w:rPr>
+          <w:sz w:val="24"/>
+          <w:szCs w:val="24"/>
+        </w:rPr>
+        <w:t xml:space="preserve"> </w:t>
+      </w:r>
+      <w:r>
+        <w:rPr>
+          <w:b/>
+          <w:bCs/>
+          <w:sz w:val="24"/>
+          <w:szCs w:val="24"/>
+        </w:rPr>
+        <w:t>non</w:t>
+      </w:r>
+      <w:r>
+        <w:rPr>
+          <w:sz w:val="24"/>
+          <w:szCs w:val="24"/>
+        </w:rPr>
+        <w:t xml:space="preserve"> sarebbe stata così </w:t>
+      </w:r>
+      <w:r>
+        <w:rPr>
+          <w:b/>
+          <w:bCs/>
+          <w:sz w:val="24"/>
+          <w:szCs w:val="24"/>
+        </w:rPr>
+        <w:t>evidente</w:t>
+      </w:r>
+      <w:r>
+        <w:rPr>
+          <w:sz w:val="24"/>
+          <w:szCs w:val="24"/>
+        </w:rPr>
+        <w:t xml:space="preserve">: vedi </w:t>
+      </w:r>
+      <w:r>
+        <w:rPr>
+          <w:i/>
+          <w:iCs/>
+          <w:sz w:val="24"/>
+          <w:szCs w:val="24"/>
+          <w:u w:val="single"/>
+        </w:rPr>
+        <w:t>i partiti di destra che fanno molto leva con il problema dell’immigrazione</w:t>
+      </w:r>
+      <w:r>
+        <w:rPr>
+          <w:sz w:val="24"/>
+          <w:szCs w:val="24"/>
+        </w:rPr>
+        <w:t xml:space="preserve"> che oltretutto è molto sentito dalla popolazione.</w:t>
+      </w:r>
+    </w:p>
+    <w:p>
+      <w:pPr>
+        <w:jc w:val="both"/>
+        <w:rPr>
+          <w:sz w:val="24"/>
+          <w:szCs w:val="24"/>
+        </w:rPr>
+      </w:pPr>
+      <w:r>
+        <w:rPr>
+          <w:color w:val="FF0000"/>
+          <w:sz w:val="24"/>
+          <w:szCs w:val="24"/>
+        </w:rPr>
+        <w:t xml:space="preserve">Le piattaforme social </w:t>
+      </w:r>
+      <w:r>
+        <w:rPr>
+          <w:sz w:val="24"/>
+          <w:szCs w:val="24"/>
+        </w:rPr>
+        <w:t xml:space="preserve">sono gli </w:t>
+      </w:r>
+      <w:r>
+        <w:rPr>
+          <w:b/>
+          <w:bCs/>
+          <w:sz w:val="24"/>
+          <w:szCs w:val="24"/>
+        </w:rPr>
+        <w:t>attori chiave</w:t>
+      </w:r>
+      <w:r>
+        <w:rPr>
+          <w:sz w:val="24"/>
+          <w:szCs w:val="24"/>
+        </w:rPr>
+        <w:t xml:space="preserve"> poiché offrono </w:t>
+      </w:r>
+      <w:r>
+        <w:rPr>
+          <w:b/>
+          <w:bCs/>
+          <w:sz w:val="24"/>
+          <w:szCs w:val="24"/>
+        </w:rPr>
+        <w:t>molte più opportunità</w:t>
+      </w:r>
+      <w:r>
+        <w:rPr>
+          <w:sz w:val="24"/>
+          <w:szCs w:val="24"/>
+        </w:rPr>
+        <w:t xml:space="preserve"> per </w:t>
+      </w:r>
+      <w:r>
+        <w:rPr>
+          <w:b/>
+          <w:bCs/>
+          <w:sz w:val="24"/>
+          <w:szCs w:val="24"/>
+        </w:rPr>
+        <w:t>mobilizzare</w:t>
+      </w:r>
+      <w:r>
+        <w:rPr>
+          <w:sz w:val="24"/>
+          <w:szCs w:val="24"/>
+        </w:rPr>
+        <w:t xml:space="preserve"> il </w:t>
+      </w:r>
+      <w:r>
+        <w:rPr>
+          <w:b/>
+          <w:bCs/>
+          <w:sz w:val="24"/>
+          <w:szCs w:val="24"/>
+        </w:rPr>
+        <w:t>supporto</w:t>
+      </w:r>
+      <w:r>
+        <w:rPr>
+          <w:sz w:val="24"/>
+          <w:szCs w:val="24"/>
+        </w:rPr>
+        <w:t xml:space="preserve"> e </w:t>
+      </w:r>
+      <w:r>
+        <w:rPr>
+          <w:b/>
+          <w:bCs/>
+          <w:sz w:val="24"/>
+          <w:szCs w:val="24"/>
+        </w:rPr>
+        <w:t>interagire</w:t>
+      </w:r>
+      <w:r>
+        <w:rPr>
+          <w:sz w:val="24"/>
+          <w:szCs w:val="24"/>
+        </w:rPr>
+        <w:t xml:space="preserve"> con i propri </w:t>
+      </w:r>
+      <w:r>
+        <w:rPr>
+          <w:b/>
+          <w:bCs/>
+          <w:sz w:val="24"/>
+          <w:szCs w:val="24"/>
+        </w:rPr>
+        <w:t>sostenitori</w:t>
+      </w:r>
+      <w:r>
+        <w:rPr>
+          <w:sz w:val="24"/>
+          <w:szCs w:val="24"/>
+        </w:rPr>
+        <w:t xml:space="preserve">, consentendo una </w:t>
+      </w:r>
+      <w:r>
+        <w:rPr>
+          <w:b/>
+          <w:bCs/>
+          <w:sz w:val="24"/>
+          <w:szCs w:val="24"/>
+        </w:rPr>
+        <w:t>più ampia personalizzazione</w:t>
+      </w:r>
+      <w:r>
+        <w:rPr>
+          <w:sz w:val="24"/>
+          <w:szCs w:val="24"/>
+        </w:rPr>
+        <w:t xml:space="preserve"> dei </w:t>
+      </w:r>
+      <w:r>
+        <w:rPr>
+          <w:b/>
+          <w:bCs/>
+          <w:sz w:val="24"/>
+          <w:szCs w:val="24"/>
+        </w:rPr>
+        <w:t>discorsi</w:t>
+      </w:r>
+      <w:r>
+        <w:rPr>
+          <w:sz w:val="24"/>
+          <w:szCs w:val="24"/>
+        </w:rPr>
+        <w:t xml:space="preserve">, cosa che sicuramente nei </w:t>
+      </w:r>
+      <w:r>
+        <w:rPr>
+          <w:b/>
+          <w:bCs/>
+          <w:sz w:val="24"/>
+          <w:szCs w:val="24"/>
+        </w:rPr>
+        <w:t>media tradizionali</w:t>
+      </w:r>
+      <w:r>
+        <w:rPr>
+          <w:sz w:val="24"/>
+          <w:szCs w:val="24"/>
+        </w:rPr>
+        <w:t xml:space="preserve"> è più </w:t>
+      </w:r>
+      <w:r>
+        <w:rPr>
+          <w:b/>
+          <w:bCs/>
+          <w:sz w:val="24"/>
+          <w:szCs w:val="24"/>
+        </w:rPr>
+        <w:t>difficile</w:t>
+      </w:r>
+      <w:r>
+        <w:rPr>
+          <w:sz w:val="24"/>
+          <w:szCs w:val="24"/>
+        </w:rPr>
+        <w:t xml:space="preserve"> fare. Oltretutto possono utilizzare </w:t>
+      </w:r>
+      <w:r>
+        <w:rPr>
+          <w:b/>
+          <w:bCs/>
+          <w:sz w:val="24"/>
+          <w:szCs w:val="24"/>
+        </w:rPr>
+        <w:t>strategicamente</w:t>
+      </w:r>
+      <w:r>
+        <w:rPr>
+          <w:sz w:val="24"/>
+          <w:szCs w:val="24"/>
+        </w:rPr>
+        <w:t xml:space="preserve"> questo metodo, per far </w:t>
+      </w:r>
+      <w:r>
+        <w:rPr>
+          <w:sz w:val="24"/>
+          <w:szCs w:val="24"/>
+        </w:rPr>
+        <w:t>sì</w:t>
+      </w:r>
+      <w:r>
+        <w:rPr>
+          <w:sz w:val="24"/>
+          <w:szCs w:val="24"/>
+        </w:rPr>
+        <w:t xml:space="preserve"> che i </w:t>
+      </w:r>
+      <w:r>
+        <w:rPr>
+          <w:sz w:val="24"/>
+          <w:szCs w:val="24"/>
+          <w:highlight w:val="yellow"/>
+        </w:rPr>
+        <w:t>media tradizionali</w:t>
+      </w:r>
+      <w:r>
+        <w:rPr>
+          <w:sz w:val="24"/>
+          <w:szCs w:val="24"/>
+        </w:rPr>
+        <w:t xml:space="preserve"> estrapolino queste </w:t>
+      </w:r>
+      <w:r>
+        <w:rPr>
+          <w:color w:val="FF0000"/>
+          <w:sz w:val="24"/>
+          <w:szCs w:val="24"/>
+        </w:rPr>
+        <w:t>info dai social</w:t>
+      </w:r>
+      <w:r>
+        <w:rPr>
+          <w:sz w:val="24"/>
+          <w:szCs w:val="24"/>
+        </w:rPr>
+        <w:t xml:space="preserve">, per poi </w:t>
+      </w:r>
+      <w:r>
+        <w:rPr>
+          <w:i/>
+          <w:iCs/>
+          <w:sz w:val="24"/>
+          <w:szCs w:val="24"/>
+        </w:rPr>
+        <w:t>venire diffuse ulteriormente</w:t>
+      </w:r>
+      <w:r>
+        <w:rPr>
+          <w:sz w:val="24"/>
+          <w:szCs w:val="24"/>
+        </w:rPr>
+        <w:t xml:space="preserve"> attraverso i </w:t>
+      </w:r>
+      <w:r>
+        <w:rPr>
+          <w:sz w:val="24"/>
+          <w:szCs w:val="24"/>
+          <w:u w:val="single"/>
+        </w:rPr>
+        <w:t>media tradizionali</w:t>
+      </w:r>
+      <w:r>
+        <w:rPr>
+          <w:sz w:val="24"/>
+          <w:szCs w:val="24"/>
+        </w:rPr>
+        <w:t>.</w:t>
+      </w:r>
+    </w:p>
+    <w:p>
+      <w:pPr>
+        <w:jc w:val="both"/>
+        <w:rPr>
+          <w:sz w:val="24"/>
+          <w:szCs w:val="24"/>
+        </w:rPr>
+      </w:pPr>
+      <w:r>
+        <w:rPr>
+          <w:sz w:val="24"/>
+          <w:szCs w:val="24"/>
+        </w:rPr>
+        <w:t xml:space="preserve">È molto </w:t>
+      </w:r>
+      <w:r>
+        <w:rPr>
+          <w:sz w:val="24"/>
+          <w:szCs w:val="24"/>
+          <w:u w:val="single"/>
+        </w:rPr>
+        <w:t>difficile definire il confine tra hate speech e free speech</w:t>
+      </w:r>
+      <w:r>
+        <w:rPr>
+          <w:sz w:val="24"/>
+          <w:szCs w:val="24"/>
+        </w:rPr>
+        <w:t xml:space="preserve">, proprio perché avendo una maggiore </w:t>
+      </w:r>
+      <w:r>
+        <w:rPr>
+          <w:b/>
+          <w:bCs/>
+          <w:sz w:val="24"/>
+          <w:szCs w:val="24"/>
+        </w:rPr>
+        <w:t>libertà di espressione</w:t>
+      </w:r>
+      <w:r>
+        <w:rPr>
+          <w:sz w:val="24"/>
+          <w:szCs w:val="24"/>
+        </w:rPr>
+        <w:t xml:space="preserve"> nei </w:t>
+      </w:r>
+      <w:r>
+        <w:rPr>
+          <w:b/>
+          <w:bCs/>
+          <w:sz w:val="24"/>
+          <w:szCs w:val="24"/>
+        </w:rPr>
+        <w:t>social</w:t>
+      </w:r>
+      <w:r>
+        <w:rPr>
+          <w:sz w:val="24"/>
+          <w:szCs w:val="24"/>
+        </w:rPr>
+        <w:t xml:space="preserve"> i </w:t>
+      </w:r>
+      <w:r>
+        <w:rPr>
+          <w:sz w:val="24"/>
+          <w:szCs w:val="24"/>
+          <w:highlight w:val="yellow"/>
+        </w:rPr>
+        <w:t>partiti populisti</w:t>
+      </w:r>
+      <w:r>
+        <w:rPr>
+          <w:sz w:val="24"/>
+          <w:szCs w:val="24"/>
+        </w:rPr>
+        <w:t xml:space="preserve"> possono </w:t>
+      </w:r>
+      <w:r>
+        <w:rPr>
+          <w:b/>
+          <w:bCs/>
+          <w:sz w:val="24"/>
+          <w:szCs w:val="24"/>
+        </w:rPr>
+        <w:t>nascondersi dietro la retorica del free speech</w:t>
+      </w:r>
+      <w:r>
+        <w:rPr>
+          <w:sz w:val="24"/>
+          <w:szCs w:val="24"/>
+        </w:rPr>
+        <w:t xml:space="preserve">. Soprattutto è molto difficile </w:t>
+      </w:r>
+      <w:r>
+        <w:rPr>
+          <w:color w:val="FF0000"/>
+          <w:sz w:val="24"/>
+          <w:szCs w:val="24"/>
+        </w:rPr>
+        <w:t xml:space="preserve">moderare i discorsi e i comportamenti </w:t>
+      </w:r>
+      <w:r>
+        <w:rPr>
+          <w:sz w:val="24"/>
+          <w:szCs w:val="24"/>
+        </w:rPr>
+        <w:t>che vengono compiuti all’interno dei social (esempio Twitter che censurava i post di Trump per poi bannarlo, fino ad essere reintegrato dopo l’acquisizione della piattaforma da parte di Elon Musk).</w:t>
+      </w:r>
+    </w:p>
+    <w:p>
+      <w:pPr>
+        <w:jc w:val="both"/>
+        <w:rPr>
+          <w:sz w:val="24"/>
+          <w:szCs w:val="24"/>
+        </w:rPr>
+      </w:pPr>
+    </w:p>
+    <w:p>
+      <w:pPr>
+        <w:jc w:val="both"/>
+        <w:rPr>
+          <w:sz w:val="24"/>
+          <w:szCs w:val="24"/>
+        </w:rPr>
+      </w:pPr>
+      <w:r>
+        <w:rPr>
+          <w:b/>
+          <w:bCs/>
+          <w:sz w:val="24"/>
+          <w:szCs w:val="24"/>
+        </w:rPr>
         <w:t>Grafici</w:t>
       </w:r>
       <w:r>
@@ -1866,7 +2440,21 @@
           <w:sz w:val="24"/>
           <w:szCs w:val="24"/>
         </w:rPr>
-        <w:t xml:space="preserve">----&gt; Volevamo concludere questa presentazione con </w:t>
+        <w:t xml:space="preserve"> </w:t>
+      </w:r>
+      <w:r>
+        <w:rPr>
+          <w:sz w:val="24"/>
+          <w:szCs w:val="24"/>
+        </w:rPr>
+        <w:sym w:font="Wingdings" w:char="F0E0"/>
+      </w:r>
+      <w:r>
+        <w:rPr>
+          <w:sz w:val="24"/>
+          <w:szCs w:val="24"/>
+        </w:rPr>
+        <w:t xml:space="preserve"> Volevamo concludere questa presentazione con </w:t>
       </w:r>
       <w:r>
         <w:rPr>
@@ -1882,14 +2470,7 @@
           <w:sz w:val="24"/>
           <w:szCs w:val="24"/>
         </w:rPr>
-        <w:t xml:space="preserve">, </w:t>
-      </w:r>
-      <w:r>
-        <w:rPr>
-          <w:sz w:val="24"/>
-          <w:szCs w:val="24"/>
-        </w:rPr>
-        <w:t xml:space="preserve">che mostrano da dove i </w:t>
+        <w:t xml:space="preserve">, che mostrano da dove i </w:t>
       </w:r>
       <w:r>
         <w:rPr>
@@ -1905,7 +2486,37 @@
           <w:sz w:val="24"/>
           <w:szCs w:val="24"/>
         </w:rPr>
-        <w:t xml:space="preserve"> otteng</w:t>
+        <w:t xml:space="preserve"> ottengano le loro informazioni</w:t>
+      </w:r>
+      <w:r>
+        <w:rPr>
+          <w:sz w:val="24"/>
+          <w:szCs w:val="24"/>
+        </w:rPr>
+        <w:t xml:space="preserve"> nel periodo tra il 2018 e il 2023</w:t>
+      </w:r>
+      <w:r>
+        <w:rPr>
+          <w:sz w:val="24"/>
+          <w:szCs w:val="24"/>
+        </w:rPr>
+        <w:t xml:space="preserve">. </w:t>
+      </w:r>
+      <w:r>
+        <w:rPr>
+          <w:b/>
+          <w:bCs/>
+          <w:sz w:val="24"/>
+          <w:szCs w:val="24"/>
+        </w:rPr>
+        <w:t>Il primo</w:t>
+      </w:r>
+      <w:r>
+        <w:rPr>
+          <w:sz w:val="24"/>
+          <w:szCs w:val="24"/>
+        </w:rPr>
+        <w:t xml:space="preserve"> grafico è una media effettuat</w:t>
       </w:r>
       <w:r>
         <w:rPr>
@@ -1919,79 +2530,7 @@
           <w:sz w:val="24"/>
           <w:szCs w:val="24"/>
         </w:rPr>
-        <w:t xml:space="preserve">no le loro informazioni. </w:t>
-      </w:r>
-      <w:r>
-        <w:rPr>
-          <w:b/>
-          <w:bCs/>
-          <w:sz w:val="24"/>
-          <w:szCs w:val="24"/>
-        </w:rPr>
-        <w:t>Il primo</w:t>
-      </w:r>
-      <w:r>
-        <w:rPr>
-          <w:sz w:val="24"/>
-          <w:szCs w:val="24"/>
-        </w:rPr>
-        <w:t xml:space="preserve"> </w:t>
-      </w:r>
-      <w:r>
-        <w:rPr>
-          <w:sz w:val="24"/>
-          <w:szCs w:val="24"/>
-        </w:rPr>
-        <w:t xml:space="preserve">grafico </w:t>
-      </w:r>
-      <w:r>
-        <w:rPr>
-          <w:sz w:val="24"/>
-          <w:szCs w:val="24"/>
-        </w:rPr>
-        <w:t>è una media</w:t>
-      </w:r>
-      <w:r>
-        <w:rPr>
-          <w:sz w:val="24"/>
-          <w:szCs w:val="24"/>
-        </w:rPr>
-        <w:t xml:space="preserve"> effettuato aggregando le percentuali di ogni</w:t>
-      </w:r>
-      <w:r>
-        <w:rPr>
-          <w:sz w:val="24"/>
-          <w:szCs w:val="24"/>
-        </w:rPr>
-        <w:t xml:space="preserve"> paes</w:t>
-      </w:r>
-      <w:r>
-        <w:rPr>
-          <w:sz w:val="24"/>
-          <w:szCs w:val="24"/>
-        </w:rPr>
-        <w:t>e</w:t>
-      </w:r>
-      <w:r>
-        <w:rPr>
-          <w:sz w:val="24"/>
-          <w:szCs w:val="24"/>
-        </w:rPr>
-        <w:t xml:space="preserve"> europe</w:t>
-      </w:r>
-      <w:r>
-        <w:rPr>
-          <w:sz w:val="24"/>
-          <w:szCs w:val="24"/>
-        </w:rPr>
-        <w:t>o</w:t>
-      </w:r>
-      <w:r>
-        <w:rPr>
-          <w:sz w:val="24"/>
-          <w:szCs w:val="24"/>
-        </w:rPr>
-        <w:t xml:space="preserve"> (</w:t>
+        <w:t xml:space="preserve"> aggregando le percentuali di ogni paese europeo (</w:t>
       </w:r>
       <w:r>
         <w:rPr>
@@ -2039,30 +2578,28 @@
           <w:sz w:val="24"/>
           <w:szCs w:val="24"/>
         </w:rPr>
-        <w:t xml:space="preserve">. Anche se nel secondo non abbiamo i dati sulla </w:t>
-      </w:r>
-      <w:r>
-        <w:rPr>
-          <w:b/>
-          <w:bCs/>
-          <w:sz w:val="24"/>
-          <w:szCs w:val="24"/>
-        </w:rPr>
-        <w:t>Radio</w:t>
-      </w:r>
-      <w:r>
-        <w:rPr>
-          <w:sz w:val="24"/>
-          <w:szCs w:val="24"/>
-        </w:rPr>
-        <w:t xml:space="preserve">, possiamo generalmente </w:t>
-      </w:r>
-      <w:r>
-        <w:rPr>
-          <w:sz w:val="24"/>
-          <w:szCs w:val="24"/>
-        </w:rPr>
-        <w:t xml:space="preserve">stimare </w:t>
+        <w:t xml:space="preserve">.  </w:t>
+      </w:r>
+      <w:r>
+        <w:rPr>
+          <w:sz w:val="24"/>
+          <w:szCs w:val="24"/>
+        </w:rPr>
+        <w:t>P</w:t>
+      </w:r>
+      <w:r>
+        <w:rPr>
+          <w:sz w:val="24"/>
+          <w:szCs w:val="24"/>
+        </w:rPr>
+        <w:t xml:space="preserve">ossiamo generalmente </w:t>
+      </w:r>
+      <w:r>
+        <w:rPr>
+          <w:sz w:val="24"/>
+          <w:szCs w:val="24"/>
+        </w:rPr>
+        <w:t xml:space="preserve">notare </w:t>
       </w:r>
       <w:r>
         <w:rPr>
@@ -2101,7 +2638,37 @@
           <w:sz w:val="24"/>
           <w:szCs w:val="24"/>
         </w:rPr>
-        <w:t xml:space="preserve"> nell’ottenere notizie.    </w:t>
+        <w:t xml:space="preserve"> nell’ottenere notizie. </w:t>
+      </w:r>
+      <w:r>
+        <w:rPr>
+          <w:sz w:val="24"/>
+          <w:szCs w:val="24"/>
+        </w:rPr>
+        <w:t xml:space="preserve">È inoltre importante osservare </w:t>
+      </w:r>
+      <w:r>
+        <w:rPr>
+          <w:sz w:val="24"/>
+          <w:szCs w:val="24"/>
+        </w:rPr>
+        <w:t xml:space="preserve">che generalmente </w:t>
+      </w:r>
+      <w:r>
+        <w:rPr>
+          <w:b/>
+          <w:bCs/>
+          <w:sz w:val="24"/>
+          <w:szCs w:val="24"/>
+        </w:rPr>
+        <w:t>diminuisce la quantità di “news”</w:t>
+      </w:r>
+      <w:r>
+        <w:rPr>
+          <w:sz w:val="24"/>
+          <w:szCs w:val="24"/>
+        </w:rPr>
+        <w:t xml:space="preserve"> che vengono consumate dalla popolazione europea e americana. </w:t>
       </w:r>
     </w:p>
     <w:p>

--- a/PresentazionePOLDIGdiscorso.docx
+++ b/PresentazionePOLDIGdiscorso.docx
@@ -374,7 +374,21 @@
           <w:sz w:val="24"/>
           <w:szCs w:val="24"/>
         </w:rPr>
-        <w:t xml:space="preserve">) e  considerando il </w:t>
+        <w:t>)</w:t>
+      </w:r>
+      <w:r>
+        <w:rPr>
+          <w:sz w:val="24"/>
+          <w:szCs w:val="24"/>
+        </w:rPr>
+        <w:t xml:space="preserve">, </w:t>
+      </w:r>
+      <w:r>
+        <w:rPr>
+          <w:sz w:val="24"/>
+          <w:szCs w:val="24"/>
+        </w:rPr>
+        <w:t xml:space="preserve">considerando il </w:t>
       </w:r>
       <w:r>
         <w:rPr>
@@ -1385,7 +1399,21 @@
           <w:sz w:val="24"/>
           <w:szCs w:val="24"/>
         </w:rPr>
-        <w:t>, così che, siano creati canali mediatici alternativi in ​​grado di intercettare la rabbia popolare.</w:t>
+        <w:t xml:space="preserve">, così che, </w:t>
+      </w:r>
+      <w:r>
+        <w:rPr>
+          <w:sz w:val="24"/>
+          <w:szCs w:val="24"/>
+        </w:rPr>
+        <w:t>vengano</w:t>
+      </w:r>
+      <w:r>
+        <w:rPr>
+          <w:sz w:val="24"/>
+          <w:szCs w:val="24"/>
+        </w:rPr>
+        <w:t xml:space="preserve"> creati canali mediatici alternativi in ​​grado di intercettare la rabbia popolare.</w:t>
       </w:r>
     </w:p>
     <w:p>
@@ -2668,7 +2696,24 @@
           <w:sz w:val="24"/>
           <w:szCs w:val="24"/>
         </w:rPr>
-        <w:t xml:space="preserve"> che vengono consumate dalla popolazione europea e americana. </w:t>
+        <w:t xml:space="preserve"> che vengono consumate dalla popolazione europea e americana</w:t>
+      </w:r>
+      <w:r>
+        <w:rPr>
+          <w:sz w:val="24"/>
+          <w:szCs w:val="24"/>
+        </w:rPr>
+        <w:t xml:space="preserve">. Su questo lasciamo una domanda: </w:t>
+      </w:r>
+      <w:r>
+        <w:rPr>
+          <w:b/>
+          <w:bCs/>
+          <w:color w:val="FF0000"/>
+          <w:sz w:val="24"/>
+          <w:szCs w:val="24"/>
+        </w:rPr>
+        <w:t>“Secondo voi a cosa potrebbe essere dovuto questo calo di tutti i media?”.</w:t>
       </w:r>
     </w:p>
     <w:p>

--- a/PresentazionePOLDIGdiscorso.docx
+++ b/PresentazionePOLDIGdiscorso.docx
@@ -55,7 +55,21 @@
           <w:sz w:val="24"/>
           <w:szCs w:val="24"/>
         </w:rPr>
-        <w:t xml:space="preserve"> (una teorica politica) e </w:t>
+        <w:t xml:space="preserve"> (una teorica politica)</w:t>
+      </w:r>
+      <w:r>
+        <w:rPr>
+          <w:sz w:val="24"/>
+          <w:szCs w:val="24"/>
+        </w:rPr>
+        <w:t>,</w:t>
+      </w:r>
+      <w:r>
+        <w:rPr>
+          <w:sz w:val="24"/>
+          <w:szCs w:val="24"/>
+        </w:rPr>
+        <w:t xml:space="preserve"> </w:t>
       </w:r>
       <w:r>
         <w:rPr>
@@ -909,14 +923,14 @@
           <w:sz w:val="24"/>
           <w:szCs w:val="24"/>
         </w:rPr>
-        <w:t xml:space="preserve"> i</w:t>
-      </w:r>
-      <w:r>
-        <w:rPr>
-          <w:sz w:val="24"/>
-          <w:szCs w:val="24"/>
-        </w:rPr>
-        <w:t>l</w:t>
+        <w:t xml:space="preserve"> </w:t>
+      </w:r>
+      <w:r>
+        <w:rPr>
+          <w:sz w:val="24"/>
+          <w:szCs w:val="24"/>
+        </w:rPr>
+        <w:t>in</w:t>
       </w:r>
       <w:r>
         <w:rPr>
@@ -1631,6 +1645,7 @@
           <w:sz w:val="24"/>
           <w:szCs w:val="24"/>
         </w:rPr>
+        <w:lastRenderedPageBreak/>
         <w:t>M</w:t>
       </w:r>
       <w:r>
@@ -1749,15 +1764,7 @@
           <w:sz w:val="24"/>
           <w:szCs w:val="24"/>
         </w:rPr>
-        <w:t xml:space="preserve">”. Queste hanno </w:t>
-      </w:r>
-      <w:r>
-        <w:rPr>
-          <w:sz w:val="24"/>
-          <w:szCs w:val="24"/>
-        </w:rPr>
-        <w:lastRenderedPageBreak/>
-        <w:t xml:space="preserve">consentito agli individui scontenti, che abbracciavano </w:t>
+        <w:t xml:space="preserve">”. Queste hanno consentito agli individui scontenti, che abbracciavano </w:t>
       </w:r>
       <w:r>
         <w:rPr>

--- a/PresentazionePOLDIGdiscorso.docx
+++ b/PresentazionePOLDIGdiscorso.docx
@@ -2721,6 +2721,16 @@
           <w:szCs w:val="24"/>
         </w:rPr>
         <w:t>“Secondo voi a cosa potrebbe essere dovuto questo calo di tutti i media?”.</w:t>
+      </w:r>
+      <w:r>
+        <w:rPr>
+          <w:b/>
+          <w:bCs/>
+          <w:color w:val="FF0000"/>
+          <w:sz w:val="24"/>
+          <w:szCs w:val="24"/>
+        </w:rPr>
+        <w:t xml:space="preserve"> La diffusione dei partiti populisti e il loro utilizzo nei social può aver influito su quanto le persone utilizzino i media per l’informazione?</w:t>
       </w:r>
     </w:p>
     <w:p>

--- a/PresentazionePOLDIGdiscorso.docx
+++ b/PresentazionePOLDIGdiscorso.docx
@@ -1044,7 +1044,7 @@
           <w:sz w:val="24"/>
           <w:szCs w:val="24"/>
         </w:rPr>
-        <w:t xml:space="preserve"> del leader in modo tale da riuscire ad avere più seguito (Berlusconi donnaiolo/presidente ricco, Putin ex agente segreto, Trump ricco imprenditore..).</w:t>
+        <w:t xml:space="preserve"> del leader in modo tale da riuscire ad avere più seguito (Putin ex agente segreto, Trump ricco imprenditore..).</w:t>
       </w:r>
     </w:p>
     <w:p>
